--- a/Docs/Simple Walkthrough.docx
+++ b/Docs/Simple Walkthrough.docx
@@ -1,6 +1,6 @@
 
 <file path=word/document.xml><?xml version="1.0" encoding="utf-8"?>
-<w:document xmlns:wpc="http://schemas.microsoft.com/office/word/2010/wordprocessingCanvas" xmlns:mc="http://schemas.openxmlformats.org/markup-compatibility/2006" xmlns:o="urn:schemas-microsoft-com:office:office" xmlns:r="http://schemas.openxmlformats.org/officeDocument/2006/relationships" xmlns:m="http://schemas.openxmlformats.org/officeDocument/2006/math" xmlns:v="urn:schemas-microsoft-com:vml" xmlns:wp14="http://schemas.microsoft.com/office/word/2010/wordprocessingDrawing" xmlns:wp="http://schemas.openxmlformats.org/drawingml/2006/wordprocessingDrawing" xmlns:w10="urn:schemas-microsoft-com:office:word" xmlns:w="http://schemas.openxmlformats.org/wordprocessingml/2006/main" xmlns:w14="http://schemas.microsoft.com/office/word/2010/wordml" xmlns:w15="http://schemas.microsoft.com/office/word/2012/wordml" xmlns:wpg="http://schemas.microsoft.com/office/word/2010/wordprocessingGroup" xmlns:wpi="http://schemas.microsoft.com/office/word/2010/wordprocessingInk" xmlns:wne="http://schemas.microsoft.com/office/word/2006/wordml" xmlns:wps="http://schemas.microsoft.com/office/word/2010/wordprocessingShape" mc:Ignorable="w14 w15 wp14">
+<w:document xmlns:wpc="http://schemas.microsoft.com/office/word/2010/wordprocessingCanvas" xmlns:cx="http://schemas.microsoft.com/office/drawing/2014/chartex" xmlns:cx1="http://schemas.microsoft.com/office/drawing/2015/9/8/chartex" xmlns:cx2="http://schemas.microsoft.com/office/drawing/2015/10/21/chartex" xmlns:cx3="http://schemas.microsoft.com/office/drawing/2016/5/9/chartex" xmlns:cx4="http://schemas.microsoft.com/office/drawing/2016/5/10/chartex" xmlns:cx5="http://schemas.microsoft.com/office/drawing/2016/5/11/chartex" xmlns:cx6="http://schemas.microsoft.com/office/drawing/2016/5/12/chartex" xmlns:cx7="http://schemas.microsoft.com/office/drawing/2016/5/13/chartex" xmlns:cx8="http://schemas.microsoft.com/office/drawing/2016/5/14/chartex" xmlns:mc="http://schemas.openxmlformats.org/markup-compatibility/2006" xmlns:aink="http://schemas.microsoft.com/office/drawing/2016/ink" xmlns:am3d="http://schemas.microsoft.com/office/drawing/2017/model3d" xmlns:o="urn:schemas-microsoft-com:office:office" xmlns:r="http://schemas.openxmlformats.org/officeDocument/2006/relationships" xmlns:m="http://schemas.openxmlformats.org/officeDocument/2006/math" xmlns:v="urn:schemas-microsoft-com:vml" xmlns:wp14="http://schemas.microsoft.com/office/word/2010/wordprocessingDrawing" xmlns:wp="http://schemas.openxmlformats.org/drawingml/2006/wordprocessingDrawing" xmlns:w10="urn:schemas-microsoft-com:office:word" xmlns:w="http://schemas.openxmlformats.org/wordprocessingml/2006/main" xmlns:w14="http://schemas.microsoft.com/office/word/2010/wordml" xmlns:w15="http://schemas.microsoft.com/office/word/2012/wordml" xmlns:w16cid="http://schemas.microsoft.com/office/word/2016/wordml/cid" xmlns:w16se="http://schemas.microsoft.com/office/word/2015/wordml/symex" xmlns:wpg="http://schemas.microsoft.com/office/word/2010/wordprocessingGroup" xmlns:wpi="http://schemas.microsoft.com/office/word/2010/wordprocessingInk" xmlns:wne="http://schemas.microsoft.com/office/word/2006/wordml" xmlns:wps="http://schemas.microsoft.com/office/word/2010/wordprocessingShape" mc:Ignorable="w14 w15 w16se w16cid wp14">
   <w:body>
     <w:p>
       <w:pPr>
@@ -22,7 +22,13 @@
         <w:t>for Blender</w:t>
       </w:r>
       <w:r>
-        <w:t xml:space="preserve"> – Simple </w:t>
+        <w:t xml:space="preserve"> </w:t>
+      </w:r>
+      <w:r>
+        <w:t xml:space="preserve">2.81 </w:t>
+      </w:r>
+      <w:r>
+        <w:t xml:space="preserve">– Simple </w:t>
       </w:r>
       <w:r>
         <w:t>Tutorial</w:t>
@@ -30,7 +36,7 @@
     </w:p>
     <w:p>
       <w:r>
-        <w:t>January 31, 2016</w:t>
+        <w:t>December 14, 2019</w:t>
       </w:r>
     </w:p>
     <w:p>
@@ -153,7 +159,13 @@
         <w:t xml:space="preserve">The default Blender scene is comprised of a cube mesh object, a camera, and a light.  </w:t>
       </w:r>
       <w:r>
-        <w:t>To keep things simple we will us</w:t>
+        <w:t xml:space="preserve">To keep things </w:t>
+      </w:r>
+      <w:r>
+        <w:t>simple,</w:t>
+      </w:r>
+      <w:r>
+        <w:t xml:space="preserve"> we will us</w:t>
       </w:r>
       <w:r>
         <w:t>e</w:t>
@@ -235,14 +247,12 @@
       <w:r>
         <w:t xml:space="preserve">Name the file </w:t>
       </w:r>
-      <w:proofErr w:type="spellStart"/>
       <w:r>
         <w:rPr>
           <w:i/>
         </w:rPr>
         <w:t>MyShip</w:t>
       </w:r>
-      <w:proofErr w:type="spellEnd"/>
       <w:r>
         <w:t>.  Blender will add the .blend extension.</w:t>
       </w:r>
@@ -255,16 +265,20 @@
       <w:r>
         <w:t xml:space="preserve">ur </w:t>
       </w:r>
-      <w:proofErr w:type="spellStart"/>
       <w:r>
         <w:rPr>
           <w:i/>
         </w:rPr>
         <w:t>MyShip.blend</w:t>
       </w:r>
-      <w:proofErr w:type="spellEnd"/>
-      <w:r>
-        <w:t xml:space="preserve"> file should now be in C:\MyShip.  Before we can build the mesh file we need to set some properties.</w:t>
+      <w:r>
+        <w:t xml:space="preserve"> file should now be in C:\MyShip.  Before we can build the mesh </w:t>
+      </w:r>
+      <w:r>
+        <w:t>file,</w:t>
+      </w:r>
+      <w:r>
+        <w:t xml:space="preserve"> we need to set some properties.</w:t>
       </w:r>
     </w:p>
     <w:p>
@@ -278,7 +292,13 @@
         <w:rPr>
           <w:i/>
         </w:rPr>
-        <w:t>Render Properties</w:t>
+        <w:t>Output</w:t>
+      </w:r>
+      <w:r>
+        <w:rPr>
+          <w:i/>
+        </w:rPr>
+        <w:t xml:space="preserve"> Properties</w:t>
       </w:r>
       <w:r>
         <w:t xml:space="preserve"> panel </w:t>
@@ -290,7 +310,7 @@
         <w:rPr>
           <w:i/>
         </w:rPr>
-        <w:t>camera</w:t>
+        <w:t>printer</w:t>
       </w:r>
       <w:r>
         <w:t xml:space="preserve"> icon circled in red) </w:t>
@@ -312,15 +332,20 @@
       <w:pPr>
         <w:pStyle w:val="ListParagraph"/>
       </w:pPr>
+    </w:p>
+    <w:p>
+      <w:pPr>
+        <w:pStyle w:val="ListParagraph"/>
+      </w:pPr>
       <w:r>
         <w:rPr>
           <w:noProof/>
         </w:rPr>
         <w:drawing>
-          <wp:inline distT="0" distB="0" distL="0" distR="0" wp14:anchorId="12A1509B" wp14:editId="646C5533">
-            <wp:extent cx="2238375" cy="923925"/>
-            <wp:effectExtent l="0" t="0" r="9525" b="9525"/>
-            <wp:docPr id="10" name="Picture 10"/>
+          <wp:inline distT="0" distB="0" distL="0" distR="0" wp14:anchorId="34FE1D31" wp14:editId="417432AA">
+            <wp:extent cx="2849881" cy="2764099"/>
+            <wp:effectExtent l="0" t="0" r="7620" b="0"/>
+            <wp:docPr id="3" name="Picture 3"/>
             <wp:cNvGraphicFramePr>
               <a:graphicFrameLocks xmlns:a="http://schemas.openxmlformats.org/drawingml/2006/main" noChangeAspect="1"/>
             </wp:cNvGraphicFramePr>
@@ -340,7 +365,7 @@
                   <pic:spPr>
                     <a:xfrm>
                       <a:off x="0" y="0"/>
-                      <a:ext cx="2238375" cy="923925"/>
+                      <a:ext cx="2849881" cy="2764099"/>
                     </a:xfrm>
                     <a:prstGeom prst="rect">
                       <a:avLst/>
@@ -359,6 +384,67 @@
       </w:pPr>
     </w:p>
     <w:p>
+      <w:r>
+        <w:t xml:space="preserve">Set the Mesh Path: to </w:t>
+      </w:r>
+      <w:r>
+        <w:rPr>
+          <w:i/>
+        </w:rPr>
+        <w:t>C:\Orbiter\Meshes\</w:t>
+      </w:r>
+      <w:r>
+        <w:t>.</w:t>
+      </w:r>
+    </w:p>
+    <w:p>
+      <w:r>
+        <w:lastRenderedPageBreak/>
+        <w:t xml:space="preserve">Un-check </w:t>
+      </w:r>
+      <w:r>
+        <w:rPr>
+          <w:i/>
+        </w:rPr>
+        <w:t>Build Include File</w:t>
+      </w:r>
+      <w:r>
+        <w:t>.</w:t>
+      </w:r>
+    </w:p>
+    <w:p>
+      <w:r>
+        <w:t xml:space="preserve">In the Blender </w:t>
+      </w:r>
+      <w:r>
+        <w:rPr>
+          <w:i/>
+        </w:rPr>
+        <w:t>Scene</w:t>
+      </w:r>
+      <w:r>
+        <w:t xml:space="preserve"> drop-down at the top of the window, rename the scene from </w:t>
+      </w:r>
+      <w:r>
+        <w:rPr>
+          <w:i/>
+        </w:rPr>
+        <w:t>Scene</w:t>
+      </w:r>
+      <w:r>
+        <w:t xml:space="preserve"> to </w:t>
+      </w:r>
+      <w:r>
+        <w:rPr>
+          <w:i/>
+        </w:rPr>
+        <w:t>MyShip</w:t>
+      </w:r>
+      <w:r>
+        <w:t>.</w:t>
+      </w:r>
+    </w:p>
+    <w:p>
       <w:pPr>
         <w:pStyle w:val="ListParagraph"/>
       </w:pPr>
@@ -367,10 +453,10 @@
           <w:noProof/>
         </w:rPr>
         <w:drawing>
-          <wp:inline distT="0" distB="0" distL="0" distR="0" wp14:anchorId="1CBCED08" wp14:editId="16DE0036">
-            <wp:extent cx="2305050" cy="2103120"/>
+          <wp:inline distT="0" distB="0" distL="0" distR="0" wp14:anchorId="0095050A" wp14:editId="3D0DB3E9">
+            <wp:extent cx="4279587" cy="781573"/>
             <wp:effectExtent l="0" t="0" r="0" b="0"/>
-            <wp:docPr id="6" name="Picture 6"/>
+            <wp:docPr id="8" name="Picture 8"/>
             <wp:cNvGraphicFramePr>
               <a:graphicFrameLocks xmlns:a="http://schemas.openxmlformats.org/drawingml/2006/main" noChangeAspect="1"/>
             </wp:cNvGraphicFramePr>
@@ -381,27 +467,20 @@
                     <pic:cNvPr id="1" name=""/>
                     <pic:cNvPicPr/>
                   </pic:nvPicPr>
-                  <pic:blipFill rotWithShape="1">
+                  <pic:blipFill>
                     <a:blip r:embed="rId6"/>
-                    <a:srcRect t="58017" b="-1059"/>
-                    <a:stretch/>
+                    <a:stretch>
+                      <a:fillRect/>
+                    </a:stretch>
                   </pic:blipFill>
-                  <pic:spPr bwMode="auto">
+                  <pic:spPr>
                     <a:xfrm>
                       <a:off x="0" y="0"/>
-                      <a:ext cx="2305050" cy="2103120"/>
+                      <a:ext cx="4279587" cy="781573"/>
                     </a:xfrm>
                     <a:prstGeom prst="rect">
                       <a:avLst/>
                     </a:prstGeom>
-                    <a:ln>
-                      <a:noFill/>
-                    </a:ln>
-                    <a:extLst>
-                      <a:ext uri="{53640926-AAD7-44D8-BBD7-CCE9431645EC}">
-                        <a14:shadowObscured xmlns:a14="http://schemas.microsoft.com/office/drawing/2010/main"/>
-                      </a:ext>
-                    </a:extLst>
                   </pic:spPr>
                 </pic:pic>
               </a:graphicData>
@@ -412,80 +491,889 @@
     </w:p>
     <w:p>
       <w:r>
+        <w:t xml:space="preserve">You’re now ready to build your first mesh file.  </w:t>
+      </w:r>
+      <w:r>
+        <w:t xml:space="preserve">Press </w:t>
+      </w:r>
+      <w:r>
+        <w:rPr>
+          <w:i/>
+        </w:rPr>
+        <w:t>Build Mesh</w:t>
+      </w:r>
+      <w:r>
+        <w:t xml:space="preserve"> to build the mesh file.</w:t>
+      </w:r>
+      <w:r>
+        <w:t xml:space="preserve">  If everything worked, you will see a </w:t>
+      </w:r>
+      <w:r>
+        <w:rPr>
+          <w:i/>
+        </w:rPr>
+        <w:t>Build Mesh Done</w:t>
+      </w:r>
+      <w:r>
+        <w:t xml:space="preserve"> message appear briefly at the </w:t>
+      </w:r>
+      <w:r>
+        <w:t>bottom</w:t>
+      </w:r>
+      <w:r>
+        <w:t xml:space="preserve"> of the Blender window.</w:t>
+      </w:r>
+    </w:p>
+    <w:p>
+      <w:r>
+        <w:t xml:space="preserve">At this point you should have a very simple </w:t>
+      </w:r>
+      <w:r>
+        <w:rPr>
+          <w:i/>
+        </w:rPr>
+        <w:t>MyShip.msh</w:t>
+      </w:r>
+      <w:r>
+        <w:t xml:space="preserve"> file in your Orbiter </w:t>
+      </w:r>
+      <w:r>
+        <w:rPr>
+          <w:i/>
+        </w:rPr>
+        <w:t>Meshes</w:t>
+      </w:r>
+      <w:r>
+        <w:t xml:space="preserve"> directory.</w:t>
+      </w:r>
+      <w:r>
+        <w:t xml:space="preserve">  Orbiter Mesh Tools will build a separate mesh file for every scene in the .blend file.  We have a single scene name</w:t>
+      </w:r>
+      <w:r>
+        <w:t>d</w:t>
+      </w:r>
+      <w:r>
+        <w:t xml:space="preserve"> </w:t>
+      </w:r>
+      <w:r>
+        <w:rPr>
+          <w:i/>
+        </w:rPr>
+        <w:t>MyShip</w:t>
+      </w:r>
+      <w:r>
+        <w:t>, so we have just one mesh file.</w:t>
+      </w:r>
+    </w:p>
+    <w:p>
+      <w:r>
+        <w:t>Our ship will be based on a configuration file rather than a DLL so its functionality will be limited.</w:t>
+      </w:r>
+      <w:r>
+        <w:t xml:space="preserve">  We will setup the vessel configuration file next.</w:t>
+      </w:r>
+    </w:p>
+    <w:p>
+      <w:r>
+        <w:t xml:space="preserve">In </w:t>
+      </w:r>
+      <w:r>
+        <w:rPr>
+          <w:i/>
+        </w:rPr>
+        <w:t>C:\Orbiter\Config\Vessels</w:t>
+      </w:r>
+      <w:r>
+        <w:t xml:space="preserve"> create a new text file named </w:t>
+      </w:r>
+      <w:r>
+        <w:rPr>
+          <w:i/>
+        </w:rPr>
+        <w:t>MyShip.cfg</w:t>
+      </w:r>
+      <w:r>
+        <w:t>.</w:t>
+      </w:r>
+    </w:p>
+    <w:p>
+      <w:r>
+        <w:t xml:space="preserve">Using Notepad (or any other text editor) edit </w:t>
+      </w:r>
+      <w:r>
+        <w:rPr>
+          <w:i/>
+        </w:rPr>
+        <w:t>MyShip.cfg</w:t>
+      </w:r>
+      <w:r>
+        <w:t xml:space="preserve"> and put the following lines in:</w:t>
+      </w:r>
+    </w:p>
+    <w:p>
+      <w:pPr>
+        <w:pStyle w:val="ListParagraph"/>
+        <w:rPr>
+          <w:rFonts w:ascii="Courier New" w:hAnsi="Courier New" w:cs="Courier New"/>
+        </w:rPr>
+      </w:pPr>
+    </w:p>
+    <w:p>
+      <w:pPr>
+        <w:pStyle w:val="ListParagraph"/>
+        <w:rPr>
+          <w:rFonts w:ascii="Courier New" w:hAnsi="Courier New" w:cs="Courier New"/>
+        </w:rPr>
+      </w:pPr>
+      <w:r>
+        <w:rPr>
+          <w:rFonts w:ascii="Courier New" w:hAnsi="Courier New" w:cs="Courier New"/>
+        </w:rPr>
+        <w:t>; === Configuration file for vessel MyShip ===</w:t>
+      </w:r>
+    </w:p>
+    <w:p>
+      <w:pPr>
+        <w:pStyle w:val="ListParagraph"/>
+        <w:rPr>
+          <w:rFonts w:ascii="Courier New" w:hAnsi="Courier New" w:cs="Courier New"/>
+        </w:rPr>
+      </w:pPr>
+      <w:r>
+        <w:rPr>
+          <w:rFonts w:ascii="Courier New" w:hAnsi="Courier New" w:cs="Courier New"/>
+        </w:rPr>
+        <w:t>MeshName = MyShip</w:t>
+      </w:r>
+    </w:p>
+    <w:p>
+      <w:pPr>
+        <w:pStyle w:val="ListParagraph"/>
+        <w:rPr>
+          <w:rFonts w:ascii="Courier New" w:hAnsi="Courier New" w:cs="Courier New"/>
+        </w:rPr>
+      </w:pPr>
+      <w:r>
+        <w:rPr>
+          <w:rFonts w:ascii="Courier New" w:hAnsi="Courier New" w:cs="Courier New"/>
+        </w:rPr>
+        <w:t>Size = 1</w:t>
+      </w:r>
+    </w:p>
+    <w:p>
+      <w:r>
+        <w:t>Save and close the config file.</w:t>
+      </w:r>
+    </w:p>
+    <w:p>
+      <w:r>
+        <w:t>Next,</w:t>
+      </w:r>
+      <w:r>
+        <w:t xml:space="preserve"> </w:t>
+      </w:r>
+      <w:r>
+        <w:t xml:space="preserve">we will need </w:t>
+      </w:r>
+      <w:r>
+        <w:t xml:space="preserve">a scenario file that will use our ship.  </w:t>
+      </w:r>
+      <w:r>
+        <w:t>Our scenario will be very simple and will put our ship on a landing pad at Brighton Beach.</w:t>
+      </w:r>
+    </w:p>
+    <w:p>
+      <w:r>
+        <w:t xml:space="preserve">In </w:t>
+      </w:r>
+      <w:r>
+        <w:rPr>
+          <w:i/>
+        </w:rPr>
+        <w:t>C:\Orbiter\Scenarios</w:t>
+      </w:r>
+      <w:r>
+        <w:t xml:space="preserve"> create a new folder called </w:t>
+      </w:r>
+      <w:r>
+        <w:rPr>
+          <w:i/>
+        </w:rPr>
+        <w:t>MyShip</w:t>
+      </w:r>
+      <w:r>
+        <w:t>.</w:t>
+      </w:r>
+    </w:p>
+    <w:p>
+      <w:r>
+        <w:t xml:space="preserve">Inside the new </w:t>
+      </w:r>
+      <w:r>
+        <w:rPr>
+          <w:i/>
+        </w:rPr>
+        <w:t>MyShip</w:t>
+      </w:r>
+      <w:r>
+        <w:t xml:space="preserve"> folder create a text file named </w:t>
+      </w:r>
+      <w:r>
+        <w:rPr>
+          <w:i/>
+        </w:rPr>
+        <w:t>First.scn</w:t>
+      </w:r>
+      <w:r>
+        <w:t xml:space="preserve">.  Edit </w:t>
+      </w:r>
+      <w:r>
+        <w:rPr>
+          <w:i/>
+        </w:rPr>
+        <w:t>First.scn</w:t>
+      </w:r>
+      <w:r>
+        <w:t xml:space="preserve"> in Notepad and enter the following:</w:t>
+      </w:r>
+    </w:p>
+    <w:p>
+      <w:pPr>
+        <w:pStyle w:val="ListParagraph"/>
+      </w:pPr>
+    </w:p>
+    <w:p>
+      <w:pPr>
+        <w:pStyle w:val="ListParagraph"/>
+        <w:rPr>
+          <w:rFonts w:ascii="Courier New" w:hAnsi="Courier New" w:cs="Courier New"/>
+        </w:rPr>
+      </w:pPr>
+      <w:r>
+        <w:rPr>
+          <w:rFonts w:ascii="Courier New" w:hAnsi="Courier New" w:cs="Courier New"/>
+        </w:rPr>
+        <w:t>BEGIN_DESC</w:t>
+      </w:r>
+    </w:p>
+    <w:p>
+      <w:pPr>
+        <w:pStyle w:val="ListParagraph"/>
+        <w:rPr>
+          <w:rFonts w:ascii="Courier New" w:hAnsi="Courier New" w:cs="Courier New"/>
+        </w:rPr>
+      </w:pPr>
+      <w:r>
+        <w:rPr>
+          <w:rFonts w:ascii="Courier New" w:hAnsi="Courier New" w:cs="Courier New"/>
+        </w:rPr>
+        <w:t>MyShip parked at Brighton Beach</w:t>
+      </w:r>
+    </w:p>
+    <w:p>
+      <w:pPr>
+        <w:pStyle w:val="ListParagraph"/>
+        <w:rPr>
+          <w:rFonts w:ascii="Courier New" w:hAnsi="Courier New" w:cs="Courier New"/>
+        </w:rPr>
+      </w:pPr>
+      <w:r>
+        <w:rPr>
+          <w:rFonts w:ascii="Courier New" w:hAnsi="Courier New" w:cs="Courier New"/>
+        </w:rPr>
+        <w:t>END_DESC</w:t>
+      </w:r>
+    </w:p>
+    <w:p>
+      <w:pPr>
+        <w:pStyle w:val="ListParagraph"/>
+        <w:rPr>
+          <w:rFonts w:ascii="Courier New" w:hAnsi="Courier New" w:cs="Courier New"/>
+        </w:rPr>
+      </w:pPr>
+    </w:p>
+    <w:p>
+      <w:pPr>
+        <w:pStyle w:val="ListParagraph"/>
+        <w:rPr>
+          <w:rFonts w:ascii="Courier New" w:hAnsi="Courier New" w:cs="Courier New"/>
+        </w:rPr>
+      </w:pPr>
+      <w:r>
+        <w:rPr>
+          <w:rFonts w:ascii="Courier New" w:hAnsi="Courier New" w:cs="Courier New"/>
+        </w:rPr>
+        <w:t>BEGIN_ENVIRONMENT</w:t>
+      </w:r>
+    </w:p>
+    <w:p>
+      <w:pPr>
+        <w:pStyle w:val="ListParagraph"/>
+        <w:rPr>
+          <w:rFonts w:ascii="Courier New" w:hAnsi="Courier New" w:cs="Courier New"/>
+        </w:rPr>
+      </w:pPr>
+      <w:r>
+        <w:rPr>
+          <w:rFonts w:ascii="Courier New" w:hAnsi="Courier New" w:cs="Courier New"/>
+        </w:rPr>
+        <w:t xml:space="preserve">  System Sol</w:t>
+      </w:r>
+    </w:p>
+    <w:p>
+      <w:pPr>
+        <w:pStyle w:val="ListParagraph"/>
+        <w:rPr>
+          <w:rFonts w:ascii="Courier New" w:hAnsi="Courier New" w:cs="Courier New"/>
+        </w:rPr>
+      </w:pPr>
+      <w:r>
+        <w:rPr>
+          <w:rFonts w:ascii="Courier New" w:hAnsi="Courier New" w:cs="Courier New"/>
+        </w:rPr>
+        <w:t xml:space="preserve">  Date MJD 52006.7491805055</w:t>
+      </w:r>
+    </w:p>
+    <w:p>
+      <w:pPr>
+        <w:pStyle w:val="ListParagraph"/>
+        <w:rPr>
+          <w:rFonts w:ascii="Courier New" w:hAnsi="Courier New" w:cs="Courier New"/>
+        </w:rPr>
+      </w:pPr>
+      <w:r>
+        <w:rPr>
+          <w:rFonts w:ascii="Courier New" w:hAnsi="Courier New" w:cs="Courier New"/>
+        </w:rPr>
+        <w:t>END_ENVIRONMENT</w:t>
+      </w:r>
+    </w:p>
+    <w:p>
+      <w:pPr>
+        <w:pStyle w:val="ListParagraph"/>
+        <w:rPr>
+          <w:rFonts w:ascii="Courier New" w:hAnsi="Courier New" w:cs="Courier New"/>
+        </w:rPr>
+      </w:pPr>
+    </w:p>
+    <w:p>
+      <w:pPr>
+        <w:pStyle w:val="ListParagraph"/>
+        <w:rPr>
+          <w:rFonts w:ascii="Courier New" w:hAnsi="Courier New" w:cs="Courier New"/>
+        </w:rPr>
+      </w:pPr>
+      <w:r>
+        <w:rPr>
+          <w:rFonts w:ascii="Courier New" w:hAnsi="Courier New" w:cs="Courier New"/>
+        </w:rPr>
+        <w:t>BEGIN_FOCUS</w:t>
+      </w:r>
+    </w:p>
+    <w:p>
+      <w:pPr>
+        <w:pStyle w:val="ListParagraph"/>
+        <w:rPr>
+          <w:rFonts w:ascii="Courier New" w:hAnsi="Courier New" w:cs="Courier New"/>
+        </w:rPr>
+      </w:pPr>
+      <w:r>
+        <w:rPr>
+          <w:rFonts w:ascii="Courier New" w:hAnsi="Courier New" w:cs="Courier New"/>
+        </w:rPr>
+        <w:t xml:space="preserve">  Ship MyShip-01</w:t>
+      </w:r>
+    </w:p>
+    <w:p>
+      <w:pPr>
+        <w:pStyle w:val="ListParagraph"/>
+        <w:rPr>
+          <w:rFonts w:ascii="Courier New" w:hAnsi="Courier New" w:cs="Courier New"/>
+        </w:rPr>
+      </w:pPr>
+      <w:r>
+        <w:rPr>
+          <w:rFonts w:ascii="Courier New" w:hAnsi="Courier New" w:cs="Courier New"/>
+        </w:rPr>
+        <w:t>END_FOCUS</w:t>
+      </w:r>
+    </w:p>
+    <w:p>
+      <w:pPr>
+        <w:pStyle w:val="ListParagraph"/>
+        <w:rPr>
+          <w:rFonts w:ascii="Courier New" w:hAnsi="Courier New" w:cs="Courier New"/>
+        </w:rPr>
+      </w:pPr>
+    </w:p>
+    <w:p>
+      <w:pPr>
+        <w:pStyle w:val="ListParagraph"/>
+        <w:rPr>
+          <w:rFonts w:ascii="Courier New" w:hAnsi="Courier New" w:cs="Courier New"/>
+        </w:rPr>
+      </w:pPr>
+      <w:r>
+        <w:rPr>
+          <w:rFonts w:ascii="Courier New" w:hAnsi="Courier New" w:cs="Courier New"/>
+        </w:rPr>
+        <w:t>BEGIN_CAMERA</w:t>
+      </w:r>
+    </w:p>
+    <w:p>
+      <w:pPr>
+        <w:pStyle w:val="ListParagraph"/>
+        <w:rPr>
+          <w:rFonts w:ascii="Courier New" w:hAnsi="Courier New" w:cs="Courier New"/>
+        </w:rPr>
+      </w:pPr>
+      <w:r>
+        <w:rPr>
+          <w:rFonts w:ascii="Courier New" w:hAnsi="Courier New" w:cs="Courier New"/>
+        </w:rPr>
+        <w:t xml:space="preserve">  TARGET MyShip-01</w:t>
+      </w:r>
+    </w:p>
+    <w:p>
+      <w:pPr>
+        <w:pStyle w:val="ListParagraph"/>
+        <w:rPr>
+          <w:rFonts w:ascii="Courier New" w:hAnsi="Courier New" w:cs="Courier New"/>
+        </w:rPr>
+      </w:pPr>
+      <w:r>
+        <w:rPr>
+          <w:rFonts w:ascii="Courier New" w:hAnsi="Courier New" w:cs="Courier New"/>
+        </w:rPr>
+        <w:t xml:space="preserve">  MODE Extern</w:t>
+      </w:r>
+    </w:p>
+    <w:p>
+      <w:pPr>
+        <w:pStyle w:val="ListParagraph"/>
+        <w:rPr>
+          <w:rFonts w:ascii="Courier New" w:hAnsi="Courier New" w:cs="Courier New"/>
+        </w:rPr>
+      </w:pPr>
+      <w:r>
+        <w:rPr>
+          <w:rFonts w:ascii="Courier New" w:hAnsi="Courier New" w:cs="Courier New"/>
+        </w:rPr>
+        <w:t xml:space="preserve">  POS 35.43 -21.13 -26.51</w:t>
+      </w:r>
+    </w:p>
+    <w:p>
+      <w:pPr>
+        <w:pStyle w:val="ListParagraph"/>
+        <w:rPr>
+          <w:rFonts w:ascii="Courier New" w:hAnsi="Courier New" w:cs="Courier New"/>
+        </w:rPr>
+      </w:pPr>
+      <w:r>
+        <w:rPr>
+          <w:rFonts w:ascii="Courier New" w:hAnsi="Courier New" w:cs="Courier New"/>
+        </w:rPr>
+        <w:t xml:space="preserve">  TRACKMODE TargetRelative</w:t>
+      </w:r>
+    </w:p>
+    <w:p>
+      <w:pPr>
+        <w:pStyle w:val="ListParagraph"/>
+        <w:rPr>
+          <w:rFonts w:ascii="Courier New" w:hAnsi="Courier New" w:cs="Courier New"/>
+        </w:rPr>
+      </w:pPr>
+      <w:r>
+        <w:rPr>
+          <w:rFonts w:ascii="Courier New" w:hAnsi="Courier New" w:cs="Courier New"/>
+        </w:rPr>
+        <w:t xml:space="preserve">  FOV 50.00</w:t>
+      </w:r>
+    </w:p>
+    <w:p>
+      <w:pPr>
+        <w:pStyle w:val="ListParagraph"/>
+        <w:rPr>
+          <w:rFonts w:ascii="Courier New" w:hAnsi="Courier New" w:cs="Courier New"/>
+        </w:rPr>
+      </w:pPr>
+      <w:r>
+        <w:rPr>
+          <w:rFonts w:ascii="Courier New" w:hAnsi="Courier New" w:cs="Courier New"/>
+        </w:rPr>
+        <w:t>END_CAMERA</w:t>
+      </w:r>
+    </w:p>
+    <w:p>
+      <w:pPr>
+        <w:pStyle w:val="ListParagraph"/>
+        <w:rPr>
+          <w:rFonts w:ascii="Courier New" w:hAnsi="Courier New" w:cs="Courier New"/>
+        </w:rPr>
+      </w:pPr>
+    </w:p>
+    <w:p>
+      <w:pPr>
+        <w:pStyle w:val="ListParagraph"/>
+        <w:rPr>
+          <w:rFonts w:ascii="Courier New" w:hAnsi="Courier New" w:cs="Courier New"/>
+        </w:rPr>
+      </w:pPr>
+      <w:r>
+        <w:rPr>
+          <w:rFonts w:ascii="Courier New" w:hAnsi="Courier New" w:cs="Courier New"/>
+        </w:rPr>
+        <w:t>BEGIN_HUD</w:t>
+      </w:r>
+    </w:p>
+    <w:p>
+      <w:pPr>
+        <w:pStyle w:val="ListParagraph"/>
+        <w:rPr>
+          <w:rFonts w:ascii="Courier New" w:hAnsi="Courier New" w:cs="Courier New"/>
+        </w:rPr>
+      </w:pPr>
+      <w:r>
+        <w:rPr>
+          <w:rFonts w:ascii="Courier New" w:hAnsi="Courier New" w:cs="Courier New"/>
+        </w:rPr>
+        <w:t xml:space="preserve">  TYPE Surface</w:t>
+      </w:r>
+    </w:p>
+    <w:p>
+      <w:pPr>
+        <w:pStyle w:val="ListParagraph"/>
+        <w:rPr>
+          <w:rFonts w:ascii="Courier New" w:hAnsi="Courier New" w:cs="Courier New"/>
+        </w:rPr>
+      </w:pPr>
+      <w:r>
+        <w:rPr>
+          <w:rFonts w:ascii="Courier New" w:hAnsi="Courier New" w:cs="Courier New"/>
+        </w:rPr>
+        <w:t>END_HUD</w:t>
+      </w:r>
+    </w:p>
+    <w:p>
+      <w:pPr>
+        <w:pStyle w:val="ListParagraph"/>
+        <w:rPr>
+          <w:rFonts w:ascii="Courier New" w:hAnsi="Courier New" w:cs="Courier New"/>
+        </w:rPr>
+      </w:pPr>
+    </w:p>
+    <w:p>
+      <w:pPr>
+        <w:pStyle w:val="ListParagraph"/>
+        <w:rPr>
+          <w:rFonts w:ascii="Courier New" w:hAnsi="Courier New" w:cs="Courier New"/>
+        </w:rPr>
+      </w:pPr>
+      <w:r>
+        <w:rPr>
+          <w:rFonts w:ascii="Courier New" w:hAnsi="Courier New" w:cs="Courier New"/>
+        </w:rPr>
+        <w:t>BEGIN_MFD Left</w:t>
+      </w:r>
+    </w:p>
+    <w:p>
+      <w:pPr>
+        <w:pStyle w:val="ListParagraph"/>
+        <w:rPr>
+          <w:rFonts w:ascii="Courier New" w:hAnsi="Courier New" w:cs="Courier New"/>
+        </w:rPr>
+      </w:pPr>
+      <w:r>
+        <w:rPr>
+          <w:rFonts w:ascii="Courier New" w:hAnsi="Courier New" w:cs="Courier New"/>
+        </w:rPr>
+        <w:t xml:space="preserve">  TYPE Launch</w:t>
+      </w:r>
+    </w:p>
+    <w:p>
+      <w:pPr>
+        <w:pStyle w:val="ListParagraph"/>
+        <w:rPr>
+          <w:rFonts w:ascii="Courier New" w:hAnsi="Courier New" w:cs="Courier New"/>
+        </w:rPr>
+      </w:pPr>
+      <w:r>
+        <w:rPr>
+          <w:rFonts w:ascii="Courier New" w:hAnsi="Courier New" w:cs="Courier New"/>
+        </w:rPr>
+        <w:t xml:space="preserve">  NAV 0</w:t>
+      </w:r>
+    </w:p>
+    <w:p>
+      <w:pPr>
+        <w:pStyle w:val="ListParagraph"/>
+        <w:rPr>
+          <w:rFonts w:ascii="Courier New" w:hAnsi="Courier New" w:cs="Courier New"/>
+        </w:rPr>
+      </w:pPr>
+      <w:r>
+        <w:rPr>
+          <w:rFonts w:ascii="Courier New" w:hAnsi="Courier New" w:cs="Courier New"/>
+        </w:rPr>
+        <w:t>END_MFD</w:t>
+      </w:r>
+    </w:p>
+    <w:p>
+      <w:pPr>
+        <w:pStyle w:val="ListParagraph"/>
+        <w:rPr>
+          <w:rFonts w:ascii="Courier New" w:hAnsi="Courier New" w:cs="Courier New"/>
+        </w:rPr>
+      </w:pPr>
+    </w:p>
+    <w:p>
+      <w:pPr>
+        <w:pStyle w:val="ListParagraph"/>
+        <w:rPr>
+          <w:rFonts w:ascii="Courier New" w:hAnsi="Courier New" w:cs="Courier New"/>
+        </w:rPr>
+      </w:pPr>
+      <w:r>
+        <w:rPr>
+          <w:rFonts w:ascii="Courier New" w:hAnsi="Courier New" w:cs="Courier New"/>
+        </w:rPr>
+        <w:t>BEGIN_MFD Right</w:t>
+      </w:r>
+    </w:p>
+    <w:p>
+      <w:pPr>
+        <w:pStyle w:val="ListParagraph"/>
+        <w:rPr>
+          <w:rFonts w:ascii="Courier New" w:hAnsi="Courier New" w:cs="Courier New"/>
+        </w:rPr>
+      </w:pPr>
+      <w:r>
+        <w:rPr>
+          <w:rFonts w:ascii="Courier New" w:hAnsi="Courier New" w:cs="Courier New"/>
+        </w:rPr>
+        <w:t xml:space="preserve">  TYPE Map</w:t>
+      </w:r>
+    </w:p>
+    <w:p>
+      <w:pPr>
+        <w:pStyle w:val="ListParagraph"/>
+        <w:rPr>
+          <w:rFonts w:ascii="Courier New" w:hAnsi="Courier New" w:cs="Courier New"/>
+        </w:rPr>
+      </w:pPr>
+      <w:r>
+        <w:rPr>
+          <w:rFonts w:ascii="Courier New" w:hAnsi="Courier New" w:cs="Courier New"/>
+        </w:rPr>
+        <w:t xml:space="preserve">  REF Moon</w:t>
+      </w:r>
+    </w:p>
+    <w:p>
+      <w:pPr>
+        <w:pStyle w:val="ListParagraph"/>
+        <w:rPr>
+          <w:rFonts w:ascii="Courier New" w:hAnsi="Courier New" w:cs="Courier New"/>
+        </w:rPr>
+      </w:pPr>
+      <w:r>
+        <w:rPr>
+          <w:rFonts w:ascii="Courier New" w:hAnsi="Courier New" w:cs="Courier New"/>
+        </w:rPr>
+        <w:t xml:space="preserve">  BTARGET Brighton Beach</w:t>
+      </w:r>
+    </w:p>
+    <w:p>
+      <w:pPr>
+        <w:pStyle w:val="ListParagraph"/>
+        <w:rPr>
+          <w:rFonts w:ascii="Courier New" w:hAnsi="Courier New" w:cs="Courier New"/>
+        </w:rPr>
+      </w:pPr>
+      <w:r>
+        <w:rPr>
+          <w:rFonts w:ascii="Courier New" w:hAnsi="Courier New" w:cs="Courier New"/>
+        </w:rPr>
+        <w:t>END_MFD</w:t>
+      </w:r>
+    </w:p>
+    <w:p>
+      <w:pPr>
+        <w:pStyle w:val="ListParagraph"/>
+        <w:rPr>
+          <w:rFonts w:ascii="Courier New" w:hAnsi="Courier New" w:cs="Courier New"/>
+        </w:rPr>
+      </w:pPr>
+    </w:p>
+    <w:p>
+      <w:pPr>
+        <w:pStyle w:val="ListParagraph"/>
+        <w:rPr>
+          <w:rFonts w:ascii="Courier New" w:hAnsi="Courier New" w:cs="Courier New"/>
+        </w:rPr>
+      </w:pPr>
+      <w:r>
+        <w:rPr>
+          <w:rFonts w:ascii="Courier New" w:hAnsi="Courier New" w:cs="Courier New"/>
+        </w:rPr>
+        <w:t>BEGIN_SHIPS</w:t>
+      </w:r>
+    </w:p>
+    <w:p>
+      <w:pPr>
+        <w:pStyle w:val="ListParagraph"/>
+        <w:rPr>
+          <w:rFonts w:ascii="Courier New" w:hAnsi="Courier New" w:cs="Courier New"/>
+        </w:rPr>
+      </w:pPr>
+      <w:r>
+        <w:rPr>
+          <w:rFonts w:ascii="Courier New" w:hAnsi="Courier New" w:cs="Courier New"/>
+        </w:rPr>
+        <w:t>MyShip-01:MyShip</w:t>
+      </w:r>
+    </w:p>
+    <w:p>
+      <w:pPr>
+        <w:pStyle w:val="ListParagraph"/>
+        <w:rPr>
+          <w:rFonts w:ascii="Courier New" w:hAnsi="Courier New" w:cs="Courier New"/>
+        </w:rPr>
+      </w:pPr>
+      <w:r>
+        <w:rPr>
+          <w:rFonts w:ascii="Courier New" w:hAnsi="Courier New" w:cs="Courier New"/>
+        </w:rPr>
+        <w:t xml:space="preserve">  STATUS Landed Moon</w:t>
+      </w:r>
+    </w:p>
+    <w:p>
+      <w:pPr>
+        <w:pStyle w:val="ListParagraph"/>
+        <w:rPr>
+          <w:rFonts w:ascii="Courier New" w:hAnsi="Courier New" w:cs="Courier New"/>
+        </w:rPr>
+      </w:pPr>
+      <w:r>
+        <w:rPr>
+          <w:rFonts w:ascii="Courier New" w:hAnsi="Courier New" w:cs="Courier New"/>
+        </w:rPr>
+        <w:t xml:space="preserve">  BASE Brighton Beach:2</w:t>
+      </w:r>
+    </w:p>
+    <w:p>
+      <w:pPr>
+        <w:pStyle w:val="ListParagraph"/>
+        <w:rPr>
+          <w:rFonts w:ascii="Courier New" w:hAnsi="Courier New" w:cs="Courier New"/>
+        </w:rPr>
+      </w:pPr>
+      <w:r>
+        <w:rPr>
+          <w:rFonts w:ascii="Courier New" w:hAnsi="Courier New" w:cs="Courier New"/>
+        </w:rPr>
+        <w:t xml:space="preserve">  POS -33.4450804 41.1217033</w:t>
+      </w:r>
+    </w:p>
+    <w:p>
+      <w:pPr>
+        <w:pStyle w:val="ListParagraph"/>
+        <w:rPr>
+          <w:rFonts w:ascii="Courier New" w:hAnsi="Courier New" w:cs="Courier New"/>
+        </w:rPr>
+      </w:pPr>
+      <w:r>
+        <w:rPr>
+          <w:rFonts w:ascii="Courier New" w:hAnsi="Courier New" w:cs="Courier New"/>
+        </w:rPr>
+        <w:t xml:space="preserve">  HEADING 220.00</w:t>
+      </w:r>
+    </w:p>
+    <w:p>
+      <w:pPr>
+        <w:pStyle w:val="ListParagraph"/>
+        <w:rPr>
+          <w:rFonts w:ascii="Courier New" w:hAnsi="Courier New" w:cs="Courier New"/>
+        </w:rPr>
+      </w:pPr>
+      <w:r>
+        <w:rPr>
+          <w:rFonts w:ascii="Courier New" w:hAnsi="Courier New" w:cs="Courier New"/>
+        </w:rPr>
+        <w:t>END</w:t>
+      </w:r>
+    </w:p>
+    <w:p>
+      <w:pPr>
+        <w:pStyle w:val="ListParagraph"/>
+        <w:rPr>
+          <w:rFonts w:ascii="Courier New" w:hAnsi="Courier New" w:cs="Courier New"/>
+        </w:rPr>
+      </w:pPr>
+      <w:r>
+        <w:rPr>
+          <w:rFonts w:ascii="Courier New" w:hAnsi="Courier New" w:cs="Courier New"/>
+        </w:rPr>
+        <w:t>END_SHIPS</w:t>
+      </w:r>
+    </w:p>
+    <w:p>
+      <w:pPr>
+        <w:pStyle w:val="ListParagraph"/>
+        <w:ind w:left="1440"/>
+      </w:pPr>
+    </w:p>
+    <w:p>
+      <w:r>
+        <w:t xml:space="preserve">Save the scenario file.  </w:t>
+      </w:r>
+    </w:p>
+    <w:p>
+      <w:r>
+        <w:t xml:space="preserve">We are now ready to run Orbiter and see our </w:t>
+      </w:r>
+      <w:r>
+        <w:rPr>
+          <w:i/>
+        </w:rPr>
+        <w:t>Cube</w:t>
+      </w:r>
+      <w:r>
+        <w:t xml:space="preserve"> ship at work.  </w:t>
+      </w:r>
+    </w:p>
+    <w:p>
+      <w:r>
+        <w:t xml:space="preserve">Start Orbiter and load the </w:t>
+      </w:r>
+      <w:r>
+        <w:rPr>
+          <w:i/>
+        </w:rPr>
+        <w:t>First</w:t>
+      </w:r>
+      <w:r>
+        <w:t xml:space="preserve"> scenario we just created.  You should see something like this:</w:t>
+      </w:r>
+    </w:p>
+    <w:p>
+      <w:pPr>
+        <w:pStyle w:val="ListParagraph"/>
+      </w:pPr>
+    </w:p>
+    <w:p>
+      <w:pPr>
+        <w:pStyle w:val="ListParagraph"/>
+      </w:pPr>
+      <w:r>
+        <w:rPr>
+          <w:noProof/>
+        </w:rPr>
         <w:lastRenderedPageBreak/>
-        <w:t xml:space="preserve">Set the Mesh Path: to </w:t>
-      </w:r>
-      <w:r>
-        <w:rPr>
-          <w:i/>
-        </w:rPr>
-        <w:t>C:\Orbiter\Meshes\</w:t>
-      </w:r>
-      <w:r>
-        <w:t>.</w:t>
-      </w:r>
-    </w:p>
-    <w:p>
-      <w:r>
-        <w:t xml:space="preserve">Un-check </w:t>
-      </w:r>
-      <w:r>
-        <w:rPr>
-          <w:i/>
-        </w:rPr>
-        <w:t>Build Include File</w:t>
-      </w:r>
-      <w:r>
-        <w:t>.</w:t>
-      </w:r>
-    </w:p>
-    <w:p>
-      <w:r>
-        <w:t xml:space="preserve">In the Blender </w:t>
-      </w:r>
-      <w:r>
-        <w:rPr>
-          <w:i/>
-        </w:rPr>
-        <w:t>Scene</w:t>
-      </w:r>
-      <w:r>
-        <w:t xml:space="preserve"> drop-down at the top of the window, rename the scene from </w:t>
-      </w:r>
-      <w:r>
-        <w:rPr>
-          <w:i/>
-        </w:rPr>
-        <w:t>Scene</w:t>
-      </w:r>
-      <w:r>
-        <w:t xml:space="preserve"> to </w:t>
-      </w:r>
-      <w:proofErr w:type="spellStart"/>
-      <w:r>
-        <w:rPr>
-          <w:i/>
-        </w:rPr>
-        <w:t>MyShip</w:t>
-      </w:r>
-      <w:proofErr w:type="spellEnd"/>
-      <w:r>
-        <w:t>.</w:t>
-      </w:r>
-    </w:p>
-    <w:p>
-      <w:pPr>
-        <w:pStyle w:val="ListParagraph"/>
-      </w:pPr>
-      <w:r>
-        <w:rPr>
-          <w:noProof/>
-        </w:rPr>
         <w:drawing>
-          <wp:inline distT="0" distB="0" distL="0" distR="0" wp14:anchorId="7F394D5B" wp14:editId="0AEF5D8F">
-            <wp:extent cx="4972050" cy="419100"/>
-            <wp:effectExtent l="0" t="0" r="0" b="0"/>
-            <wp:docPr id="11" name="Picture 11"/>
+          <wp:inline distT="0" distB="0" distL="0" distR="0" wp14:anchorId="6AE0562A" wp14:editId="104BA703">
+            <wp:extent cx="5286375" cy="3343275"/>
+            <wp:effectExtent l="0" t="0" r="9525" b="9525"/>
+            <wp:docPr id="1" name="Picture 1"/>
             <wp:cNvGraphicFramePr>
               <a:graphicFrameLocks xmlns:a="http://schemas.openxmlformats.org/drawingml/2006/main" noChangeAspect="1"/>
             </wp:cNvGraphicFramePr>
@@ -505,7 +1393,7 @@
                   <pic:spPr>
                     <a:xfrm>
                       <a:off x="0" y="0"/>
-                      <a:ext cx="4972050" cy="419100"/>
+                      <a:ext cx="5286375" cy="3343275"/>
                     </a:xfrm>
                     <a:prstGeom prst="rect">
                       <a:avLst/>
@@ -519,964 +1407,97 @@
       </w:r>
     </w:p>
     <w:p>
-      <w:r>
-        <w:t xml:space="preserve">You’re now ready to build your first mesh file.  </w:t>
-      </w:r>
-      <w:r>
-        <w:t xml:space="preserve">Press </w:t>
-      </w:r>
-      <w:r>
-        <w:rPr>
-          <w:i/>
-        </w:rPr>
-        <w:t>Build Mesh</w:t>
-      </w:r>
-      <w:r>
-        <w:t xml:space="preserve"> to build the mesh file.</w:t>
-      </w:r>
-      <w:r>
-        <w:t xml:space="preserve">  If everything worked, you will see a </w:t>
-      </w:r>
-      <w:r>
-        <w:rPr>
-          <w:i/>
-        </w:rPr>
-        <w:t>Build Mesh Done</w:t>
-      </w:r>
-      <w:r>
-        <w:t xml:space="preserve"> message appear briefly at the top of the Blender window.</w:t>
-      </w:r>
-    </w:p>
-    <w:p>
-      <w:r>
-        <w:t xml:space="preserve">At this point you should have a very simple </w:t>
-      </w:r>
-      <w:proofErr w:type="spellStart"/>
-      <w:r>
-        <w:rPr>
-          <w:i/>
-        </w:rPr>
-        <w:t>MyShip.msh</w:t>
-      </w:r>
-      <w:proofErr w:type="spellEnd"/>
-      <w:r>
-        <w:t xml:space="preserve"> file in your Orbiter </w:t>
-      </w:r>
-      <w:r>
-        <w:rPr>
-          <w:i/>
-        </w:rPr>
-        <w:t>Meshes</w:t>
-      </w:r>
-      <w:r>
-        <w:t xml:space="preserve"> directory.</w:t>
-      </w:r>
-      <w:r>
-        <w:t xml:space="preserve">  Orbiter Mesh Tools will build a separate mesh file for every scene in the .blend file.  We have a single scene name </w:t>
-      </w:r>
-      <w:proofErr w:type="spellStart"/>
-      <w:r>
-        <w:rPr>
-          <w:i/>
-        </w:rPr>
-        <w:t>MyShip</w:t>
-      </w:r>
-      <w:proofErr w:type="spellEnd"/>
-      <w:r>
-        <w:t>, so we have just one mesh file.</w:t>
-      </w:r>
-    </w:p>
-    <w:p>
-      <w:r>
-        <w:t>Our ship will be based on a configuration file rather than a DLL so its functionality will be limited.</w:t>
-      </w:r>
-      <w:r>
-        <w:t xml:space="preserve">  We will setup the vessel configuration file next.</w:t>
-      </w:r>
-    </w:p>
-    <w:p>
-      <w:r>
-        <w:t xml:space="preserve">In </w:t>
-      </w:r>
-      <w:r>
-        <w:rPr>
-          <w:i/>
-        </w:rPr>
-        <w:t>C:\Orbiter\Config\Vessels</w:t>
-      </w:r>
-      <w:r>
-        <w:t xml:space="preserve"> create a new text file named </w:t>
-      </w:r>
-      <w:proofErr w:type="spellStart"/>
-      <w:r>
-        <w:rPr>
-          <w:i/>
-        </w:rPr>
-        <w:t>MyShip.cfg</w:t>
-      </w:r>
-      <w:proofErr w:type="spellEnd"/>
+      <w:pPr>
+        <w:pStyle w:val="ListParagraph"/>
+      </w:pPr>
+    </w:p>
+    <w:p>
+      <w:pPr>
+        <w:pStyle w:val="ListParagraph"/>
+      </w:pPr>
+      <w:r>
+        <w:t>This is a good start, but it doesn’t look right.  We will fix that next.</w:t>
+      </w:r>
+    </w:p>
+    <w:p>
+      <w:pPr>
+        <w:pStyle w:val="ListParagraph"/>
+      </w:pPr>
+    </w:p>
+    <w:p>
+      <w:pPr>
+        <w:pStyle w:val="Heading2"/>
+      </w:pPr>
+      <w:r>
+        <w:t>Understanding Normals and Shading</w:t>
+      </w:r>
+    </w:p>
+    <w:p>
+      <w:r>
+        <w:t>Exit Orbiter and go back into Blender.</w:t>
+      </w:r>
+      <w:r>
+        <w:t xml:space="preserve">  We are going to edit our Cube object</w:t>
+      </w:r>
       <w:r>
         <w:t>.</w:t>
       </w:r>
     </w:p>
     <w:p>
       <w:r>
-        <w:t xml:space="preserve">Using Notepad (or any other text editor) edit </w:t>
-      </w:r>
-      <w:proofErr w:type="spellStart"/>
-      <w:r>
-        <w:rPr>
-          <w:i/>
-        </w:rPr>
-        <w:t>MyShip.cfg</w:t>
-      </w:r>
-      <w:proofErr w:type="spellEnd"/>
-      <w:r>
-        <w:t xml:space="preserve"> and put the following lines in:</w:t>
-      </w:r>
-    </w:p>
-    <w:p>
-      <w:pPr>
-        <w:pStyle w:val="ListParagraph"/>
-        <w:rPr>
-          <w:rFonts w:ascii="Courier New" w:hAnsi="Courier New" w:cs="Courier New"/>
-        </w:rPr>
-      </w:pPr>
-    </w:p>
-    <w:p>
-      <w:pPr>
-        <w:pStyle w:val="ListParagraph"/>
-        <w:rPr>
-          <w:rFonts w:ascii="Courier New" w:hAnsi="Courier New" w:cs="Courier New"/>
-        </w:rPr>
-      </w:pPr>
-      <w:r>
-        <w:rPr>
-          <w:rFonts w:ascii="Courier New" w:hAnsi="Courier New" w:cs="Courier New"/>
-        </w:rPr>
-        <w:t xml:space="preserve">; === Configuration file for vessel </w:t>
-      </w:r>
-      <w:proofErr w:type="spellStart"/>
-      <w:r>
-        <w:rPr>
-          <w:rFonts w:ascii="Courier New" w:hAnsi="Courier New" w:cs="Courier New"/>
-        </w:rPr>
-        <w:t>MyShip</w:t>
-      </w:r>
-      <w:proofErr w:type="spellEnd"/>
-      <w:r>
-        <w:rPr>
-          <w:rFonts w:ascii="Courier New" w:hAnsi="Courier New" w:cs="Courier New"/>
-        </w:rPr>
-        <w:t xml:space="preserve"> ===</w:t>
-      </w:r>
-    </w:p>
-    <w:p>
-      <w:pPr>
-        <w:pStyle w:val="ListParagraph"/>
-        <w:rPr>
-          <w:rFonts w:ascii="Courier New" w:hAnsi="Courier New" w:cs="Courier New"/>
-        </w:rPr>
-      </w:pPr>
-      <w:proofErr w:type="spellStart"/>
-      <w:r>
-        <w:rPr>
-          <w:rFonts w:ascii="Courier New" w:hAnsi="Courier New" w:cs="Courier New"/>
-        </w:rPr>
-        <w:t>MeshName</w:t>
-      </w:r>
-      <w:proofErr w:type="spellEnd"/>
-      <w:r>
-        <w:rPr>
-          <w:rFonts w:ascii="Courier New" w:hAnsi="Courier New" w:cs="Courier New"/>
-        </w:rPr>
-        <w:t xml:space="preserve"> = </w:t>
-      </w:r>
-      <w:proofErr w:type="spellStart"/>
-      <w:r>
-        <w:rPr>
-          <w:rFonts w:ascii="Courier New" w:hAnsi="Courier New" w:cs="Courier New"/>
-        </w:rPr>
-        <w:t>MyShip</w:t>
-      </w:r>
-      <w:proofErr w:type="spellEnd"/>
-    </w:p>
-    <w:p>
-      <w:pPr>
-        <w:pStyle w:val="ListParagraph"/>
-        <w:rPr>
-          <w:rFonts w:ascii="Courier New" w:hAnsi="Courier New" w:cs="Courier New"/>
-        </w:rPr>
-      </w:pPr>
-      <w:r>
-        <w:rPr>
-          <w:rFonts w:ascii="Courier New" w:hAnsi="Courier New" w:cs="Courier New"/>
-        </w:rPr>
-        <w:t>Size = 1</w:t>
-      </w:r>
-    </w:p>
-    <w:p>
-      <w:r>
-        <w:t xml:space="preserve">Save and close the </w:t>
-      </w:r>
-      <w:proofErr w:type="spellStart"/>
-      <w:r>
-        <w:t>config</w:t>
-      </w:r>
-      <w:proofErr w:type="spellEnd"/>
-      <w:r>
-        <w:t xml:space="preserve"> file.</w:t>
-      </w:r>
-    </w:p>
-    <w:p>
-      <w:r>
-        <w:t>N</w:t>
-      </w:r>
-      <w:r>
-        <w:t xml:space="preserve">ext </w:t>
-      </w:r>
-      <w:r>
-        <w:t xml:space="preserve">we will need </w:t>
-      </w:r>
-      <w:r>
-        <w:t xml:space="preserve">a scenario file that will use our ship.  </w:t>
-      </w:r>
-      <w:r>
-        <w:t>Our scenario will be very simple and will put our ship on a landing pad at Brighton Beach.</w:t>
-      </w:r>
-    </w:p>
-    <w:p>
-      <w:r>
-        <w:t xml:space="preserve">In </w:t>
-      </w:r>
-      <w:r>
-        <w:rPr>
-          <w:i/>
-        </w:rPr>
-        <w:t>C:\Orbiter\Scenarios</w:t>
-      </w:r>
-      <w:r>
-        <w:t xml:space="preserve"> create a new folder called </w:t>
-      </w:r>
-      <w:proofErr w:type="spellStart"/>
-      <w:r>
-        <w:rPr>
-          <w:i/>
-        </w:rPr>
-        <w:t>MyShip</w:t>
-      </w:r>
-      <w:proofErr w:type="spellEnd"/>
-      <w:r>
-        <w:t>.</w:t>
-      </w:r>
-    </w:p>
-    <w:p>
-      <w:r>
-        <w:t xml:space="preserve">Inside the new </w:t>
-      </w:r>
-      <w:proofErr w:type="spellStart"/>
-      <w:r>
-        <w:rPr>
-          <w:i/>
-        </w:rPr>
-        <w:t>MyShip</w:t>
-      </w:r>
-      <w:proofErr w:type="spellEnd"/>
-      <w:r>
-        <w:t xml:space="preserve"> folder create a text file named </w:t>
-      </w:r>
-      <w:proofErr w:type="spellStart"/>
-      <w:r>
-        <w:rPr>
-          <w:i/>
-        </w:rPr>
-        <w:t>First.scn</w:t>
-      </w:r>
-      <w:proofErr w:type="spellEnd"/>
-      <w:r>
-        <w:t xml:space="preserve">.  Edit </w:t>
-      </w:r>
-      <w:proofErr w:type="spellStart"/>
-      <w:r>
-        <w:rPr>
-          <w:i/>
-        </w:rPr>
-        <w:t>First.scn</w:t>
-      </w:r>
-      <w:proofErr w:type="spellEnd"/>
-      <w:r>
-        <w:t xml:space="preserve"> in Notepad and enter the following:</w:t>
-      </w:r>
-    </w:p>
-    <w:p>
-      <w:pPr>
-        <w:pStyle w:val="ListParagraph"/>
-      </w:pPr>
-    </w:p>
-    <w:p>
-      <w:pPr>
-        <w:pStyle w:val="ListParagraph"/>
-        <w:rPr>
-          <w:rFonts w:ascii="Courier New" w:hAnsi="Courier New" w:cs="Courier New"/>
-        </w:rPr>
-      </w:pPr>
-      <w:r>
-        <w:rPr>
-          <w:rFonts w:ascii="Courier New" w:hAnsi="Courier New" w:cs="Courier New"/>
-        </w:rPr>
-        <w:t>BEGIN_DESC</w:t>
-      </w:r>
-    </w:p>
-    <w:p>
-      <w:pPr>
-        <w:pStyle w:val="ListParagraph"/>
-        <w:rPr>
-          <w:rFonts w:ascii="Courier New" w:hAnsi="Courier New" w:cs="Courier New"/>
-        </w:rPr>
-      </w:pPr>
-      <w:proofErr w:type="spellStart"/>
-      <w:r>
-        <w:rPr>
-          <w:rFonts w:ascii="Courier New" w:hAnsi="Courier New" w:cs="Courier New"/>
-        </w:rPr>
-        <w:t>MyShip</w:t>
-      </w:r>
-      <w:proofErr w:type="spellEnd"/>
-      <w:r>
-        <w:rPr>
-          <w:rFonts w:ascii="Courier New" w:hAnsi="Courier New" w:cs="Courier New"/>
-        </w:rPr>
-        <w:t xml:space="preserve"> parked at Brighton Beach</w:t>
-      </w:r>
-    </w:p>
-    <w:p>
-      <w:pPr>
-        <w:pStyle w:val="ListParagraph"/>
-        <w:rPr>
-          <w:rFonts w:ascii="Courier New" w:hAnsi="Courier New" w:cs="Courier New"/>
-        </w:rPr>
-      </w:pPr>
-      <w:r>
-        <w:rPr>
-          <w:rFonts w:ascii="Courier New" w:hAnsi="Courier New" w:cs="Courier New"/>
-        </w:rPr>
-        <w:t>END_DESC</w:t>
-      </w:r>
-    </w:p>
-    <w:p>
-      <w:pPr>
-        <w:pStyle w:val="ListParagraph"/>
-        <w:rPr>
-          <w:rFonts w:ascii="Courier New" w:hAnsi="Courier New" w:cs="Courier New"/>
-        </w:rPr>
-      </w:pPr>
-    </w:p>
-    <w:p>
-      <w:pPr>
-        <w:pStyle w:val="ListParagraph"/>
-        <w:rPr>
-          <w:rFonts w:ascii="Courier New" w:hAnsi="Courier New" w:cs="Courier New"/>
-        </w:rPr>
-      </w:pPr>
-      <w:r>
-        <w:rPr>
-          <w:rFonts w:ascii="Courier New" w:hAnsi="Courier New" w:cs="Courier New"/>
-        </w:rPr>
-        <w:t>BEGIN_ENVIRONMENT</w:t>
-      </w:r>
-    </w:p>
-    <w:p>
-      <w:pPr>
-        <w:pStyle w:val="ListParagraph"/>
-        <w:rPr>
-          <w:rFonts w:ascii="Courier New" w:hAnsi="Courier New" w:cs="Courier New"/>
-        </w:rPr>
-      </w:pPr>
-      <w:r>
-        <w:rPr>
-          <w:rFonts w:ascii="Courier New" w:hAnsi="Courier New" w:cs="Courier New"/>
-        </w:rPr>
-        <w:t xml:space="preserve">  System Sol</w:t>
-      </w:r>
-    </w:p>
-    <w:p>
-      <w:pPr>
-        <w:pStyle w:val="ListParagraph"/>
-        <w:rPr>
-          <w:rFonts w:ascii="Courier New" w:hAnsi="Courier New" w:cs="Courier New"/>
-        </w:rPr>
-      </w:pPr>
-      <w:r>
-        <w:rPr>
-          <w:rFonts w:ascii="Courier New" w:hAnsi="Courier New" w:cs="Courier New"/>
-        </w:rPr>
-        <w:t xml:space="preserve">  Date MJD 52006.7491805055</w:t>
-      </w:r>
-    </w:p>
-    <w:p>
-      <w:pPr>
-        <w:pStyle w:val="ListParagraph"/>
-        <w:rPr>
-          <w:rFonts w:ascii="Courier New" w:hAnsi="Courier New" w:cs="Courier New"/>
-        </w:rPr>
-      </w:pPr>
-      <w:r>
-        <w:rPr>
-          <w:rFonts w:ascii="Courier New" w:hAnsi="Courier New" w:cs="Courier New"/>
-        </w:rPr>
-        <w:t>END_ENVIRONMENT</w:t>
-      </w:r>
-    </w:p>
-    <w:p>
-      <w:pPr>
-        <w:pStyle w:val="ListParagraph"/>
-        <w:rPr>
-          <w:rFonts w:ascii="Courier New" w:hAnsi="Courier New" w:cs="Courier New"/>
-        </w:rPr>
-      </w:pPr>
-    </w:p>
-    <w:p>
-      <w:pPr>
-        <w:pStyle w:val="ListParagraph"/>
-        <w:rPr>
-          <w:rFonts w:ascii="Courier New" w:hAnsi="Courier New" w:cs="Courier New"/>
-        </w:rPr>
-      </w:pPr>
-      <w:r>
-        <w:rPr>
-          <w:rFonts w:ascii="Courier New" w:hAnsi="Courier New" w:cs="Courier New"/>
-        </w:rPr>
-        <w:t>BEGIN_FOCUS</w:t>
-      </w:r>
-    </w:p>
-    <w:p>
-      <w:pPr>
-        <w:pStyle w:val="ListParagraph"/>
-        <w:rPr>
-          <w:rFonts w:ascii="Courier New" w:hAnsi="Courier New" w:cs="Courier New"/>
-        </w:rPr>
-      </w:pPr>
-      <w:r>
-        <w:rPr>
-          <w:rFonts w:ascii="Courier New" w:hAnsi="Courier New" w:cs="Courier New"/>
-        </w:rPr>
-        <w:t xml:space="preserve">  Ship MyShip-01</w:t>
-      </w:r>
-    </w:p>
-    <w:p>
-      <w:pPr>
-        <w:pStyle w:val="ListParagraph"/>
-        <w:rPr>
-          <w:rFonts w:ascii="Courier New" w:hAnsi="Courier New" w:cs="Courier New"/>
-        </w:rPr>
-      </w:pPr>
-      <w:r>
-        <w:rPr>
-          <w:rFonts w:ascii="Courier New" w:hAnsi="Courier New" w:cs="Courier New"/>
-        </w:rPr>
-        <w:t>END_FOCUS</w:t>
-      </w:r>
-    </w:p>
-    <w:p>
-      <w:pPr>
-        <w:pStyle w:val="ListParagraph"/>
-        <w:rPr>
-          <w:rFonts w:ascii="Courier New" w:hAnsi="Courier New" w:cs="Courier New"/>
-        </w:rPr>
-      </w:pPr>
-    </w:p>
-    <w:p>
-      <w:pPr>
-        <w:pStyle w:val="ListParagraph"/>
-        <w:rPr>
-          <w:rFonts w:ascii="Courier New" w:hAnsi="Courier New" w:cs="Courier New"/>
-        </w:rPr>
-      </w:pPr>
-      <w:r>
-        <w:rPr>
-          <w:rFonts w:ascii="Courier New" w:hAnsi="Courier New" w:cs="Courier New"/>
-        </w:rPr>
-        <w:t>BEGIN_CAMERA</w:t>
-      </w:r>
-    </w:p>
-    <w:p>
-      <w:pPr>
-        <w:pStyle w:val="ListParagraph"/>
-        <w:rPr>
-          <w:rFonts w:ascii="Courier New" w:hAnsi="Courier New" w:cs="Courier New"/>
-        </w:rPr>
-      </w:pPr>
-      <w:r>
-        <w:rPr>
-          <w:rFonts w:ascii="Courier New" w:hAnsi="Courier New" w:cs="Courier New"/>
-        </w:rPr>
-        <w:t xml:space="preserve">  TARGET MyShip-01</w:t>
-      </w:r>
-    </w:p>
-    <w:p>
-      <w:pPr>
-        <w:pStyle w:val="ListParagraph"/>
-        <w:rPr>
-          <w:rFonts w:ascii="Courier New" w:hAnsi="Courier New" w:cs="Courier New"/>
-        </w:rPr>
-      </w:pPr>
-      <w:r>
-        <w:rPr>
-          <w:rFonts w:ascii="Courier New" w:hAnsi="Courier New" w:cs="Courier New"/>
-        </w:rPr>
-        <w:t xml:space="preserve">  MODE Extern</w:t>
-      </w:r>
-    </w:p>
-    <w:p>
-      <w:pPr>
-        <w:pStyle w:val="ListParagraph"/>
-        <w:rPr>
-          <w:rFonts w:ascii="Courier New" w:hAnsi="Courier New" w:cs="Courier New"/>
-        </w:rPr>
-      </w:pPr>
-      <w:r>
-        <w:rPr>
-          <w:rFonts w:ascii="Courier New" w:hAnsi="Courier New" w:cs="Courier New"/>
-        </w:rPr>
-        <w:t xml:space="preserve">  POS 35.43 -21.13 -26.51</w:t>
-      </w:r>
-    </w:p>
-    <w:p>
-      <w:pPr>
-        <w:pStyle w:val="ListParagraph"/>
-        <w:rPr>
-          <w:rFonts w:ascii="Courier New" w:hAnsi="Courier New" w:cs="Courier New"/>
-        </w:rPr>
-      </w:pPr>
-      <w:r>
-        <w:rPr>
-          <w:rFonts w:ascii="Courier New" w:hAnsi="Courier New" w:cs="Courier New"/>
-        </w:rPr>
-        <w:t xml:space="preserve">  TRACKMODE </w:t>
-      </w:r>
-      <w:proofErr w:type="spellStart"/>
-      <w:r>
-        <w:rPr>
-          <w:rFonts w:ascii="Courier New" w:hAnsi="Courier New" w:cs="Courier New"/>
-        </w:rPr>
-        <w:t>TargetRelative</w:t>
-      </w:r>
-      <w:proofErr w:type="spellEnd"/>
-    </w:p>
-    <w:p>
-      <w:pPr>
-        <w:pStyle w:val="ListParagraph"/>
-        <w:rPr>
-          <w:rFonts w:ascii="Courier New" w:hAnsi="Courier New" w:cs="Courier New"/>
-        </w:rPr>
-      </w:pPr>
-      <w:r>
-        <w:rPr>
-          <w:rFonts w:ascii="Courier New" w:hAnsi="Courier New" w:cs="Courier New"/>
-        </w:rPr>
-        <w:t xml:space="preserve">  FOV 50.00</w:t>
-      </w:r>
-    </w:p>
-    <w:p>
-      <w:pPr>
-        <w:pStyle w:val="ListParagraph"/>
-        <w:rPr>
-          <w:rFonts w:ascii="Courier New" w:hAnsi="Courier New" w:cs="Courier New"/>
-        </w:rPr>
-      </w:pPr>
-      <w:r>
-        <w:rPr>
-          <w:rFonts w:ascii="Courier New" w:hAnsi="Courier New" w:cs="Courier New"/>
-        </w:rPr>
-        <w:t>END_CAMERA</w:t>
-      </w:r>
-    </w:p>
-    <w:p>
-      <w:pPr>
-        <w:pStyle w:val="ListParagraph"/>
-        <w:rPr>
-          <w:rFonts w:ascii="Courier New" w:hAnsi="Courier New" w:cs="Courier New"/>
-        </w:rPr>
-      </w:pPr>
-    </w:p>
-    <w:p>
-      <w:pPr>
-        <w:pStyle w:val="ListParagraph"/>
-        <w:rPr>
-          <w:rFonts w:ascii="Courier New" w:hAnsi="Courier New" w:cs="Courier New"/>
-        </w:rPr>
-      </w:pPr>
-      <w:r>
-        <w:rPr>
-          <w:rFonts w:ascii="Courier New" w:hAnsi="Courier New" w:cs="Courier New"/>
-        </w:rPr>
-        <w:t>BEGIN_HUD</w:t>
-      </w:r>
-    </w:p>
-    <w:p>
-      <w:pPr>
-        <w:pStyle w:val="ListParagraph"/>
-        <w:rPr>
-          <w:rFonts w:ascii="Courier New" w:hAnsi="Courier New" w:cs="Courier New"/>
-        </w:rPr>
-      </w:pPr>
-      <w:r>
-        <w:rPr>
-          <w:rFonts w:ascii="Courier New" w:hAnsi="Courier New" w:cs="Courier New"/>
-        </w:rPr>
-        <w:t xml:space="preserve">  TYPE Surface</w:t>
-      </w:r>
-    </w:p>
-    <w:p>
-      <w:pPr>
-        <w:pStyle w:val="ListParagraph"/>
-        <w:rPr>
-          <w:rFonts w:ascii="Courier New" w:hAnsi="Courier New" w:cs="Courier New"/>
-        </w:rPr>
-      </w:pPr>
-      <w:r>
-        <w:rPr>
-          <w:rFonts w:ascii="Courier New" w:hAnsi="Courier New" w:cs="Courier New"/>
-        </w:rPr>
-        <w:t>END_HUD</w:t>
-      </w:r>
-    </w:p>
-    <w:p>
-      <w:pPr>
-        <w:pStyle w:val="ListParagraph"/>
-        <w:rPr>
-          <w:rFonts w:ascii="Courier New" w:hAnsi="Courier New" w:cs="Courier New"/>
-        </w:rPr>
-      </w:pPr>
-    </w:p>
-    <w:p>
-      <w:pPr>
-        <w:pStyle w:val="ListParagraph"/>
-        <w:rPr>
-          <w:rFonts w:ascii="Courier New" w:hAnsi="Courier New" w:cs="Courier New"/>
-        </w:rPr>
-      </w:pPr>
-      <w:r>
-        <w:rPr>
-          <w:rFonts w:ascii="Courier New" w:hAnsi="Courier New" w:cs="Courier New"/>
-        </w:rPr>
-        <w:t>BEGIN_MFD Left</w:t>
-      </w:r>
-    </w:p>
-    <w:p>
-      <w:pPr>
-        <w:pStyle w:val="ListParagraph"/>
-        <w:rPr>
-          <w:rFonts w:ascii="Courier New" w:hAnsi="Courier New" w:cs="Courier New"/>
-        </w:rPr>
-      </w:pPr>
-      <w:r>
-        <w:rPr>
-          <w:rFonts w:ascii="Courier New" w:hAnsi="Courier New" w:cs="Courier New"/>
-        </w:rPr>
-        <w:t xml:space="preserve">  TYPE Launch</w:t>
-      </w:r>
-    </w:p>
-    <w:p>
-      <w:pPr>
-        <w:pStyle w:val="ListParagraph"/>
-        <w:rPr>
-          <w:rFonts w:ascii="Courier New" w:hAnsi="Courier New" w:cs="Courier New"/>
-        </w:rPr>
-      </w:pPr>
-      <w:r>
-        <w:rPr>
-          <w:rFonts w:ascii="Courier New" w:hAnsi="Courier New" w:cs="Courier New"/>
-        </w:rPr>
-        <w:t xml:space="preserve">  NAV 0</w:t>
-      </w:r>
-    </w:p>
-    <w:p>
-      <w:pPr>
-        <w:pStyle w:val="ListParagraph"/>
-        <w:rPr>
-          <w:rFonts w:ascii="Courier New" w:hAnsi="Courier New" w:cs="Courier New"/>
-        </w:rPr>
-      </w:pPr>
-      <w:r>
-        <w:rPr>
-          <w:rFonts w:ascii="Courier New" w:hAnsi="Courier New" w:cs="Courier New"/>
-        </w:rPr>
-        <w:t>END_MFD</w:t>
-      </w:r>
-    </w:p>
-    <w:p>
-      <w:pPr>
-        <w:pStyle w:val="ListParagraph"/>
-        <w:rPr>
-          <w:rFonts w:ascii="Courier New" w:hAnsi="Courier New" w:cs="Courier New"/>
-        </w:rPr>
-      </w:pPr>
-    </w:p>
-    <w:p>
-      <w:pPr>
-        <w:pStyle w:val="ListParagraph"/>
-        <w:rPr>
-          <w:rFonts w:ascii="Courier New" w:hAnsi="Courier New" w:cs="Courier New"/>
-        </w:rPr>
-      </w:pPr>
-      <w:r>
-        <w:rPr>
-          <w:rFonts w:ascii="Courier New" w:hAnsi="Courier New" w:cs="Courier New"/>
-        </w:rPr>
-        <w:t>BEGIN_MFD Right</w:t>
-      </w:r>
-    </w:p>
-    <w:p>
-      <w:pPr>
-        <w:pStyle w:val="ListParagraph"/>
-        <w:rPr>
-          <w:rFonts w:ascii="Courier New" w:hAnsi="Courier New" w:cs="Courier New"/>
-        </w:rPr>
-      </w:pPr>
-      <w:r>
-        <w:rPr>
-          <w:rFonts w:ascii="Courier New" w:hAnsi="Courier New" w:cs="Courier New"/>
-        </w:rPr>
-        <w:t xml:space="preserve">  TYPE Map</w:t>
-      </w:r>
-    </w:p>
-    <w:p>
-      <w:pPr>
-        <w:pStyle w:val="ListParagraph"/>
-        <w:rPr>
-          <w:rFonts w:ascii="Courier New" w:hAnsi="Courier New" w:cs="Courier New"/>
-        </w:rPr>
-      </w:pPr>
-      <w:r>
-        <w:rPr>
-          <w:rFonts w:ascii="Courier New" w:hAnsi="Courier New" w:cs="Courier New"/>
-        </w:rPr>
-        <w:t xml:space="preserve">  REF Moon</w:t>
-      </w:r>
-    </w:p>
-    <w:p>
-      <w:pPr>
-        <w:pStyle w:val="ListParagraph"/>
-        <w:rPr>
-          <w:rFonts w:ascii="Courier New" w:hAnsi="Courier New" w:cs="Courier New"/>
-        </w:rPr>
-      </w:pPr>
-      <w:r>
-        <w:rPr>
-          <w:rFonts w:ascii="Courier New" w:hAnsi="Courier New" w:cs="Courier New"/>
-        </w:rPr>
-        <w:t xml:space="preserve">  BTARGET Brighton Beach</w:t>
-      </w:r>
-    </w:p>
-    <w:p>
-      <w:pPr>
-        <w:pStyle w:val="ListParagraph"/>
-        <w:rPr>
-          <w:rFonts w:ascii="Courier New" w:hAnsi="Courier New" w:cs="Courier New"/>
-        </w:rPr>
-      </w:pPr>
-      <w:r>
-        <w:rPr>
-          <w:rFonts w:ascii="Courier New" w:hAnsi="Courier New" w:cs="Courier New"/>
-        </w:rPr>
-        <w:t>END_MFD</w:t>
-      </w:r>
-    </w:p>
-    <w:p>
-      <w:pPr>
-        <w:pStyle w:val="ListParagraph"/>
-        <w:rPr>
-          <w:rFonts w:ascii="Courier New" w:hAnsi="Courier New" w:cs="Courier New"/>
-        </w:rPr>
-      </w:pPr>
-    </w:p>
-    <w:p>
-      <w:pPr>
-        <w:pStyle w:val="ListParagraph"/>
-        <w:rPr>
-          <w:rFonts w:ascii="Courier New" w:hAnsi="Courier New" w:cs="Courier New"/>
-        </w:rPr>
-      </w:pPr>
-      <w:r>
-        <w:rPr>
-          <w:rFonts w:ascii="Courier New" w:hAnsi="Courier New" w:cs="Courier New"/>
-        </w:rPr>
-        <w:t>BEGIN_SHIPS</w:t>
-      </w:r>
-    </w:p>
-    <w:p>
-      <w:pPr>
-        <w:pStyle w:val="ListParagraph"/>
-        <w:rPr>
-          <w:rFonts w:ascii="Courier New" w:hAnsi="Courier New" w:cs="Courier New"/>
-        </w:rPr>
-      </w:pPr>
-      <w:r>
-        <w:rPr>
-          <w:rFonts w:ascii="Courier New" w:hAnsi="Courier New" w:cs="Courier New"/>
-        </w:rPr>
-        <w:t>MyShip-01</w:t>
-      </w:r>
-      <w:proofErr w:type="gramStart"/>
-      <w:r>
-        <w:rPr>
-          <w:rFonts w:ascii="Courier New" w:hAnsi="Courier New" w:cs="Courier New"/>
-        </w:rPr>
-        <w:t>:MyShip</w:t>
-      </w:r>
-      <w:proofErr w:type="gramEnd"/>
-    </w:p>
-    <w:p>
-      <w:pPr>
-        <w:pStyle w:val="ListParagraph"/>
-        <w:rPr>
-          <w:rFonts w:ascii="Courier New" w:hAnsi="Courier New" w:cs="Courier New"/>
-        </w:rPr>
-      </w:pPr>
-      <w:r>
-        <w:rPr>
-          <w:rFonts w:ascii="Courier New" w:hAnsi="Courier New" w:cs="Courier New"/>
-        </w:rPr>
-        <w:t xml:space="preserve">  STATUS Landed Moon</w:t>
-      </w:r>
-    </w:p>
-    <w:p>
-      <w:pPr>
-        <w:pStyle w:val="ListParagraph"/>
-        <w:rPr>
-          <w:rFonts w:ascii="Courier New" w:hAnsi="Courier New" w:cs="Courier New"/>
-        </w:rPr>
-      </w:pPr>
-      <w:r>
-        <w:rPr>
-          <w:rFonts w:ascii="Courier New" w:hAnsi="Courier New" w:cs="Courier New"/>
-        </w:rPr>
-        <w:t xml:space="preserve">  BASE Brighton Beach</w:t>
-      </w:r>
-      <w:proofErr w:type="gramStart"/>
-      <w:r>
-        <w:rPr>
-          <w:rFonts w:ascii="Courier New" w:hAnsi="Courier New" w:cs="Courier New"/>
-        </w:rPr>
-        <w:t>:2</w:t>
-      </w:r>
-      <w:proofErr w:type="gramEnd"/>
-    </w:p>
-    <w:p>
-      <w:pPr>
-        <w:pStyle w:val="ListParagraph"/>
-        <w:rPr>
-          <w:rFonts w:ascii="Courier New" w:hAnsi="Courier New" w:cs="Courier New"/>
-        </w:rPr>
-      </w:pPr>
-      <w:r>
-        <w:rPr>
-          <w:rFonts w:ascii="Courier New" w:hAnsi="Courier New" w:cs="Courier New"/>
-        </w:rPr>
-        <w:t xml:space="preserve">  POS -33.4450804 41.1217033</w:t>
-      </w:r>
-    </w:p>
-    <w:p>
-      <w:pPr>
-        <w:pStyle w:val="ListParagraph"/>
-        <w:rPr>
-          <w:rFonts w:ascii="Courier New" w:hAnsi="Courier New" w:cs="Courier New"/>
-        </w:rPr>
-      </w:pPr>
-      <w:r>
-        <w:rPr>
-          <w:rFonts w:ascii="Courier New" w:hAnsi="Courier New" w:cs="Courier New"/>
-        </w:rPr>
-        <w:t xml:space="preserve">  HEADING 220.00</w:t>
-      </w:r>
-    </w:p>
-    <w:p>
-      <w:pPr>
-        <w:pStyle w:val="ListParagraph"/>
-        <w:rPr>
-          <w:rFonts w:ascii="Courier New" w:hAnsi="Courier New" w:cs="Courier New"/>
-        </w:rPr>
-      </w:pPr>
-      <w:r>
-        <w:rPr>
-          <w:rFonts w:ascii="Courier New" w:hAnsi="Courier New" w:cs="Courier New"/>
-        </w:rPr>
-        <w:t>END</w:t>
-      </w:r>
-    </w:p>
-    <w:p>
-      <w:pPr>
-        <w:pStyle w:val="ListParagraph"/>
-        <w:rPr>
-          <w:rFonts w:ascii="Courier New" w:hAnsi="Courier New" w:cs="Courier New"/>
-        </w:rPr>
-      </w:pPr>
-      <w:r>
-        <w:rPr>
-          <w:rFonts w:ascii="Courier New" w:hAnsi="Courier New" w:cs="Courier New"/>
-        </w:rPr>
-        <w:t>END_SHIPS</w:t>
-      </w:r>
-    </w:p>
-    <w:p>
-      <w:pPr>
-        <w:pStyle w:val="ListParagraph"/>
-        <w:ind w:left="1440"/>
-      </w:pPr>
-    </w:p>
-    <w:p>
-      <w:r>
-        <w:t xml:space="preserve">Save the scenario file.  </w:t>
-      </w:r>
-    </w:p>
-    <w:p>
-      <w:r>
-        <w:t xml:space="preserve">We are now ready to run Orbiter and see our </w:t>
-      </w:r>
-      <w:r>
-        <w:rPr>
-          <w:i/>
-        </w:rPr>
-        <w:t>Cube</w:t>
-      </w:r>
-      <w:r>
-        <w:t xml:space="preserve"> ship at work.  </w:t>
-      </w:r>
-    </w:p>
-    <w:p>
-      <w:r>
-        <w:t xml:space="preserve">Start Orbiter and load the </w:t>
-      </w:r>
-      <w:r>
-        <w:rPr>
-          <w:i/>
-        </w:rPr>
-        <w:t>First</w:t>
-      </w:r>
-      <w:r>
-        <w:t xml:space="preserve"> scenario we just created.  You should see something like this:</w:t>
-      </w:r>
-    </w:p>
-    <w:p>
-      <w:pPr>
-        <w:pStyle w:val="ListParagraph"/>
-      </w:pPr>
-    </w:p>
-    <w:p>
-      <w:pPr>
-        <w:pStyle w:val="ListParagraph"/>
-      </w:pPr>
+        <w:t>S</w:t>
+      </w:r>
+      <w:r>
+        <w:t>elect</w:t>
+      </w:r>
+      <w:r>
+        <w:t xml:space="preserve"> the cube </w:t>
+      </w:r>
+      <w:r>
+        <w:t>(</w:t>
+      </w:r>
+      <w:r>
+        <w:t>left</w:t>
+      </w:r>
+      <w:r>
+        <w:t xml:space="preserve"> click) and </w:t>
+      </w:r>
+      <w:r>
+        <w:t xml:space="preserve">then press </w:t>
+      </w:r>
+      <w:r>
+        <w:rPr>
+          <w:i/>
+        </w:rPr>
+        <w:t>[TAB]</w:t>
+      </w:r>
+      <w:r>
+        <w:t xml:space="preserve"> to go into edit mode.  </w:t>
+      </w:r>
+    </w:p>
+    <w:p>
+      <w:r>
+        <w:t>Enable Normals overlay:</w:t>
+      </w:r>
+    </w:p>
+    <w:p>
+      <w:r>
+        <w:t>In the upper-right of the 3D viewport select the Overlays dropdown</w:t>
+      </w:r>
+      <w:r>
+        <w:t>:</w:t>
+      </w:r>
+    </w:p>
+    <w:p>
       <w:r>
         <w:rPr>
           <w:noProof/>
         </w:rPr>
-        <w:lastRenderedPageBreak/>
         <w:drawing>
-          <wp:inline distT="0" distB="0" distL="0" distR="0" wp14:anchorId="6AE0562A" wp14:editId="104BA703">
-            <wp:extent cx="5286375" cy="3343275"/>
-            <wp:effectExtent l="0" t="0" r="9525" b="9525"/>
-            <wp:docPr id="1" name="Picture 1"/>
+          <wp:inline distT="0" distB="0" distL="0" distR="0" wp14:anchorId="098B3C61" wp14:editId="6428C425">
+            <wp:extent cx="3079449" cy="896186"/>
+            <wp:effectExtent l="0" t="0" r="6985" b="0"/>
+            <wp:docPr id="16" name="Picture 16"/>
             <wp:cNvGraphicFramePr>
               <a:graphicFrameLocks xmlns:a="http://schemas.openxmlformats.org/drawingml/2006/main" noChangeAspect="1"/>
             </wp:cNvGraphicFramePr>
@@ -1496,7 +1517,7 @@
                   <pic:spPr>
                     <a:xfrm>
                       <a:off x="0" y="0"/>
-                      <a:ext cx="5286375" cy="3343275"/>
+                      <a:ext cx="3079449" cy="896186"/>
                     </a:xfrm>
                     <a:prstGeom prst="rect">
                       <a:avLst/>
@@ -1510,169 +1531,21 @@
       </w:r>
     </w:p>
     <w:p>
-      <w:pPr>
-        <w:pStyle w:val="ListParagraph"/>
-      </w:pPr>
-    </w:p>
-    <w:p>
-      <w:pPr>
-        <w:pStyle w:val="ListParagraph"/>
-      </w:pPr>
-      <w:r>
-        <w:t>This is a good start, but it doesn’t look right.  We will fix that next.</w:t>
-      </w:r>
-    </w:p>
-    <w:p>
-      <w:pPr>
-        <w:pStyle w:val="ListParagraph"/>
-      </w:pPr>
-    </w:p>
-    <w:p>
-      <w:pPr>
-        <w:pStyle w:val="Heading2"/>
-      </w:pPr>
-      <w:r>
-        <w:t xml:space="preserve">Understanding </w:t>
-      </w:r>
-      <w:proofErr w:type="spellStart"/>
-      <w:r>
-        <w:t>Normals</w:t>
-      </w:r>
-      <w:proofErr w:type="spellEnd"/>
-      <w:r>
-        <w:t xml:space="preserve"> and Shading</w:t>
-      </w:r>
-    </w:p>
-    <w:p>
-      <w:r>
-        <w:t>Exit Orbiter and go back into Blender.</w:t>
-      </w:r>
-      <w:r>
-        <w:t xml:space="preserve">  We are going to edit our Cube object</w:t>
-      </w:r>
-      <w:r>
-        <w:t>.</w:t>
-      </w:r>
-    </w:p>
-    <w:p>
-      <w:r>
-        <w:t>S</w:t>
-      </w:r>
-      <w:r>
-        <w:t>elect</w:t>
-      </w:r>
-      <w:r>
-        <w:t xml:space="preserve"> the cube </w:t>
-      </w:r>
-      <w:r>
-        <w:t xml:space="preserve">(right click) and </w:t>
-      </w:r>
-      <w:r>
-        <w:t xml:space="preserve">then press </w:t>
-      </w:r>
-      <w:r>
-        <w:rPr>
-          <w:i/>
-        </w:rPr>
-        <w:t>[TAB]</w:t>
-      </w:r>
-      <w:r>
-        <w:t xml:space="preserve"> to go into edit mode.  </w:t>
-      </w:r>
-    </w:p>
-    <w:p>
-      <w:r>
-        <w:t xml:space="preserve">With your cursor over the 3D view port press </w:t>
-      </w:r>
-      <w:r>
-        <w:rPr>
-          <w:i/>
-        </w:rPr>
-        <w:t>[</w:t>
-      </w:r>
-      <w:r>
-        <w:rPr>
-          <w:i/>
-        </w:rPr>
-        <w:t>N</w:t>
-      </w:r>
-      <w:r>
-        <w:rPr>
-          <w:i/>
-        </w:rPr>
-        <w:t>]</w:t>
-      </w:r>
-      <w:r>
-        <w:t xml:space="preserve"> to toggle the </w:t>
-      </w:r>
-      <w:r>
-        <w:rPr>
-          <w:i/>
-        </w:rPr>
-        <w:t>O</w:t>
-      </w:r>
-      <w:r>
-        <w:rPr>
-          <w:i/>
-        </w:rPr>
-        <w:t xml:space="preserve">bject </w:t>
-      </w:r>
-      <w:r>
-        <w:rPr>
-          <w:i/>
-        </w:rPr>
-        <w:t>S</w:t>
-      </w:r>
-      <w:r>
-        <w:rPr>
-          <w:i/>
-        </w:rPr>
-        <w:t>ettings</w:t>
-      </w:r>
-      <w:r>
-        <w:t xml:space="preserve"> panel that appears on the right side of the</w:t>
-      </w:r>
-      <w:r>
-        <w:t xml:space="preserve"> 3D view</w:t>
-      </w:r>
-      <w:r>
-        <w:t xml:space="preserve"> screen.</w:t>
-      </w:r>
-      <w:r>
-        <w:t xml:space="preserve">  Scroll down the object settings panel until you see the </w:t>
-      </w:r>
-      <w:proofErr w:type="spellStart"/>
-      <w:r>
-        <w:rPr>
-          <w:i/>
-        </w:rPr>
-        <w:t>Normals</w:t>
-      </w:r>
-      <w:proofErr w:type="spellEnd"/>
-      <w:r>
-        <w:rPr>
-          <w:i/>
-        </w:rPr>
-        <w:t>:</w:t>
-      </w:r>
-      <w:r>
-        <w:t xml:space="preserve"> setting as shown below:</w:t>
-      </w:r>
-    </w:p>
-    <w:p>
-      <w:pPr>
-        <w:pStyle w:val="ListParagraph"/>
-      </w:pPr>
+      <w:r>
+        <w:t>In the bottom of that panel, enable the ‘Display Vertex Normals’ as shown below.  Increase the size to make them easier to see.</w:t>
+      </w:r>
+    </w:p>
+    <w:p>
       <w:r>
         <w:rPr>
           <w:noProof/>
         </w:rPr>
         <w:lastRenderedPageBreak/>
         <w:drawing>
-          <wp:inline distT="0" distB="0" distL="0" distR="0" wp14:anchorId="0FEE47EF" wp14:editId="17ED4AD3">
-            <wp:extent cx="5829300" cy="3200400"/>
-            <wp:effectExtent l="0" t="0" r="0" b="0"/>
-            <wp:docPr id="13" name="Picture 13"/>
+          <wp:inline distT="0" distB="0" distL="0" distR="0" wp14:anchorId="4BAB1601" wp14:editId="6AC7362E">
+            <wp:extent cx="2792693" cy="1515489"/>
+            <wp:effectExtent l="0" t="0" r="8255" b="8890"/>
+            <wp:docPr id="14" name="Picture 14"/>
             <wp:cNvGraphicFramePr>
               <a:graphicFrameLocks xmlns:a="http://schemas.openxmlformats.org/drawingml/2006/main" noChangeAspect="1"/>
             </wp:cNvGraphicFramePr>
@@ -1692,7 +1565,7 @@
                   <pic:spPr>
                     <a:xfrm>
                       <a:off x="0" y="0"/>
-                      <a:ext cx="5829300" cy="3200400"/>
+                      <a:ext cx="2792693" cy="1515489"/>
                     </a:xfrm>
                     <a:prstGeom prst="rect">
                       <a:avLst/>
@@ -1707,56 +1580,7 @@
     </w:p>
     <w:p>
       <w:r>
-        <w:t xml:space="preserve">Select the first box which is </w:t>
-      </w:r>
-      <w:r>
-        <w:rPr>
-          <w:i/>
-        </w:rPr>
-        <w:t xml:space="preserve">Vertex </w:t>
-      </w:r>
-      <w:proofErr w:type="spellStart"/>
-      <w:r>
-        <w:rPr>
-          <w:i/>
-        </w:rPr>
-        <w:t>Normals</w:t>
-      </w:r>
-      <w:proofErr w:type="spellEnd"/>
-      <w:r>
-        <w:t xml:space="preserve"> and increase the size to make them easier to see.  The blue lines represent the settings for the vertices in the cube which by default will be an average of the faces of the cube.  This makes for smooth shading from face to face and is why our ship looks odd.  To create a hard edge in Blender you need to ‘split’ the edge.  You can do that for each edge, or you can apply a modifier that will do it for you.  The modifier is much easier so that’s what we will do.</w:t>
-      </w:r>
-    </w:p>
-    <w:p>
-      <w:r>
-        <w:t xml:space="preserve">Select the Blender </w:t>
-      </w:r>
-      <w:r>
-        <w:rPr>
-          <w:i/>
-        </w:rPr>
-        <w:t>Modifiers</w:t>
-      </w:r>
-      <w:r>
-        <w:t xml:space="preserve"> property window (the wrench circled in red below) and select </w:t>
-      </w:r>
-      <w:r>
-        <w:rPr>
-          <w:i/>
-        </w:rPr>
-        <w:t>Add Modifier</w:t>
-      </w:r>
-      <w:r>
-        <w:t xml:space="preserve">.  From the drop down menu select </w:t>
-      </w:r>
-      <w:r>
-        <w:rPr>
-          <w:i/>
-        </w:rPr>
-        <w:t>Edge Split</w:t>
-      </w:r>
-      <w:r>
-        <w:t>.  You should end up with a modifier window that appears below:</w:t>
+        <w:t>Your cube should look like this:</w:t>
       </w:r>
     </w:p>
     <w:p>
@@ -1768,10 +1592,10 @@
           <w:noProof/>
         </w:rPr>
         <w:drawing>
-          <wp:inline distT="0" distB="0" distL="0" distR="0" wp14:anchorId="05605061" wp14:editId="33F941DA">
-            <wp:extent cx="2362200" cy="2333625"/>
-            <wp:effectExtent l="0" t="0" r="0" b="9525"/>
-            <wp:docPr id="15" name="Picture 15"/>
+          <wp:inline distT="0" distB="0" distL="0" distR="0" wp14:anchorId="66A17BAA" wp14:editId="3C3F2D84">
+            <wp:extent cx="4192695" cy="4192695"/>
+            <wp:effectExtent l="0" t="0" r="0" b="0"/>
+            <wp:docPr id="19" name="Picture 19"/>
             <wp:cNvGraphicFramePr>
               <a:graphicFrameLocks xmlns:a="http://schemas.openxmlformats.org/drawingml/2006/main" noChangeAspect="1"/>
             </wp:cNvGraphicFramePr>
@@ -1791,7 +1615,7 @@
                   <pic:spPr>
                     <a:xfrm>
                       <a:off x="0" y="0"/>
-                      <a:ext cx="2362200" cy="2333625"/>
+                      <a:ext cx="4192695" cy="4192695"/>
                     </a:xfrm>
                     <a:prstGeom prst="rect">
                       <a:avLst/>
@@ -1806,7 +1630,51 @@
     </w:p>
     <w:p>
       <w:r>
-        <w:t>Click on the white triangle box circled in blue above to see the effects of the modifier on your cube:</w:t>
+        <w:t>The blue lines represent the settings for the vertices in the cube which by default will be an average of the faces of the cube.  This makes for smooth shading from face to face and is why our ship looks odd.  To create a hard edge in Blender you need to ‘split’ the edge.  You can do that for each edge, or you can apply a modifier that will do it for you.  The modifier is</w:t>
+      </w:r>
+      <w:r>
+        <w:t xml:space="preserve"> more flexible</w:t>
+      </w:r>
+      <w:r>
+        <w:t xml:space="preserve"> so that’s what we will do.</w:t>
+      </w:r>
+    </w:p>
+    <w:p>
+      <w:r>
+        <w:t xml:space="preserve">Select the Blender </w:t>
+      </w:r>
+      <w:r>
+        <w:rPr>
+          <w:i/>
+        </w:rPr>
+        <w:t>Modifiers</w:t>
+      </w:r>
+      <w:r>
+        <w:t xml:space="preserve"> property window (the wrench circled in red below) and select </w:t>
+      </w:r>
+      <w:r>
+        <w:rPr>
+          <w:i/>
+        </w:rPr>
+        <w:t>Add Modifier</w:t>
+      </w:r>
+      <w:r>
+        <w:t xml:space="preserve">.  From the </w:t>
+      </w:r>
+      <w:r>
+        <w:t>drop-down</w:t>
+      </w:r>
+      <w:r>
+        <w:t xml:space="preserve"> menu select </w:t>
+      </w:r>
+      <w:r>
+        <w:rPr>
+          <w:i/>
+        </w:rPr>
+        <w:t>Edge Split</w:t>
+      </w:r>
+      <w:r>
+        <w:t>.  You should end up with a modifier window that appears below:</w:t>
       </w:r>
     </w:p>
     <w:p>
@@ -1819,10 +1687,10 @@
         </w:rPr>
         <w:lastRenderedPageBreak/>
         <w:drawing>
-          <wp:inline distT="0" distB="0" distL="0" distR="0" wp14:anchorId="0BC0BE8A" wp14:editId="33D3E6F1">
-            <wp:extent cx="3009900" cy="2819400"/>
-            <wp:effectExtent l="0" t="0" r="0" b="0"/>
-            <wp:docPr id="4" name="Picture 4"/>
+          <wp:inline distT="0" distB="0" distL="0" distR="0" wp14:anchorId="0A410A9A" wp14:editId="7ACF8331">
+            <wp:extent cx="3307387" cy="3469420"/>
+            <wp:effectExtent l="0" t="0" r="7620" b="0"/>
+            <wp:docPr id="20" name="Picture 20"/>
             <wp:cNvGraphicFramePr>
               <a:graphicFrameLocks xmlns:a="http://schemas.openxmlformats.org/drawingml/2006/main" noChangeAspect="1"/>
             </wp:cNvGraphicFramePr>
@@ -1842,7 +1710,7 @@
                   <pic:spPr>
                     <a:xfrm>
                       <a:off x="0" y="0"/>
-                      <a:ext cx="3009900" cy="2819400"/>
+                      <a:ext cx="3307387" cy="3469420"/>
                     </a:xfrm>
                     <a:prstGeom prst="rect">
                       <a:avLst/>
@@ -1857,70 +1725,13 @@
     </w:p>
     <w:p>
       <w:r>
-        <w:t>You will notice that each corner (vert</w:t>
-      </w:r>
-      <w:r>
-        <w:t>ex</w:t>
-      </w:r>
-      <w:r>
-        <w:t xml:space="preserve">) now has three </w:t>
-      </w:r>
-      <w:proofErr w:type="spellStart"/>
-      <w:r>
-        <w:t>normal</w:t>
-      </w:r>
-      <w:r>
-        <w:t>s</w:t>
-      </w:r>
-      <w:proofErr w:type="spellEnd"/>
-      <w:r>
-        <w:t xml:space="preserve"> associated with it.  This means the shading will ‘break’ at the edges rather than transition smoothly.</w:t>
-      </w:r>
-    </w:p>
-    <w:p>
-      <w:r>
-        <w:t>Object modifiers can be applied to an object, or left un-applied as we have done here.  All modifiers will be applied when the mesh is built so a recommendation is to leave them un-applied w</w:t>
-      </w:r>
-      <w:r>
-        <w:t>hile</w:t>
-      </w:r>
-      <w:r>
-        <w:t xml:space="preserve"> building your mesh as that will give you greater flexibility in modifying the effects it will have on your mesh.</w:t>
-      </w:r>
-    </w:p>
-    <w:p>
-      <w:r>
-        <w:t xml:space="preserve">Now, Save </w:t>
-      </w:r>
-      <w:r>
-        <w:rPr>
-          <w:i/>
-        </w:rPr>
-        <w:t>[</w:t>
-      </w:r>
-      <w:r>
-        <w:rPr>
-          <w:i/>
-        </w:rPr>
-        <w:t>Ctrl-S</w:t>
-      </w:r>
-      <w:r>
-        <w:rPr>
-          <w:i/>
-        </w:rPr>
-        <w:t>]</w:t>
-      </w:r>
-      <w:r>
-        <w:t xml:space="preserve">, Build (Render panel, </w:t>
-      </w:r>
-      <w:r>
-        <w:rPr>
-          <w:i/>
-        </w:rPr>
-        <w:t>Build Mesh</w:t>
-      </w:r>
-      <w:r>
-        <w:t>), and run Orbiter to see the results.  You should get something like this:</w:t>
+        <w:t xml:space="preserve">Click on the white triangle box </w:t>
+      </w:r>
+      <w:r>
+        <w:t>(arrow)</w:t>
+      </w:r>
+      <w:r>
+        <w:t xml:space="preserve"> to see the effects of the modifier on your cube:</w:t>
       </w:r>
     </w:p>
     <w:p>
@@ -1932,10 +1743,10 @@
           <w:noProof/>
         </w:rPr>
         <w:drawing>
-          <wp:inline distT="0" distB="0" distL="0" distR="0" wp14:anchorId="2A988879" wp14:editId="4A5AACCE">
-            <wp:extent cx="4438650" cy="2695575"/>
-            <wp:effectExtent l="0" t="0" r="0" b="9525"/>
-            <wp:docPr id="5" name="Picture 5"/>
+          <wp:inline distT="0" distB="0" distL="0" distR="0" wp14:anchorId="0BC0BE8A" wp14:editId="33D3E6F1">
+            <wp:extent cx="3009900" cy="2819400"/>
+            <wp:effectExtent l="0" t="0" r="0" b="0"/>
+            <wp:docPr id="4" name="Picture 4"/>
             <wp:cNvGraphicFramePr>
               <a:graphicFrameLocks xmlns:a="http://schemas.openxmlformats.org/drawingml/2006/main" noChangeAspect="1"/>
             </wp:cNvGraphicFramePr>
@@ -1955,7 +1766,7 @@
                   <pic:spPr>
                     <a:xfrm>
                       <a:off x="0" y="0"/>
-                      <a:ext cx="4438650" cy="2695575"/>
+                      <a:ext cx="3009900" cy="2819400"/>
                     </a:xfrm>
                     <a:prstGeom prst="rect">
                       <a:avLst/>
@@ -1969,49 +1780,94 @@
       </w:r>
     </w:p>
     <w:p>
-      <w:pPr>
-        <w:pStyle w:val="ListParagraph"/>
-      </w:pPr>
-    </w:p>
-    <w:p>
-      <w:pPr>
-        <w:pStyle w:val="Heading2"/>
-      </w:pPr>
+      <w:r>
+        <w:t>You will notice that each corner (vert</w:t>
+      </w:r>
+      <w:r>
+        <w:t>ex</w:t>
+      </w:r>
+      <w:r>
+        <w:t>) now has three normal</w:t>
+      </w:r>
+      <w:r>
+        <w:t>s</w:t>
+      </w:r>
+      <w:r>
+        <w:t xml:space="preserve"> associated with it.  This means the shading will ‘break’ at the edges rather than transition smoothly.</w:t>
+      </w:r>
+    </w:p>
+    <w:p>
+      <w:r>
+        <w:t>Object modifiers can be applied to an object, or left un-applied as we have done here.  All modifiers will be applied when the mesh is built so a recommendation is to leave them un-applied w</w:t>
+      </w:r>
+      <w:r>
+        <w:t>hile</w:t>
+      </w:r>
+      <w:r>
+        <w:t xml:space="preserve"> building your mesh as that will give you greater flexibility in modifying the effects it will have on your mesh.</w:t>
+      </w:r>
+    </w:p>
+    <w:p>
       <w:r>
         <w:lastRenderedPageBreak/>
-        <w:t>Materials</w:t>
-      </w:r>
-    </w:p>
-    <w:p>
-      <w:r>
-        <w:t>Materials control various properties</w:t>
-      </w:r>
-      <w:r>
-        <w:t xml:space="preserve"> that effect how the render code interacts with an object.  Textures, which we will discuss later, add visual detail.  Materials in the plugin are handled in the </w:t>
-      </w:r>
-      <w:r>
-        <w:rPr>
-          <w:i/>
-        </w:rPr>
-        <w:t>Materials</w:t>
-      </w:r>
-      <w:r>
-        <w:t xml:space="preserve"> property panel:</w:t>
-      </w:r>
-    </w:p>
-    <w:p>
-      <w:pPr>
-        <w:ind w:left="720"/>
+        <w:t xml:space="preserve">Now, </w:t>
+      </w:r>
+      <w:r>
+        <w:t>save</w:t>
+      </w:r>
+      <w:r>
+        <w:t xml:space="preserve"> </w:t>
+      </w:r>
+      <w:r>
+        <w:rPr>
+          <w:i/>
+        </w:rPr>
+        <w:t>[</w:t>
+      </w:r>
+      <w:r>
+        <w:rPr>
+          <w:i/>
+        </w:rPr>
+        <w:t>Ctrl-S</w:t>
+      </w:r>
+      <w:r>
+        <w:rPr>
+          <w:i/>
+        </w:rPr>
+        <w:t>]</w:t>
+      </w:r>
+      <w:r>
+        <w:t xml:space="preserve">, </w:t>
+      </w:r>
+      <w:r>
+        <w:t>b</w:t>
+      </w:r>
+      <w:r>
+        <w:t xml:space="preserve">uild (Render panel, </w:t>
+      </w:r>
+      <w:r>
+        <w:rPr>
+          <w:i/>
+        </w:rPr>
+        <w:t>Build Mesh</w:t>
+      </w:r>
+      <w:r>
+        <w:t>), and run Orbiter to see the results.  You should get something like this:</w:t>
+      </w:r>
+    </w:p>
+    <w:p>
+      <w:pPr>
+        <w:pStyle w:val="ListParagraph"/>
       </w:pPr>
       <w:r>
         <w:rPr>
           <w:noProof/>
         </w:rPr>
         <w:drawing>
-          <wp:inline distT="0" distB="0" distL="0" distR="0" wp14:anchorId="77A04D40" wp14:editId="28BBD8E4">
-            <wp:extent cx="2619375" cy="3057525"/>
-            <wp:effectExtent l="0" t="0" r="9525" b="9525"/>
-            <wp:docPr id="17" name="Picture 17"/>
+          <wp:inline distT="0" distB="0" distL="0" distR="0" wp14:anchorId="2A988879" wp14:editId="4A5AACCE">
+            <wp:extent cx="4438650" cy="2695575"/>
+            <wp:effectExtent l="0" t="0" r="0" b="9525"/>
+            <wp:docPr id="5" name="Picture 5"/>
             <wp:cNvGraphicFramePr>
               <a:graphicFrameLocks xmlns:a="http://schemas.openxmlformats.org/drawingml/2006/main" noChangeAspect="1"/>
             </wp:cNvGraphicFramePr>
@@ -2031,7 +1887,7 @@
                   <pic:spPr>
                     <a:xfrm>
                       <a:off x="0" y="0"/>
-                      <a:ext cx="2619375" cy="3057525"/>
+                      <a:ext cx="4438650" cy="2695575"/>
                     </a:xfrm>
                     <a:prstGeom prst="rect">
                       <a:avLst/>
@@ -2045,59 +1901,37 @@
       </w:r>
     </w:p>
     <w:p>
-      <w:r>
-        <w:t>The panel shows the currently selected object and the material it is using (</w:t>
-      </w:r>
-      <w:r>
-        <w:t>blue box</w:t>
-      </w:r>
-      <w:r>
-        <w:t>).</w:t>
-      </w:r>
-    </w:p>
-    <w:p>
-      <w:r>
-        <w:t xml:space="preserve">In the box circled in white, change the name of this material from </w:t>
-      </w:r>
-      <w:r>
-        <w:rPr>
-          <w:i/>
-        </w:rPr>
-        <w:t>Material</w:t>
-      </w:r>
-      <w:r>
-        <w:t xml:space="preserve"> to </w:t>
-      </w:r>
-      <w:proofErr w:type="spellStart"/>
-      <w:r>
-        <w:rPr>
-          <w:i/>
-        </w:rPr>
-        <w:t>ShipMaterial</w:t>
-      </w:r>
-      <w:proofErr w:type="spellEnd"/>
-      <w:r>
-        <w:t>.</w:t>
-      </w:r>
-    </w:p>
-    <w:p>
-      <w:r>
-        <w:t>Scroll down the Materials property windows until you see the Orbiter Materials Panel:</w:t>
-      </w:r>
-    </w:p>
-    <w:p>
-      <w:pPr>
-        <w:pStyle w:val="ListParagraph"/>
-      </w:pPr>
+      <w:pPr>
+        <w:pStyle w:val="ListParagraph"/>
+      </w:pPr>
+    </w:p>
+    <w:p>
+      <w:pPr>
+        <w:pStyle w:val="Heading2"/>
+      </w:pPr>
+      <w:r>
+        <w:t>Materials</w:t>
+      </w:r>
+      <w:r>
+        <w:t xml:space="preserve"> and Textures</w:t>
+      </w:r>
+    </w:p>
+    <w:p>
+      <w:r>
+        <w:t>Materials and textures will both be applied through the Materials tab on Blender’s Properties view:</w:t>
+      </w:r>
+    </w:p>
+    <w:p>
       <w:r>
         <w:rPr>
           <w:noProof/>
         </w:rPr>
+        <w:lastRenderedPageBreak/>
         <w:drawing>
-          <wp:inline distT="0" distB="0" distL="0" distR="0" wp14:anchorId="1FD572F5" wp14:editId="2E176E03">
-            <wp:extent cx="2514600" cy="2847975"/>
-            <wp:effectExtent l="0" t="0" r="0" b="9525"/>
-            <wp:docPr id="12" name="Picture 12"/>
+          <wp:inline distT="0" distB="0" distL="0" distR="0" wp14:anchorId="74D5D1CF" wp14:editId="08A46F91">
+            <wp:extent cx="2745036" cy="4517871"/>
+            <wp:effectExtent l="0" t="0" r="0" b="0"/>
+            <wp:docPr id="28" name="Picture 28"/>
             <wp:cNvGraphicFramePr>
               <a:graphicFrameLocks xmlns:a="http://schemas.openxmlformats.org/drawingml/2006/main" noChangeAspect="1"/>
             </wp:cNvGraphicFramePr>
@@ -2117,7 +1951,7 @@
                   <pic:spPr>
                     <a:xfrm>
                       <a:off x="0" y="0"/>
-                      <a:ext cx="2514600" cy="2847975"/>
+                      <a:ext cx="2745036" cy="4517871"/>
                     </a:xfrm>
                     <a:prstGeom prst="rect">
                       <a:avLst/>
@@ -2132,34 +1966,25 @@
     </w:p>
     <w:p>
       <w:r>
-        <w:lastRenderedPageBreak/>
-        <w:t>By default the Mesh Tools plugin will set Diffuse, Specular, and Ambient colors to white (full-on) and Emit to black (full-off).  See the Orbiter SDK for a full discussion of these values.</w:t>
-      </w:r>
-    </w:p>
-    <w:p>
-      <w:r>
-        <w:t xml:space="preserve">Let’s change the color of our ship by changing the Diffuse Color to a slightly </w:t>
-      </w:r>
-      <w:r>
-        <w:t>blue</w:t>
-      </w:r>
-      <w:r>
-        <w:t xml:space="preserve"> value.  Do this by clicking on the ‘Diffuse Color’ color box and then selecting a color from the color wheel.</w:t>
-      </w:r>
-    </w:p>
-    <w:p>
-      <w:pPr>
-        <w:pStyle w:val="ListParagraph"/>
-      </w:pPr>
+        <w:t>Materials control various properties</w:t>
+      </w:r>
+      <w:r>
+        <w:t xml:space="preserve"> that effect how the render code interacts with an object.  </w:t>
+      </w:r>
+      <w:r>
+        <w:t>You can create multiple materials in Blender, but the Orbiter Tools plugin will only use the first material for an object.  The colors Orbiter uses for a material can be set in the Orbiter Materials Panel at the bottom of the Materials property view:</w:t>
+      </w:r>
+    </w:p>
+    <w:p>
       <w:r>
         <w:rPr>
           <w:noProof/>
         </w:rPr>
         <w:drawing>
-          <wp:inline distT="0" distB="0" distL="0" distR="0" wp14:anchorId="43FF23FD" wp14:editId="7F643DE0">
-            <wp:extent cx="2171700" cy="2867025"/>
-            <wp:effectExtent l="0" t="0" r="0" b="9525"/>
-            <wp:docPr id="7" name="Picture 7"/>
+          <wp:inline distT="0" distB="0" distL="0" distR="0" wp14:anchorId="4CD3F6E9" wp14:editId="3B96B0E4">
+            <wp:extent cx="3201694" cy="2487030"/>
+            <wp:effectExtent l="0" t="0" r="0" b="8890"/>
+            <wp:docPr id="30" name="Picture 30"/>
             <wp:cNvGraphicFramePr>
               <a:graphicFrameLocks xmlns:a="http://schemas.openxmlformats.org/drawingml/2006/main" noChangeAspect="1"/>
             </wp:cNvGraphicFramePr>
@@ -2179,7 +2004,7 @@
                   <pic:spPr>
                     <a:xfrm>
                       <a:off x="0" y="0"/>
-                      <a:ext cx="2171700" cy="2867025"/>
+                      <a:ext cx="3201694" cy="2487030"/>
                     </a:xfrm>
                     <a:prstGeom prst="rect">
                       <a:avLst/>
@@ -2194,25 +2019,38 @@
     </w:p>
     <w:p>
       <w:r>
-        <w:t>Save, b</w:t>
-      </w:r>
-      <w:r>
-        <w:t>uild and run:</w:t>
-      </w:r>
-    </w:p>
-    <w:p>
-      <w:pPr>
-        <w:pStyle w:val="ListParagraph"/>
-      </w:pPr>
-      <w:r>
+        <w:lastRenderedPageBreak/>
+        <w:t>Other than ‘Diffuse Color’, you will not see the effect of that color property in Blender, but you will see its effect in Orbiter.</w:t>
+      </w:r>
+    </w:p>
+    <w:p>
+      <w:pPr>
         <w:rPr>
           <w:noProof/>
         </w:rPr>
+      </w:pPr>
+      <w:r>
+        <w:rPr>
+          <w:noProof/>
+        </w:rPr>
+        <w:t>For our sample panel, lets create a ‘Body’ material with a blue hue.  At the top of the Materials property window, find the box circled below, and change ‘Material’ to ‘Body’:</w:t>
+      </w:r>
+    </w:p>
+    <w:p>
+      <w:pPr>
+        <w:rPr>
+          <w:noProof/>
+        </w:rPr>
+      </w:pPr>
+      <w:r>
+        <w:rPr>
+          <w:noProof/>
+        </w:rPr>
         <w:drawing>
-          <wp:inline distT="0" distB="0" distL="0" distR="0" wp14:anchorId="50FB1B63" wp14:editId="0DC2532F">
-            <wp:extent cx="5943600" cy="3660775"/>
-            <wp:effectExtent l="0" t="0" r="0" b="0"/>
-            <wp:docPr id="9" name="Picture 9"/>
+          <wp:inline distT="0" distB="0" distL="0" distR="0" wp14:anchorId="5EAAF5A1" wp14:editId="24CEC087">
+            <wp:extent cx="3440826" cy="2621128"/>
+            <wp:effectExtent l="0" t="0" r="7620" b="8255"/>
+            <wp:docPr id="32" name="Picture 32"/>
             <wp:cNvGraphicFramePr>
               <a:graphicFrameLocks xmlns:a="http://schemas.openxmlformats.org/drawingml/2006/main" noChangeAspect="1"/>
             </wp:cNvGraphicFramePr>
@@ -2232,7 +2070,7 @@
                   <pic:spPr>
                     <a:xfrm>
                       <a:off x="0" y="0"/>
-                      <a:ext cx="5943600" cy="3660775"/>
+                      <a:ext cx="3440826" cy="2621128"/>
                     </a:xfrm>
                     <a:prstGeom prst="rect">
                       <a:avLst/>
@@ -2247,51 +2085,69 @@
     </w:p>
     <w:p>
       <w:pPr>
-        <w:pStyle w:val="ListParagraph"/>
-        <w:ind w:left="0"/>
-      </w:pPr>
-    </w:p>
-    <w:p>
-      <w:pPr>
-        <w:pStyle w:val="Heading2"/>
-      </w:pPr>
-      <w:r>
+        <w:rPr>
+          <w:noProof/>
+        </w:rPr>
+      </w:pPr>
+      <w:r>
+        <w:rPr>
+          <w:noProof/>
+        </w:rPr>
+        <w:t>Now, click on ‘Diffuse Color’ in the Orbiter Materials Panel</w:t>
+      </w:r>
+      <w:r>
+        <w:rPr>
+          <w:noProof/>
+        </w:rPr>
+        <w:t xml:space="preserve"> and select a shade of blue from the color wheel that appears.</w:t>
+      </w:r>
+    </w:p>
+    <w:p>
+      <w:pPr>
+        <w:rPr>
+          <w:noProof/>
+        </w:rPr>
+      </w:pPr>
+      <w:r>
+        <w:rPr>
+          <w:noProof/>
+        </w:rPr>
+        <w:t>You have created a blue material that will be used for the cube object.  You can select the same ‘Body’ material for other objects you create in Blender.</w:t>
+      </w:r>
+    </w:p>
+    <w:p>
+      <w:r>
+        <w:t xml:space="preserve">By </w:t>
+      </w:r>
+      <w:r>
+        <w:t>default,</w:t>
+      </w:r>
+      <w:r>
+        <w:t xml:space="preserve"> the Mesh Tools plugin will set Diffuse, Specular, and Ambient colors to white (full-on) and Emit to black (full-off).  See the Orbiter SDK for a full discussion of these values.</w:t>
+      </w:r>
+    </w:p>
+    <w:p>
+      <w:r>
+        <w:t>Save, b</w:t>
+      </w:r>
+      <w:r>
+        <w:t>uild and run:</w:t>
+      </w:r>
+    </w:p>
+    <w:p>
+      <w:pPr>
+        <w:pStyle w:val="ListParagraph"/>
+      </w:pPr>
+      <w:r>
+        <w:rPr>
+          <w:noProof/>
+        </w:rPr>
         <w:lastRenderedPageBreak/>
-        <w:t>Handling Transparency</w:t>
-      </w:r>
-    </w:p>
-    <w:p>
-      <w:r>
-        <w:t xml:space="preserve">Now we are going to add a second object that will be similar to a window on our vessel.  To keep things simple we will add it as a </w:t>
-      </w:r>
-      <w:r>
-        <w:rPr>
-          <w:i/>
-        </w:rPr>
-        <w:t>plane</w:t>
-      </w:r>
-      <w:r>
-        <w:t xml:space="preserve"> above our cube.</w:t>
-      </w:r>
-    </w:p>
-    <w:p>
-      <w:r>
-        <w:t>If you have not already, exit Orbiter and go back to Blender.  We are going to add a new object to our scene.  Blender adds new objects at the location of the 3D cursor, which is the white and red circle in the 3D View.</w:t>
-      </w:r>
-    </w:p>
-    <w:p>
-      <w:pPr>
-        <w:pStyle w:val="ListParagraph"/>
-      </w:pPr>
-      <w:r>
-        <w:rPr>
-          <w:noProof/>
-        </w:rPr>
         <w:drawing>
-          <wp:inline distT="0" distB="0" distL="0" distR="0" wp14:anchorId="6B1F1954" wp14:editId="6600B692">
-            <wp:extent cx="2562225" cy="1962150"/>
-            <wp:effectExtent l="0" t="0" r="9525" b="0"/>
-            <wp:docPr id="21" name="Picture 21"/>
+          <wp:inline distT="0" distB="0" distL="0" distR="0" wp14:anchorId="50FB1B63" wp14:editId="0DC2532F">
+            <wp:extent cx="5943600" cy="3660775"/>
+            <wp:effectExtent l="0" t="0" r="0" b="0"/>
+            <wp:docPr id="9" name="Picture 9"/>
             <wp:cNvGraphicFramePr>
               <a:graphicFrameLocks xmlns:a="http://schemas.openxmlformats.org/drawingml/2006/main" noChangeAspect="1"/>
             </wp:cNvGraphicFramePr>
@@ -2311,7 +2167,7 @@
                   <pic:spPr>
                     <a:xfrm>
                       <a:off x="0" y="0"/>
-                      <a:ext cx="2562225" cy="1962150"/>
+                      <a:ext cx="5943600" cy="3660775"/>
                     </a:xfrm>
                     <a:prstGeom prst="rect">
                       <a:avLst/>
@@ -2325,155 +2181,42 @@
       </w:r>
     </w:p>
     <w:p>
-      <w:r>
-        <w:t>The cursor should be</w:t>
-      </w:r>
-      <w:r>
-        <w:t xml:space="preserve"> at the center of the X</w:t>
-      </w:r>
-      <w:proofErr w:type="gramStart"/>
-      <w:r>
-        <w:t>,Y,Z</w:t>
-      </w:r>
-      <w:proofErr w:type="gramEnd"/>
-      <w:r>
-        <w:t xml:space="preserve"> axis.  If no</w:t>
-      </w:r>
-      <w:r>
-        <w:t>t</w:t>
-      </w:r>
-      <w:r>
-        <w:t xml:space="preserve">, press </w:t>
-      </w:r>
-      <w:r>
-        <w:rPr>
-          <w:i/>
-        </w:rPr>
-        <w:t>[</w:t>
-      </w:r>
-      <w:r>
-        <w:rPr>
-          <w:i/>
-        </w:rPr>
-        <w:t>SHIFT-S</w:t>
-      </w:r>
-      <w:r>
-        <w:rPr>
-          <w:i/>
-        </w:rPr>
-        <w:t>]</w:t>
-      </w:r>
-      <w:r>
-        <w:t xml:space="preserve"> and from the </w:t>
-      </w:r>
-      <w:r>
-        <w:rPr>
-          <w:i/>
-        </w:rPr>
-        <w:t>Snap</w:t>
-      </w:r>
-      <w:r>
-        <w:t xml:space="preserve"> menu that appears select </w:t>
-      </w:r>
-      <w:r>
-        <w:rPr>
-          <w:i/>
-        </w:rPr>
-        <w:t>Cursor to Center</w:t>
-      </w:r>
-      <w:r>
-        <w:t>.</w:t>
-      </w:r>
-    </w:p>
-    <w:p>
-      <w:r>
-        <w:t xml:space="preserve">Press </w:t>
-      </w:r>
-      <w:r>
-        <w:rPr>
-          <w:i/>
-        </w:rPr>
-        <w:t>[</w:t>
-      </w:r>
-      <w:r>
-        <w:rPr>
-          <w:i/>
-        </w:rPr>
-        <w:t>SHIFT-A</w:t>
-      </w:r>
-      <w:r>
-        <w:rPr>
-          <w:i/>
-        </w:rPr>
-        <w:t>]</w:t>
-      </w:r>
-      <w:r>
-        <w:t xml:space="preserve"> to add a new object.  From the </w:t>
-      </w:r>
-      <w:r>
-        <w:rPr>
-          <w:i/>
-        </w:rPr>
-        <w:t>Add</w:t>
-      </w:r>
-      <w:r>
-        <w:t xml:space="preserve"> menu select </w:t>
-      </w:r>
-      <w:r>
-        <w:rPr>
-          <w:i/>
-        </w:rPr>
-        <w:t>Mesh</w:t>
-      </w:r>
-      <w:r>
-        <w:rPr>
-          <w:i/>
-        </w:rPr>
-        <w:t xml:space="preserve"> </w:t>
-      </w:r>
-      <w:r>
-        <w:rPr>
-          <w:i/>
-        </w:rPr>
-        <w:t>»</w:t>
-      </w:r>
-      <w:r>
-        <w:rPr>
-          <w:i/>
-        </w:rPr>
-        <w:t xml:space="preserve"> </w:t>
-      </w:r>
-      <w:r>
-        <w:rPr>
-          <w:i/>
-        </w:rPr>
-        <w:t>Plane</w:t>
-      </w:r>
-      <w:r>
-        <w:t>.  This</w:t>
-      </w:r>
-      <w:r>
-        <w:t xml:space="preserve"> will put a new Plane object in the middle of our cube.</w:t>
-      </w:r>
-    </w:p>
-    <w:p>
-      <w:r>
-        <w:t xml:space="preserve">Click on the blue </w:t>
-      </w:r>
-      <w:r>
-        <w:rPr>
-          <w:i/>
-        </w:rPr>
-        <w:t>Z</w:t>
-      </w:r>
-      <w:r>
-        <w:t xml:space="preserve"> axis arrow and drag it up until our plan</w:t>
-      </w:r>
-      <w:r>
-        <w:t>e</w:t>
-      </w:r>
-      <w:r>
-        <w:t xml:space="preserve"> object is just above our cube.</w:t>
+      <w:pPr>
+        <w:pStyle w:val="ListParagraph"/>
+        <w:ind w:left="0"/>
+      </w:pPr>
+    </w:p>
+    <w:p>
+      <w:pPr>
+        <w:pStyle w:val="Heading2"/>
+      </w:pPr>
+      <w:r>
+        <w:t>Handling Transparency</w:t>
+      </w:r>
+    </w:p>
+    <w:p>
+      <w:r>
+        <w:t xml:space="preserve">Now we are going to add a second object that will be similar to a window on our vessel.  To keep things </w:t>
+      </w:r>
+      <w:r>
+        <w:t>simple,</w:t>
+      </w:r>
+      <w:r>
+        <w:t xml:space="preserve"> we will add it as a </w:t>
+      </w:r>
+      <w:r>
+        <w:rPr>
+          <w:i/>
+        </w:rPr>
+        <w:t>plane</w:t>
+      </w:r>
+      <w:r>
+        <w:t xml:space="preserve"> above our cube.</w:t>
+      </w:r>
+    </w:p>
+    <w:p>
+      <w:r>
+        <w:t>If you have not already, exit Orbiter and go back to Blender.  We are going to add a new object to our scene.  Blender adds new objects at the location of the 3D cursor, which is the white and red circle in the 3D View.</w:t>
       </w:r>
     </w:p>
     <w:p>
@@ -2485,10 +2228,10 @@
           <w:noProof/>
         </w:rPr>
         <w:drawing>
-          <wp:inline distT="0" distB="0" distL="0" distR="0" wp14:anchorId="6F05AE6E" wp14:editId="70A5CAB9">
-            <wp:extent cx="3695700" cy="3571875"/>
-            <wp:effectExtent l="0" t="0" r="0" b="9525"/>
-            <wp:docPr id="18" name="Picture 18"/>
+          <wp:inline distT="0" distB="0" distL="0" distR="0" wp14:anchorId="6B1F1954" wp14:editId="6600B692">
+            <wp:extent cx="2562225" cy="1962150"/>
+            <wp:effectExtent l="0" t="0" r="9525" b="0"/>
+            <wp:docPr id="21" name="Picture 21"/>
             <wp:cNvGraphicFramePr>
               <a:graphicFrameLocks xmlns:a="http://schemas.openxmlformats.org/drawingml/2006/main" noChangeAspect="1"/>
             </wp:cNvGraphicFramePr>
@@ -2508,7 +2251,7 @@
                   <pic:spPr>
                     <a:xfrm>
                       <a:off x="0" y="0"/>
-                      <a:ext cx="3695700" cy="3571875"/>
+                      <a:ext cx="2562225" cy="1962150"/>
                     </a:xfrm>
                     <a:prstGeom prst="rect">
                       <a:avLst/>
@@ -2522,62 +2265,151 @@
       </w:r>
     </w:p>
     <w:p>
-      <w:pPr>
-        <w:pStyle w:val="ListParagraph"/>
-      </w:pPr>
-    </w:p>
-    <w:p>
-      <w:r>
-        <w:t xml:space="preserve">Now we are going to add a </w:t>
-      </w:r>
-      <w:r>
-        <w:rPr>
-          <w:i/>
-        </w:rPr>
-        <w:t>Glass</w:t>
-      </w:r>
-      <w:r>
-        <w:t xml:space="preserve"> material for this object.</w:t>
-      </w:r>
-    </w:p>
-    <w:p>
-      <w:r>
-        <w:t xml:space="preserve">Select the </w:t>
-      </w:r>
-      <w:r>
-        <w:rPr>
-          <w:i/>
-        </w:rPr>
-        <w:t>Materials</w:t>
-      </w:r>
-      <w:r>
-        <w:t xml:space="preserve"> property page</w:t>
-      </w:r>
-      <w:r>
-        <w:t xml:space="preserve"> and</w:t>
-      </w:r>
-      <w:r>
-        <w:t xml:space="preserve"> click on the </w:t>
-      </w:r>
-      <w:proofErr w:type="gramStart"/>
-      <w:r>
-        <w:rPr>
-          <w:i/>
-        </w:rPr>
-        <w:t>New</w:t>
-      </w:r>
-      <w:proofErr w:type="gramEnd"/>
-      <w:r>
-        <w:t xml:space="preserve"> button to create a new material.  In the material name type </w:t>
-      </w:r>
-      <w:r>
-        <w:rPr>
-          <w:i/>
-        </w:rPr>
-        <w:t>Glass</w:t>
-      </w:r>
-      <w:r>
-        <w:t>.</w:t>
+      <w:r>
+        <w:t>The cursor should be</w:t>
+      </w:r>
+      <w:r>
+        <w:t xml:space="preserve"> at the center of the X,Y,Z axis.  If no</w:t>
+      </w:r>
+      <w:r>
+        <w:t>t</w:t>
+      </w:r>
+      <w:r>
+        <w:t xml:space="preserve">, press </w:t>
+      </w:r>
+      <w:r>
+        <w:rPr>
+          <w:i/>
+        </w:rPr>
+        <w:t>[</w:t>
+      </w:r>
+      <w:r>
+        <w:rPr>
+          <w:i/>
+        </w:rPr>
+        <w:t>SHIFT-S</w:t>
+      </w:r>
+      <w:r>
+        <w:rPr>
+          <w:i/>
+        </w:rPr>
+        <w:t>]</w:t>
+      </w:r>
+      <w:r>
+        <w:t xml:space="preserve"> and from the </w:t>
+      </w:r>
+      <w:r>
+        <w:rPr>
+          <w:i/>
+        </w:rPr>
+        <w:t>Snap</w:t>
+      </w:r>
+      <w:r>
+        <w:t xml:space="preserve"> menu that appears select </w:t>
+      </w:r>
+      <w:r>
+        <w:rPr>
+          <w:i/>
+        </w:rPr>
+        <w:t xml:space="preserve">Cursor to </w:t>
+      </w:r>
+      <w:r>
+        <w:rPr>
+          <w:i/>
+        </w:rPr>
+        <w:t>World Origin.</w:t>
+      </w:r>
+    </w:p>
+    <w:p>
+      <w:r>
+        <w:t xml:space="preserve">Press </w:t>
+      </w:r>
+      <w:r>
+        <w:rPr>
+          <w:i/>
+        </w:rPr>
+        <w:t>[</w:t>
+      </w:r>
+      <w:r>
+        <w:rPr>
+          <w:i/>
+        </w:rPr>
+        <w:t>SHIFT-A</w:t>
+      </w:r>
+      <w:r>
+        <w:rPr>
+          <w:i/>
+        </w:rPr>
+        <w:t>]</w:t>
+      </w:r>
+      <w:r>
+        <w:t xml:space="preserve"> to add a new object.  From the </w:t>
+      </w:r>
+      <w:r>
+        <w:rPr>
+          <w:i/>
+        </w:rPr>
+        <w:t>Add</w:t>
+      </w:r>
+      <w:r>
+        <w:t xml:space="preserve"> menu select </w:t>
+      </w:r>
+      <w:r>
+        <w:rPr>
+          <w:i/>
+        </w:rPr>
+        <w:t>Mesh</w:t>
+      </w:r>
+      <w:r>
+        <w:rPr>
+          <w:i/>
+        </w:rPr>
+        <w:t xml:space="preserve"> </w:t>
+      </w:r>
+      <w:r>
+        <w:rPr>
+          <w:i/>
+        </w:rPr>
+        <w:t>»</w:t>
+      </w:r>
+      <w:r>
+        <w:rPr>
+          <w:i/>
+        </w:rPr>
+        <w:t xml:space="preserve"> </w:t>
+      </w:r>
+      <w:r>
+        <w:rPr>
+          <w:i/>
+        </w:rPr>
+        <w:t>Plane</w:t>
+      </w:r>
+      <w:r>
+        <w:t>.  This</w:t>
+      </w:r>
+      <w:r>
+        <w:t xml:space="preserve"> will put a new Plane object in the middle of our cube.</w:t>
+      </w:r>
+    </w:p>
+    <w:p>
+      <w:r>
+        <w:lastRenderedPageBreak/>
+        <w:t xml:space="preserve">Click on the blue </w:t>
+      </w:r>
+      <w:r>
+        <w:rPr>
+          <w:i/>
+        </w:rPr>
+        <w:t>Z</w:t>
+      </w:r>
+      <w:r>
+        <w:t xml:space="preserve"> axis arrow and drag it up until our plan</w:t>
+      </w:r>
+      <w:r>
+        <w:t>e</w:t>
+      </w:r>
+      <w:r>
+        <w:t xml:space="preserve"> object is just above our cube.</w:t>
       </w:r>
     </w:p>
     <w:p>
@@ -2589,10 +2421,10 @@
           <w:noProof/>
         </w:rPr>
         <w:drawing>
-          <wp:inline distT="0" distB="0" distL="0" distR="0" wp14:anchorId="2FB4EE29" wp14:editId="5ACDA165">
-            <wp:extent cx="2609850" cy="2533650"/>
-            <wp:effectExtent l="0" t="0" r="0" b="0"/>
-            <wp:docPr id="27" name="Picture 27"/>
+          <wp:inline distT="0" distB="0" distL="0" distR="0" wp14:anchorId="08CCB8C8" wp14:editId="5AFD34AB">
+            <wp:extent cx="3763896" cy="4726310"/>
+            <wp:effectExtent l="0" t="0" r="8255" b="0"/>
+            <wp:docPr id="34" name="Picture 34"/>
             <wp:cNvGraphicFramePr>
               <a:graphicFrameLocks xmlns:a="http://schemas.openxmlformats.org/drawingml/2006/main" noChangeAspect="1"/>
             </wp:cNvGraphicFramePr>
@@ -2612,7 +2444,7 @@
                   <pic:spPr>
                     <a:xfrm>
                       <a:off x="0" y="0"/>
-                      <a:ext cx="2609850" cy="2533650"/>
+                      <a:ext cx="3763896" cy="4726310"/>
                     </a:xfrm>
                     <a:prstGeom prst="rect">
                       <a:avLst/>
@@ -2626,35 +2458,35 @@
       </w:r>
     </w:p>
     <w:p>
-      <w:r>
-        <w:t>Scroll down to the Orbiter Materials Panel and select a light blue color for ‘Diffuse Color:’, the</w:t>
-      </w:r>
-      <w:r>
-        <w:t>n</w:t>
-      </w:r>
-      <w:r>
-        <w:t xml:space="preserve"> sli</w:t>
-      </w:r>
-      <w:r>
-        <w:t>d</w:t>
-      </w:r>
-      <w:r>
-        <w:t>e the Diffuse Color ‘Alpha’ selector to 0.5 (or thereabouts).</w:t>
-      </w:r>
-    </w:p>
-    <w:p>
-      <w:pPr>
-        <w:pStyle w:val="ListParagraph"/>
-      </w:pPr>
+      <w:pPr>
+        <w:pStyle w:val="ListParagraph"/>
+      </w:pPr>
+    </w:p>
+    <w:p>
+      <w:r>
+        <w:t xml:space="preserve">If you don’t see the </w:t>
+      </w:r>
+      <w:r>
+        <w:rPr>
+          <w:i/>
+          <w:iCs/>
+        </w:rPr>
+        <w:t>Move</w:t>
+      </w:r>
+      <w:r>
+        <w:t xml:space="preserve"> arrows, you can enable them from the left toolbar:</w:t>
+      </w:r>
+    </w:p>
+    <w:p>
       <w:r>
         <w:rPr>
           <w:noProof/>
         </w:rPr>
         <w:drawing>
-          <wp:inline distT="0" distB="0" distL="0" distR="0" wp14:anchorId="6044EF09" wp14:editId="0DFA2A0E">
-            <wp:extent cx="2371725" cy="1838325"/>
-            <wp:effectExtent l="0" t="0" r="9525" b="9525"/>
-            <wp:docPr id="22" name="Picture 22"/>
+          <wp:inline distT="0" distB="0" distL="0" distR="0" wp14:anchorId="553C4DB4" wp14:editId="0E8B947B">
+            <wp:extent cx="1401112" cy="2258936"/>
+            <wp:effectExtent l="0" t="0" r="8890" b="8255"/>
+            <wp:docPr id="43" name="Picture 43"/>
             <wp:cNvGraphicFramePr>
               <a:graphicFrameLocks xmlns:a="http://schemas.openxmlformats.org/drawingml/2006/main" noChangeAspect="1"/>
             </wp:cNvGraphicFramePr>
@@ -2674,7 +2506,7 @@
                   <pic:spPr>
                     <a:xfrm>
                       <a:off x="0" y="0"/>
-                      <a:ext cx="2371725" cy="1838325"/>
+                      <a:ext cx="1401112" cy="2258936"/>
                     </a:xfrm>
                     <a:prstGeom prst="rect">
                       <a:avLst/>
@@ -2688,16 +2520,56 @@
       </w:r>
     </w:p>
     <w:p>
-      <w:pPr>
-        <w:pStyle w:val="ListParagraph"/>
-      </w:pPr>
-    </w:p>
-    <w:p>
-      <w:r>
-        <w:t>Now Save, Build and Run in Orbiter.</w:t>
-      </w:r>
-      <w:r>
-        <w:t xml:space="preserve">  You should see something like this:</w:t>
+      <w:r>
+        <w:t xml:space="preserve">Now we are going to add a </w:t>
+      </w:r>
+      <w:r>
+        <w:rPr>
+          <w:i/>
+        </w:rPr>
+        <w:t>Glass</w:t>
+      </w:r>
+      <w:r>
+        <w:t xml:space="preserve"> material for this object.</w:t>
+      </w:r>
+    </w:p>
+    <w:p>
+      <w:r>
+        <w:lastRenderedPageBreak/>
+        <w:t xml:space="preserve">Select the </w:t>
+      </w:r>
+      <w:r>
+        <w:rPr>
+          <w:i/>
+        </w:rPr>
+        <w:t>Materials</w:t>
+      </w:r>
+      <w:r>
+        <w:t xml:space="preserve"> property page</w:t>
+      </w:r>
+      <w:r>
+        <w:t xml:space="preserve"> and</w:t>
+      </w:r>
+      <w:r>
+        <w:t xml:space="preserve"> click on the </w:t>
+      </w:r>
+      <w:r>
+        <w:rPr>
+          <w:i/>
+        </w:rPr>
+        <w:t>New</w:t>
+      </w:r>
+      <w:r>
+        <w:t xml:space="preserve"> button to create a new material.  In the material name type </w:t>
+      </w:r>
+      <w:r>
+        <w:rPr>
+          <w:i/>
+        </w:rPr>
+        <w:t>Glass</w:t>
+      </w:r>
+      <w:r>
+        <w:t>.</w:t>
       </w:r>
     </w:p>
     <w:p>
@@ -2708,12 +2580,11 @@
         <w:rPr>
           <w:noProof/>
         </w:rPr>
-        <w:lastRenderedPageBreak/>
         <w:drawing>
-          <wp:inline distT="0" distB="0" distL="0" distR="0" wp14:anchorId="186E4508" wp14:editId="51BF8A50">
-            <wp:extent cx="4867275" cy="2714625"/>
-            <wp:effectExtent l="0" t="0" r="9525" b="9525"/>
-            <wp:docPr id="23" name="Picture 23"/>
+          <wp:inline distT="0" distB="0" distL="0" distR="0" wp14:anchorId="58145B7D" wp14:editId="78E200CB">
+            <wp:extent cx="3288324" cy="2411438"/>
+            <wp:effectExtent l="0" t="0" r="7620" b="8255"/>
+            <wp:docPr id="44" name="Picture 44"/>
             <wp:cNvGraphicFramePr>
               <a:graphicFrameLocks xmlns:a="http://schemas.openxmlformats.org/drawingml/2006/main" noChangeAspect="1"/>
             </wp:cNvGraphicFramePr>
@@ -2733,7 +2604,7 @@
                   <pic:spPr>
                     <a:xfrm>
                       <a:off x="0" y="0"/>
-                      <a:ext cx="4867275" cy="2714625"/>
+                      <a:ext cx="3288324" cy="2411438"/>
                     </a:xfrm>
                     <a:prstGeom prst="rect">
                       <a:avLst/>
@@ -2748,81 +2619,19 @@
     </w:p>
     <w:p>
       <w:r>
-        <w:t>You will notice we are seeing the landing pad through the ship.  This isn’t right.</w:t>
-      </w:r>
-      <w:r>
-        <w:t xml:space="preserve">  Objects that have transparency must be rendered after objects they may appear in front of.  We can fix this by changing the sort order for the </w:t>
-      </w:r>
-      <w:r>
-        <w:rPr>
-          <w:i/>
-        </w:rPr>
-        <w:t>Plane</w:t>
-      </w:r>
-      <w:r>
-        <w:t xml:space="preserve"> object in the </w:t>
-      </w:r>
-      <w:r>
-        <w:rPr>
-          <w:i/>
-        </w:rPr>
-        <w:t>Object Properties</w:t>
-      </w:r>
-      <w:r>
-        <w:t xml:space="preserve"> panel in Blender.</w:t>
-      </w:r>
-    </w:p>
-    <w:p>
-      <w:r>
-        <w:t>Exit Orbiter and return to Blender.</w:t>
-      </w:r>
-    </w:p>
-    <w:p>
-      <w:r>
-        <w:t xml:space="preserve">Select the Plane by right-clicking on it.  Then select the </w:t>
-      </w:r>
-      <w:r>
-        <w:rPr>
-          <w:i/>
-        </w:rPr>
-        <w:t>Object Properties</w:t>
-      </w:r>
-      <w:r>
-        <w:t xml:space="preserve"> (the box icon) in the Blender </w:t>
-      </w:r>
-      <w:r>
-        <w:rPr>
-          <w:i/>
-        </w:rPr>
-        <w:t>Properties View</w:t>
-      </w:r>
-      <w:r>
-        <w:t>.</w:t>
-      </w:r>
-    </w:p>
-    <w:p>
-      <w:r>
-        <w:t xml:space="preserve">Scroll down to the </w:t>
-      </w:r>
-      <w:r>
-        <w:rPr>
-          <w:i/>
-        </w:rPr>
-        <w:t>Orbiter Object Panel</w:t>
-      </w:r>
-      <w:r>
-        <w:t xml:space="preserve"> and increase the </w:t>
-      </w:r>
-      <w:proofErr w:type="spellStart"/>
-      <w:r>
-        <w:rPr>
-          <w:i/>
-        </w:rPr>
-        <w:t>OrbiterSortOrder</w:t>
-      </w:r>
-      <w:proofErr w:type="spellEnd"/>
-      <w:r>
-        <w:t xml:space="preserve"> to 51.</w:t>
+        <w:t>Scroll down to the Orbiter Materials Panel and select a light blue color for ‘Diffuse Color:’, the</w:t>
+      </w:r>
+      <w:r>
+        <w:t>n</w:t>
+      </w:r>
+      <w:r>
+        <w:t xml:space="preserve"> sli</w:t>
+      </w:r>
+      <w:r>
+        <w:t>d</w:t>
+      </w:r>
+      <w:r>
+        <w:t>e the Diffuse Color ‘Alpha’ selector to 0.5 (or thereabouts).</w:t>
       </w:r>
     </w:p>
     <w:p>
@@ -2834,10 +2643,10 @@
           <w:noProof/>
         </w:rPr>
         <w:drawing>
-          <wp:inline distT="0" distB="0" distL="0" distR="0" wp14:anchorId="57C594C9" wp14:editId="10D3A084">
-            <wp:extent cx="2590800" cy="2019300"/>
-            <wp:effectExtent l="0" t="0" r="0" b="0"/>
-            <wp:docPr id="29" name="Picture 29"/>
+          <wp:inline distT="0" distB="0" distL="0" distR="0" wp14:anchorId="6044EF09" wp14:editId="0DFA2A0E">
+            <wp:extent cx="2371725" cy="1838325"/>
+            <wp:effectExtent l="0" t="0" r="9525" b="9525"/>
+            <wp:docPr id="22" name="Picture 22"/>
             <wp:cNvGraphicFramePr>
               <a:graphicFrameLocks xmlns:a="http://schemas.openxmlformats.org/drawingml/2006/main" noChangeAspect="1"/>
             </wp:cNvGraphicFramePr>
@@ -2857,7 +2666,7 @@
                   <pic:spPr>
                     <a:xfrm>
                       <a:off x="0" y="0"/>
-                      <a:ext cx="2590800" cy="2019300"/>
+                      <a:ext cx="2371725" cy="1838325"/>
                     </a:xfrm>
                     <a:prstGeom prst="rect">
                       <a:avLst/>
@@ -2871,13 +2680,16 @@
       </w:r>
     </w:p>
     <w:p>
-      <w:r>
-        <w:t>By default all objects are given an initial sort order of 50.  If all of your objects are opaque this setting does not matter, but if you need to account for transparency this setting will allow you to control when an object is rendered.</w:t>
-      </w:r>
-    </w:p>
-    <w:p>
-      <w:r>
-        <w:t>Save, Build and Run in Orbiter.  You should now see this:</w:t>
+      <w:pPr>
+        <w:pStyle w:val="ListParagraph"/>
+      </w:pPr>
+    </w:p>
+    <w:p>
+      <w:r>
+        <w:t>Now Save, Build and Run in Orbiter.</w:t>
+      </w:r>
+      <w:r>
+        <w:t xml:space="preserve">  You should see something like this:</w:t>
       </w:r>
     </w:p>
     <w:p>
@@ -2890,10 +2702,10 @@
         </w:rPr>
         <w:lastRenderedPageBreak/>
         <w:drawing>
-          <wp:inline distT="0" distB="0" distL="0" distR="0" wp14:anchorId="103C3BEA" wp14:editId="04F0887E">
-            <wp:extent cx="5943600" cy="3977005"/>
-            <wp:effectExtent l="0" t="0" r="0" b="4445"/>
-            <wp:docPr id="24" name="Picture 24"/>
+          <wp:inline distT="0" distB="0" distL="0" distR="0" wp14:anchorId="66B1BCD9" wp14:editId="759C3041">
+            <wp:extent cx="5507676" cy="6127052"/>
+            <wp:effectExtent l="0" t="0" r="0" b="7620"/>
+            <wp:docPr id="45" name="Picture 45"/>
             <wp:cNvGraphicFramePr>
               <a:graphicFrameLocks xmlns:a="http://schemas.openxmlformats.org/drawingml/2006/main" noChangeAspect="1"/>
             </wp:cNvGraphicFramePr>
@@ -2913,7 +2725,7 @@
                   <pic:spPr>
                     <a:xfrm>
                       <a:off x="0" y="0"/>
-                      <a:ext cx="5943600" cy="3977005"/>
+                      <a:ext cx="5507676" cy="6127052"/>
                     </a:xfrm>
                     <a:prstGeom prst="rect">
                       <a:avLst/>
@@ -2927,86 +2739,8 @@
       </w:r>
     </w:p>
     <w:p>
-      <w:pPr>
-        <w:pStyle w:val="ListParagraph"/>
-      </w:pPr>
-      <w:r>
-        <w:t xml:space="preserve">Better.  </w:t>
-      </w:r>
-    </w:p>
-    <w:p>
-      <w:pPr>
-        <w:pStyle w:val="Heading2"/>
-      </w:pPr>
-      <w:r>
-        <w:t>Texturing</w:t>
-      </w:r>
-    </w:p>
-    <w:p>
-      <w:r>
-        <w:t>Adding a texture to an object gives it visual detail that cannot, or should not be added using modelling or materials.  We will add a very simple texture to our cube that will indicate the top, bottom, front, back and sides of our cube vessel.</w:t>
-      </w:r>
-      <w:r>
-        <w:t xml:space="preserve">  To keep this walkthrough simple I have provided a simple texture to use.  </w:t>
-      </w:r>
-      <w:r>
-        <w:t xml:space="preserve">It’s called </w:t>
-      </w:r>
-      <w:proofErr w:type="spellStart"/>
-      <w:r>
-        <w:t>CubeShip.dds</w:t>
-      </w:r>
-      <w:proofErr w:type="spellEnd"/>
-      <w:r>
-        <w:t xml:space="preserve"> and</w:t>
-      </w:r>
-      <w:r>
-        <w:t xml:space="preserve"> should be in the same folder as this tutorial.</w:t>
-      </w:r>
-      <w:r>
-        <w:t xml:space="preserve">  </w:t>
-      </w:r>
-      <w:r>
-        <w:t xml:space="preserve">To use </w:t>
-      </w:r>
-      <w:r>
-        <w:t xml:space="preserve">it, copy </w:t>
-      </w:r>
-      <w:r>
-        <w:t>it into C:\Orbiter\Textures.</w:t>
-      </w:r>
-    </w:p>
-    <w:p>
-      <w:r>
-        <w:t>If you are still in Orbiter, exit and return to Blender.</w:t>
-      </w:r>
-    </w:p>
-    <w:p>
-      <w:r>
-        <w:t>Unlike our model, which is 3D, a texture is only two dimensional, so we will need to ‘wrap’ the texture around our model.  We do that by ‘un-wrapping’ our model so that the planes of the model can lay flat.  This is called UV un-wrapping.</w:t>
-      </w:r>
-    </w:p>
-    <w:p>
-      <w:r>
-        <w:t xml:space="preserve">In Blender, select the cube (right-click), then press </w:t>
-      </w:r>
-      <w:r>
-        <w:rPr>
-          <w:i/>
-        </w:rPr>
-        <w:t>[TAB]</w:t>
-      </w:r>
-      <w:r>
-        <w:t xml:space="preserve"> to go into edit mode, and the press </w:t>
-      </w:r>
-      <w:r>
-        <w:rPr>
-          <w:i/>
-        </w:rPr>
-        <w:t>[Z]</w:t>
-      </w:r>
-      <w:r>
-        <w:t xml:space="preserve"> to go into wire-frame mode.  You should see something like this:</w:t>
+      <w:r>
+        <w:t>It’s also possible you are seeing something like this:</w:t>
       </w:r>
     </w:p>
     <w:p>
@@ -3016,10 +2750,10 @@
         </w:rPr>
         <w:lastRenderedPageBreak/>
         <w:drawing>
-          <wp:inline distT="0" distB="0" distL="0" distR="0" wp14:anchorId="1495F8CF" wp14:editId="34E681CC">
-            <wp:extent cx="5400675" cy="4095750"/>
-            <wp:effectExtent l="0" t="0" r="9525" b="0"/>
-            <wp:docPr id="25" name="Picture 25"/>
+          <wp:inline distT="0" distB="0" distL="0" distR="0" wp14:anchorId="46E9C403" wp14:editId="6ED921D8">
+            <wp:extent cx="4402329" cy="4507147"/>
+            <wp:effectExtent l="0" t="0" r="0" b="8255"/>
+            <wp:docPr id="46" name="Picture 46"/>
             <wp:cNvGraphicFramePr>
               <a:graphicFrameLocks xmlns:a="http://schemas.openxmlformats.org/drawingml/2006/main" noChangeAspect="1"/>
             </wp:cNvGraphicFramePr>
@@ -3039,7 +2773,7 @@
                   <pic:spPr>
                     <a:xfrm>
                       <a:off x="0" y="0"/>
-                      <a:ext cx="5400675" cy="4095750"/>
+                      <a:ext cx="4402329" cy="4507147"/>
                     </a:xfrm>
                     <a:prstGeom prst="rect">
                       <a:avLst/>
@@ -3054,44 +2788,10 @@
     </w:p>
     <w:p>
       <w:r>
-        <w:t xml:space="preserve">If you turned off the </w:t>
-      </w:r>
-      <w:proofErr w:type="spellStart"/>
-      <w:r>
-        <w:rPr>
-          <w:i/>
-        </w:rPr>
-        <w:t>N</w:t>
-      </w:r>
-      <w:r>
-        <w:rPr>
-          <w:i/>
-        </w:rPr>
-        <w:t>ormal</w:t>
-      </w:r>
-      <w:r>
-        <w:rPr>
-          <w:i/>
-        </w:rPr>
-        <w:t>s</w:t>
-      </w:r>
-      <w:proofErr w:type="spellEnd"/>
-      <w:r>
-        <w:t xml:space="preserve"> display you won’t see the blue lines, it doesn’t matter for this.</w:t>
-      </w:r>
-    </w:p>
-    <w:p>
-      <w:r>
-        <w:t xml:space="preserve">In the tool bar below the window select the </w:t>
-      </w:r>
-      <w:r>
-        <w:rPr>
-          <w:i/>
-        </w:rPr>
-        <w:t>edge select</w:t>
-      </w:r>
-      <w:r>
-        <w:t xml:space="preserve"> mode, circled in red below:</w:t>
+        <w:t xml:space="preserve">Here, you can see the landing pad through the cube itself.  To get transparency correct, Orbiter expects objects with transparency to render after objects which may be visible through the transparent object.  Render order is controlled in the </w:t>
+      </w:r>
+      <w:r>
+        <w:t>Object properties panel in Blender:</w:t>
       </w:r>
     </w:p>
     <w:p>
@@ -3099,11 +2799,12 @@
         <w:rPr>
           <w:noProof/>
         </w:rPr>
+        <w:lastRenderedPageBreak/>
         <w:drawing>
-          <wp:inline distT="0" distB="0" distL="0" distR="0" wp14:anchorId="2C15F66E" wp14:editId="674CE5B8">
-            <wp:extent cx="4467225" cy="342900"/>
-            <wp:effectExtent l="0" t="0" r="9525" b="0"/>
-            <wp:docPr id="38" name="Picture 38"/>
+          <wp:inline distT="0" distB="0" distL="0" distR="0" wp14:anchorId="5364B58D" wp14:editId="63BADCAF">
+            <wp:extent cx="3488483" cy="4136616"/>
+            <wp:effectExtent l="0" t="0" r="0" b="0"/>
+            <wp:docPr id="47" name="Picture 47"/>
             <wp:cNvGraphicFramePr>
               <a:graphicFrameLocks xmlns:a="http://schemas.openxmlformats.org/drawingml/2006/main" noChangeAspect="1"/>
             </wp:cNvGraphicFramePr>
@@ -3123,7 +2824,7 @@
                   <pic:spPr>
                     <a:xfrm>
                       <a:off x="0" y="0"/>
-                      <a:ext cx="4467225" cy="342900"/>
+                      <a:ext cx="3488483" cy="4136616"/>
                     </a:xfrm>
                     <a:prstGeom prst="rect">
                       <a:avLst/>
@@ -3138,83 +2839,109 @@
     </w:p>
     <w:p>
       <w:r>
-        <w:t>We need to mark which edges are the ‘seam’ edges for our model.  When we un-wrap our model, these are the edges that will separate in order for our model to lay flat.</w:t>
-      </w:r>
-    </w:p>
-    <w:p>
-      <w:r>
-        <w:t>Select the edges as shown below, hold</w:t>
-      </w:r>
-      <w:r>
-        <w:t>ing</w:t>
-      </w:r>
-      <w:r>
-        <w:t xml:space="preserve"> down the </w:t>
-      </w:r>
-      <w:r>
-        <w:rPr>
-          <w:i/>
-        </w:rPr>
-        <w:t>[Shift]</w:t>
-      </w:r>
-      <w:r>
-        <w:t xml:space="preserve"> key </w:t>
-      </w:r>
-      <w:r>
-        <w:t xml:space="preserve">to select </w:t>
-      </w:r>
-      <w:r>
-        <w:t xml:space="preserve">multiple </w:t>
-      </w:r>
-      <w:r>
-        <w:t>edges, t</w:t>
-      </w:r>
-      <w:r>
-        <w:t xml:space="preserve">hen press </w:t>
-      </w:r>
-      <w:r>
-        <w:rPr>
-          <w:i/>
-        </w:rPr>
-        <w:t>[Ctrl-E]</w:t>
-      </w:r>
-      <w:r>
-        <w:t xml:space="preserve"> to bring up the </w:t>
-      </w:r>
-      <w:r>
-        <w:rPr>
-          <w:i/>
-        </w:rPr>
-        <w:t>Edge</w:t>
-      </w:r>
-      <w:r>
-        <w:t xml:space="preserve"> menu and select </w:t>
-      </w:r>
-      <w:r>
-        <w:rPr>
-          <w:i/>
-        </w:rPr>
-        <w:t>Mark Seam</w:t>
-      </w:r>
-      <w:r>
-        <w:t>.</w:t>
-      </w:r>
-    </w:p>
-    <w:p>
-      <w:pPr>
-        <w:pStyle w:val="ListParagraph"/>
-        <w:ind w:left="0"/>
-      </w:pPr>
+        <w:t>In the Orbiter Object Panel you will see the Sort Order control.  All objects start with a default sort order of 50.  Objects with transparency should have a higher sort order than opaque objects.  Set the sort order for our window to 51, build and run in Orbiter.  The window should not look correct.</w:t>
+      </w:r>
+    </w:p>
+    <w:p>
+      <w:pPr>
+        <w:pStyle w:val="Heading2"/>
+      </w:pPr>
+      <w:r>
+        <w:t>Texturing</w:t>
+      </w:r>
+    </w:p>
+    <w:p>
+      <w:r>
+        <w:t>Adding a texture to an object gives it visual detail that cannot, or should not be added using modelling or materials.  We will add a very simple texture to our cube that will indicate the top, bottom, front, back and sides of our cube vessel.</w:t>
+      </w:r>
+      <w:r>
+        <w:t xml:space="preserve">  To keep this walkthrough </w:t>
+      </w:r>
+      <w:r>
+        <w:t>simple,</w:t>
+      </w:r>
+      <w:r>
+        <w:t xml:space="preserve"> I have provided a simple texture to use.  </w:t>
+      </w:r>
+      <w:r>
+        <w:t>It’s called CubeShip.dds and</w:t>
+      </w:r>
+      <w:r>
+        <w:t xml:space="preserve"> should be in the same folder as this tutorial.</w:t>
+      </w:r>
+      <w:r>
+        <w:t xml:space="preserve">  </w:t>
+      </w:r>
+      <w:r>
+        <w:t xml:space="preserve">To use </w:t>
+      </w:r>
+      <w:r>
+        <w:t xml:space="preserve">it, copy </w:t>
+      </w:r>
+      <w:r>
+        <w:t>it into C:\Orbiter\Textures.</w:t>
+      </w:r>
+    </w:p>
+    <w:p>
+      <w:r>
+        <w:t>If you are still in Orbiter, exit and return to Blender.</w:t>
+      </w:r>
+    </w:p>
+    <w:p>
+      <w:r>
+        <w:t>Unlike our model, which is 3D, a texture is only two dimensional, so we will need to ‘wrap’ the texture around our model.  We do that by ‘un-wrapping’ our model so that the planes of the model can lay flat.  This is called UV un-wrapping.</w:t>
+      </w:r>
+    </w:p>
+    <w:p>
+      <w:r>
+        <w:t xml:space="preserve">In Blender, select the cube, then press </w:t>
+      </w:r>
+      <w:r>
+        <w:rPr>
+          <w:i/>
+        </w:rPr>
+        <w:t>[TAB]</w:t>
+      </w:r>
+      <w:r>
+        <w:t xml:space="preserve"> to go into edit mode, and the press </w:t>
+      </w:r>
+      <w:r>
+        <w:rPr>
+          <w:i/>
+        </w:rPr>
+        <w:t>[Z]</w:t>
+      </w:r>
+      <w:r>
+        <w:t xml:space="preserve"> to go into wire-frame mode</w:t>
+      </w:r>
+      <w:r>
+        <w:t xml:space="preserve"> (Z brings up the </w:t>
+      </w:r>
+      <w:r>
+        <w:rPr>
+          <w:i/>
+          <w:iCs/>
+        </w:rPr>
+        <w:t>view</w:t>
+      </w:r>
+      <w:r>
+        <w:t xml:space="preserve"> Pie menu, from that menu select ‘wireframe’)</w:t>
+      </w:r>
+      <w:r>
+        <w:t>.  You should see something like this:</w:t>
+      </w:r>
+    </w:p>
+    <w:p>
       <w:r>
         <w:rPr>
           <w:noProof/>
         </w:rPr>
         <w:lastRenderedPageBreak/>
         <w:drawing>
-          <wp:inline distT="0" distB="0" distL="0" distR="0" wp14:anchorId="421D2235" wp14:editId="14F516D7">
-            <wp:extent cx="4714875" cy="4086225"/>
-            <wp:effectExtent l="0" t="0" r="9525" b="9525"/>
-            <wp:docPr id="36" name="Picture 36"/>
+          <wp:inline distT="0" distB="0" distL="0" distR="0" wp14:anchorId="1495F8CF" wp14:editId="34E681CC">
+            <wp:extent cx="5400675" cy="4095750"/>
+            <wp:effectExtent l="0" t="0" r="9525" b="0"/>
+            <wp:docPr id="25" name="Picture 25"/>
             <wp:cNvGraphicFramePr>
               <a:graphicFrameLocks xmlns:a="http://schemas.openxmlformats.org/drawingml/2006/main" noChangeAspect="1"/>
             </wp:cNvGraphicFramePr>
@@ -3234,7 +2961,7 @@
                   <pic:spPr>
                     <a:xfrm>
                       <a:off x="0" y="0"/>
-                      <a:ext cx="4714875" cy="4086225"/>
+                      <a:ext cx="5400675" cy="4095750"/>
                     </a:xfrm>
                     <a:prstGeom prst="rect">
                       <a:avLst/>
@@ -3248,151 +2975,61 @@
       </w:r>
     </w:p>
     <w:p>
-      <w:pPr>
-        <w:pStyle w:val="ListParagraph"/>
-        <w:ind w:left="0"/>
-      </w:pPr>
-    </w:p>
-    <w:p>
-      <w:pPr>
-        <w:pStyle w:val="ListParagraph"/>
-        <w:ind w:left="0"/>
-      </w:pPr>
-      <w:r>
-        <w:t>The seam edges should no</w:t>
-      </w:r>
-      <w:r>
-        <w:t>w</w:t>
-      </w:r>
-      <w:r>
-        <w:t xml:space="preserve"> be marked in red.</w:t>
-      </w:r>
-    </w:p>
-    <w:p>
-      <w:pPr>
-        <w:pStyle w:val="ListParagraph"/>
-        <w:ind w:left="0"/>
-      </w:pPr>
-    </w:p>
-    <w:p>
-      <w:pPr>
-        <w:pStyle w:val="ListParagraph"/>
-        <w:ind w:left="0"/>
-      </w:pPr>
-      <w:r>
-        <w:t>We now need to unwrap our model</w:t>
-      </w:r>
-      <w:r>
-        <w:t>, and since you can unwrap only part of an object, we need to tell blender to unwrap the entire object</w:t>
-      </w:r>
-      <w:r>
-        <w:t xml:space="preserve">.  </w:t>
-      </w:r>
-      <w:r>
-        <w:t xml:space="preserve">Press </w:t>
-      </w:r>
-      <w:r>
-        <w:rPr>
-          <w:i/>
-        </w:rPr>
-        <w:t>[A]</w:t>
-      </w:r>
-      <w:r>
-        <w:t xml:space="preserve"> twice</w:t>
-      </w:r>
-      <w:r>
-        <w:t xml:space="preserve"> to select the entire object</w:t>
-      </w:r>
-      <w:r>
-        <w:t xml:space="preserve">.  </w:t>
-      </w:r>
-      <w:r>
-        <w:rPr>
-          <w:i/>
-        </w:rPr>
-        <w:t>[A]</w:t>
-      </w:r>
-      <w:r>
-        <w:t xml:space="preserve"> </w:t>
-      </w:r>
-      <w:proofErr w:type="gramStart"/>
-      <w:r>
-        <w:t>is</w:t>
-      </w:r>
-      <w:proofErr w:type="gramEnd"/>
-      <w:r>
-        <w:t xml:space="preserve"> </w:t>
-      </w:r>
-      <w:r>
-        <w:rPr>
-          <w:i/>
-        </w:rPr>
-        <w:t>select</w:t>
-      </w:r>
-      <w:r>
-        <w:rPr>
-          <w:i/>
-        </w:rPr>
-        <w:t xml:space="preserve"> all</w:t>
-      </w:r>
-      <w:r>
-        <w:t xml:space="preserve"> so basically you press </w:t>
-      </w:r>
-      <w:r>
-        <w:rPr>
-          <w:i/>
-        </w:rPr>
-        <w:t>[A]</w:t>
-      </w:r>
-      <w:r>
-        <w:t xml:space="preserve"> until your cube is all orange.</w:t>
-      </w:r>
-      <w:r>
-        <w:t xml:space="preserve">  Press the </w:t>
-      </w:r>
-      <w:r>
-        <w:rPr>
-          <w:i/>
-        </w:rPr>
-        <w:t>[T]</w:t>
-      </w:r>
-      <w:r>
-        <w:t xml:space="preserve"> key to open the </w:t>
-      </w:r>
-      <w:r>
-        <w:rPr>
-          <w:i/>
-        </w:rPr>
-        <w:t>Tools</w:t>
-      </w:r>
-      <w:r>
-        <w:t xml:space="preserve"> menu (should pop out of the left side of the screen) and select the </w:t>
-      </w:r>
-      <w:r>
-        <w:rPr>
-          <w:i/>
-        </w:rPr>
-        <w:t>Shading / UVs</w:t>
-      </w:r>
-      <w:r>
-        <w:t xml:space="preserve"> tab.</w:t>
-      </w:r>
-    </w:p>
-    <w:p>
-      <w:pPr>
-        <w:pStyle w:val="ListParagraph"/>
-        <w:ind w:left="0"/>
-      </w:pPr>
+      <w:r>
+        <w:t xml:space="preserve">If you turned off the </w:t>
+      </w:r>
+      <w:r>
+        <w:rPr>
+          <w:i/>
+        </w:rPr>
+        <w:t>N</w:t>
+      </w:r>
+      <w:r>
+        <w:rPr>
+          <w:i/>
+        </w:rPr>
+        <w:t>ormal</w:t>
+      </w:r>
+      <w:r>
+        <w:rPr>
+          <w:i/>
+        </w:rPr>
+        <w:t>s</w:t>
+      </w:r>
+      <w:r>
+        <w:t xml:space="preserve"> display you won’t see the blue lines, it doesn’t matter for this.</w:t>
+      </w:r>
+    </w:p>
+    <w:p>
+      <w:r>
+        <w:t xml:space="preserve">In the tool bar </w:t>
+      </w:r>
+      <w:r>
+        <w:t>above</w:t>
+      </w:r>
+      <w:r>
+        <w:t xml:space="preserve"> the window select the </w:t>
+      </w:r>
+      <w:r>
+        <w:rPr>
+          <w:i/>
+        </w:rPr>
+        <w:t>edge select</w:t>
+      </w:r>
+      <w:r>
+        <w:t xml:space="preserve"> mode, circled in red below:</w:t>
+      </w:r>
+    </w:p>
+    <w:p>
       <w:r>
         <w:rPr>
           <w:noProof/>
         </w:rPr>
-        <w:lastRenderedPageBreak/>
         <w:drawing>
-          <wp:inline distT="0" distB="0" distL="0" distR="0" wp14:anchorId="661E639C" wp14:editId="16AC6970">
-            <wp:extent cx="1552575" cy="4371975"/>
-            <wp:effectExtent l="0" t="0" r="9525" b="9525"/>
-            <wp:docPr id="39" name="Picture 39"/>
+          <wp:inline distT="0" distB="0" distL="0" distR="0" wp14:anchorId="76A02FB9" wp14:editId="49893B85">
+            <wp:extent cx="5270850" cy="724384"/>
+            <wp:effectExtent l="0" t="0" r="6350" b="0"/>
+            <wp:docPr id="48" name="Picture 48"/>
             <wp:cNvGraphicFramePr>
               <a:graphicFrameLocks xmlns:a="http://schemas.openxmlformats.org/drawingml/2006/main" noChangeAspect="1"/>
             </wp:cNvGraphicFramePr>
@@ -3412,7 +3049,7 @@
                   <pic:spPr>
                     <a:xfrm>
                       <a:off x="0" y="0"/>
-                      <a:ext cx="1552575" cy="4371975"/>
+                      <a:ext cx="5270850" cy="724384"/>
                     </a:xfrm>
                     <a:prstGeom prst="rect">
                       <a:avLst/>
@@ -3426,102 +3063,84 @@
       </w:r>
     </w:p>
     <w:p>
+      <w:r>
+        <w:t>We need to mark which edges are the ‘seam’ edges for our model.  When we un-wrap our model, these are the edges that will separate in order for our model to lay flat.</w:t>
+      </w:r>
+    </w:p>
+    <w:p>
+      <w:r>
+        <w:t>Select the edges as shown below, hold</w:t>
+      </w:r>
+      <w:r>
+        <w:t>ing</w:t>
+      </w:r>
+      <w:r>
+        <w:t xml:space="preserve"> down the </w:t>
+      </w:r>
+      <w:r>
+        <w:rPr>
+          <w:i/>
+        </w:rPr>
+        <w:t>[Shift]</w:t>
+      </w:r>
+      <w:r>
+        <w:t xml:space="preserve"> key </w:t>
+      </w:r>
+      <w:r>
+        <w:t xml:space="preserve">to select </w:t>
+      </w:r>
+      <w:r>
+        <w:t xml:space="preserve">multiple </w:t>
+      </w:r>
+      <w:r>
+        <w:t>edges, t</w:t>
+      </w:r>
+      <w:r>
+        <w:t xml:space="preserve">hen press </w:t>
+      </w:r>
+      <w:r>
+        <w:rPr>
+          <w:i/>
+        </w:rPr>
+        <w:t>[Ctrl-E]</w:t>
+      </w:r>
+      <w:r>
+        <w:t xml:space="preserve"> to bring up the </w:t>
+      </w:r>
+      <w:r>
+        <w:rPr>
+          <w:i/>
+        </w:rPr>
+        <w:t>Edge</w:t>
+      </w:r>
+      <w:r>
+        <w:t xml:space="preserve"> menu and select </w:t>
+      </w:r>
+      <w:r>
+        <w:rPr>
+          <w:i/>
+        </w:rPr>
+        <w:t>Mark Seam</w:t>
+      </w:r>
+      <w:r>
+        <w:t>.</w:t>
+      </w:r>
+    </w:p>
+    <w:p>
       <w:pPr>
         <w:pStyle w:val="ListParagraph"/>
         <w:ind w:left="0"/>
       </w:pPr>
-    </w:p>
-    <w:p>
-      <w:pPr>
-        <w:pStyle w:val="ListParagraph"/>
-        <w:ind w:left="0"/>
-      </w:pPr>
-      <w:r>
-        <w:t xml:space="preserve">Select the </w:t>
-      </w:r>
-      <w:r>
-        <w:rPr>
-          <w:i/>
-        </w:rPr>
-        <w:t>Unwrap</w:t>
-      </w:r>
-      <w:r>
-        <w:t xml:space="preserve"> option (in red above) and from the menu that pops up select </w:t>
-      </w:r>
-      <w:r>
-        <w:rPr>
-          <w:i/>
-        </w:rPr>
-        <w:t>Unwrap</w:t>
-      </w:r>
-      <w:r>
-        <w:t xml:space="preserve"> again.  You won’t see anything happen in the 3D window, to see the result of </w:t>
-      </w:r>
-      <w:proofErr w:type="gramStart"/>
-      <w:r>
-        <w:t>the unwrap</w:t>
-      </w:r>
-      <w:proofErr w:type="gramEnd"/>
-      <w:r>
-        <w:t xml:space="preserve"> operation change the window mode from </w:t>
-      </w:r>
-      <w:r>
-        <w:rPr>
-          <w:i/>
-        </w:rPr>
-        <w:t>3D View</w:t>
-      </w:r>
-      <w:r>
-        <w:t xml:space="preserve"> to </w:t>
-      </w:r>
-      <w:r>
-        <w:rPr>
-          <w:i/>
-        </w:rPr>
-        <w:t>UV/Image Editor</w:t>
-      </w:r>
-      <w:r>
-        <w:t xml:space="preserve">.  You do that selecting the window </w:t>
-      </w:r>
-      <w:r>
-        <w:rPr>
-          <w:i/>
-        </w:rPr>
-        <w:t>mode</w:t>
-      </w:r>
-      <w:r>
-        <w:t xml:space="preserve"> button (circled in red below) and selecting </w:t>
-      </w:r>
-      <w:r>
-        <w:rPr>
-          <w:i/>
-        </w:rPr>
-        <w:t>UV/Image Editor</w:t>
-      </w:r>
-      <w:r>
-        <w:t xml:space="preserve"> from the pop up menu.</w:t>
-      </w:r>
-    </w:p>
-    <w:p>
-      <w:pPr>
-        <w:pStyle w:val="ListParagraph"/>
-        <w:ind w:left="0"/>
-      </w:pPr>
-    </w:p>
-    <w:p>
-      <w:pPr>
-        <w:pStyle w:val="ListParagraph"/>
-        <w:ind w:left="0"/>
-      </w:pPr>
       <w:r>
         <w:rPr>
           <w:noProof/>
         </w:rPr>
+        <w:lastRenderedPageBreak/>
         <w:drawing>
-          <wp:inline distT="0" distB="0" distL="0" distR="0" wp14:anchorId="764D74F5" wp14:editId="7A746B91">
-            <wp:extent cx="2838450" cy="2028825"/>
-            <wp:effectExtent l="0" t="0" r="0" b="9525"/>
-            <wp:docPr id="40" name="Picture 40"/>
+          <wp:inline distT="0" distB="0" distL="0" distR="0" wp14:anchorId="421D2235" wp14:editId="14F516D7">
+            <wp:extent cx="4714875" cy="4086225"/>
+            <wp:effectExtent l="0" t="0" r="9525" b="9525"/>
+            <wp:docPr id="36" name="Picture 36"/>
             <wp:cNvGraphicFramePr>
               <a:graphicFrameLocks xmlns:a="http://schemas.openxmlformats.org/drawingml/2006/main" noChangeAspect="1"/>
             </wp:cNvGraphicFramePr>
@@ -3541,7 +3160,7 @@
                   <pic:spPr>
                     <a:xfrm>
                       <a:off x="0" y="0"/>
-                      <a:ext cx="2838450" cy="2028825"/>
+                      <a:ext cx="4714875" cy="4086225"/>
                     </a:xfrm>
                     <a:prstGeom prst="rect">
                       <a:avLst/>
@@ -3566,16 +3185,13 @@
         <w:ind w:left="0"/>
       </w:pPr>
       <w:r>
-        <w:t xml:space="preserve">In the </w:t>
-      </w:r>
-      <w:r>
-        <w:rPr>
-          <w:i/>
-        </w:rPr>
-        <w:t>UV/Image Editor</w:t>
-      </w:r>
-      <w:r>
-        <w:t xml:space="preserve"> mode you should see the result of unwrapping our model.</w:t>
+        <w:t>The seam edges should no</w:t>
+      </w:r>
+      <w:r>
+        <w:t>w</w:t>
+      </w:r>
+      <w:r>
+        <w:t xml:space="preserve"> be marked in red.</w:t>
       </w:r>
     </w:p>
     <w:p>
@@ -3590,15 +3206,147 @@
         <w:ind w:left="0"/>
       </w:pPr>
       <w:r>
+        <w:t>We now need to unwrap our model</w:t>
+      </w:r>
+      <w:r>
+        <w:t xml:space="preserve">.  </w:t>
+      </w:r>
+      <w:r>
+        <w:t xml:space="preserve">Press </w:t>
+      </w:r>
+      <w:r>
+        <w:rPr>
+          <w:i/>
+        </w:rPr>
+        <w:t>[A]</w:t>
+      </w:r>
+      <w:r>
+        <w:t xml:space="preserve"> twice</w:t>
+      </w:r>
+      <w:r>
+        <w:t xml:space="preserve"> to select the entire object</w:t>
+      </w:r>
+      <w:r>
+        <w:t xml:space="preserve">.  </w:t>
+      </w:r>
+      <w:r>
+        <w:rPr>
+          <w:i/>
+        </w:rPr>
+        <w:t>[A]</w:t>
+      </w:r>
+      <w:r>
+        <w:t xml:space="preserve"> is </w:t>
+      </w:r>
+      <w:r>
+        <w:rPr>
+          <w:i/>
+        </w:rPr>
+        <w:t>select</w:t>
+      </w:r>
+      <w:r>
+        <w:rPr>
+          <w:i/>
+        </w:rPr>
+        <w:t xml:space="preserve"> all</w:t>
+      </w:r>
+      <w:r>
+        <w:t xml:space="preserve"> so basically you press </w:t>
+      </w:r>
+      <w:r>
+        <w:rPr>
+          <w:i/>
+        </w:rPr>
+        <w:t>[A]</w:t>
+      </w:r>
+      <w:r>
+        <w:t xml:space="preserve"> until your cube is all orange.</w:t>
+      </w:r>
+      <w:r>
+        <w:t xml:space="preserve">  Press the </w:t>
+      </w:r>
+      <w:r>
+        <w:rPr>
+          <w:i/>
+        </w:rPr>
+        <w:t>[</w:t>
+      </w:r>
+      <w:r>
+        <w:rPr>
+          <w:i/>
+        </w:rPr>
+        <w:t>U</w:t>
+      </w:r>
+      <w:r>
+        <w:rPr>
+          <w:i/>
+        </w:rPr>
+        <w:t>]</w:t>
+      </w:r>
+      <w:r>
+        <w:t xml:space="preserve"> key to open the </w:t>
+      </w:r>
+      <w:r>
+        <w:rPr>
+          <w:i/>
+        </w:rPr>
+        <w:t>UV</w:t>
+      </w:r>
+      <w:r>
+        <w:t xml:space="preserve"> menu</w:t>
+      </w:r>
+      <w:r>
+        <w:t xml:space="preserve"> and then select </w:t>
+      </w:r>
+      <w:r>
+        <w:rPr>
+          <w:i/>
+          <w:iCs/>
+        </w:rPr>
+        <w:t>Unwrap</w:t>
+      </w:r>
+      <w:r>
+        <w:t>.</w:t>
+      </w:r>
+    </w:p>
+    <w:p>
+      <w:pPr>
+        <w:pStyle w:val="ListParagraph"/>
+        <w:ind w:left="0"/>
         <w:rPr>
           <w:noProof/>
         </w:rPr>
-        <w:lastRenderedPageBreak/>
+      </w:pPr>
+    </w:p>
+    <w:p>
+      <w:pPr>
+        <w:pStyle w:val="ListParagraph"/>
+        <w:ind w:left="0"/>
+        <w:rPr>
+          <w:noProof/>
+        </w:rPr>
+      </w:pPr>
+      <w:r>
+        <w:rPr>
+          <w:noProof/>
+        </w:rPr>
+        <w:t>Now, in your view tabs at the top of the screen, select ‘UV Editing’</w:t>
+      </w:r>
+    </w:p>
+    <w:p>
+      <w:pPr>
+        <w:pStyle w:val="ListParagraph"/>
+        <w:ind w:left="0"/>
+      </w:pPr>
+      <w:r>
+        <w:rPr>
+          <w:noProof/>
+        </w:rPr>
         <w:drawing>
-          <wp:inline distT="0" distB="0" distL="0" distR="0" wp14:anchorId="763262FE" wp14:editId="47AACCE8">
-            <wp:extent cx="3571875" cy="3467100"/>
-            <wp:effectExtent l="0" t="0" r="9525" b="0"/>
-            <wp:docPr id="31" name="Picture 31"/>
+          <wp:inline distT="0" distB="0" distL="0" distR="0" wp14:anchorId="463EF0DA" wp14:editId="75449CF1">
+            <wp:extent cx="5943600" cy="713740"/>
+            <wp:effectExtent l="0" t="0" r="0" b="0"/>
+            <wp:docPr id="49" name="Picture 49"/>
             <wp:cNvGraphicFramePr>
               <a:graphicFrameLocks xmlns:a="http://schemas.openxmlformats.org/drawingml/2006/main" noChangeAspect="1"/>
             </wp:cNvGraphicFramePr>
@@ -3618,7 +3366,7 @@
                   <pic:spPr>
                     <a:xfrm>
                       <a:off x="0" y="0"/>
-                      <a:ext cx="3571875" cy="3467100"/>
+                      <a:ext cx="5943600" cy="713740"/>
                     </a:xfrm>
                     <a:prstGeom prst="rect">
                       <a:avLst/>
@@ -3643,39 +3391,7 @@
         <w:ind w:left="0"/>
       </w:pPr>
       <w:r>
-        <w:t xml:space="preserve">From the </w:t>
-      </w:r>
-      <w:r>
-        <w:rPr>
-          <w:i/>
-        </w:rPr>
-        <w:t>UV</w:t>
-      </w:r>
-      <w:r>
-        <w:t xml:space="preserve"> menu you can export this layout for use</w:t>
-      </w:r>
-      <w:r>
-        <w:t xml:space="preserve"> in a graphics application to create your ship texture.  We won’t do that for this tutorial, instead we will use the provided </w:t>
-      </w:r>
-      <w:proofErr w:type="spellStart"/>
-      <w:r>
-        <w:rPr>
-          <w:i/>
-        </w:rPr>
-        <w:t>CubeShip.dds</w:t>
-      </w:r>
-      <w:proofErr w:type="spellEnd"/>
-      <w:r>
-        <w:t xml:space="preserve"> file.  If you haven’t done so already, copy it from the tutorial folder into </w:t>
-      </w:r>
-      <w:r>
-        <w:rPr>
-          <w:i/>
-        </w:rPr>
-        <w:t>C:\Orbiter\Textures</w:t>
-      </w:r>
-      <w:r>
-        <w:t>.</w:t>
+        <w:t>You should see your box ‘unwrapped’ in the left windows, like this:</w:t>
       </w:r>
     </w:p>
     <w:p>
@@ -3690,38 +3406,15 @@
         <w:ind w:left="0"/>
       </w:pPr>
       <w:r>
-        <w:t xml:space="preserve">To use the texture, select the </w:t>
-      </w:r>
-      <w:r>
-        <w:rPr>
-          <w:i/>
-        </w:rPr>
-        <w:t xml:space="preserve">Texture </w:t>
-      </w:r>
-      <w:r>
-        <w:t>property window:</w:t>
-      </w:r>
-    </w:p>
-    <w:p>
-      <w:pPr>
-        <w:pStyle w:val="ListParagraph"/>
-        <w:ind w:left="0"/>
-      </w:pPr>
-    </w:p>
-    <w:p>
-      <w:pPr>
-        <w:pStyle w:val="ListParagraph"/>
-        <w:ind w:left="0"/>
-      </w:pPr>
-      <w:r>
         <w:rPr>
           <w:noProof/>
         </w:rPr>
+        <w:lastRenderedPageBreak/>
         <w:drawing>
-          <wp:inline distT="0" distB="0" distL="0" distR="0" wp14:anchorId="2F2B8F41" wp14:editId="1B8C73EC">
-            <wp:extent cx="2600325" cy="2324100"/>
-            <wp:effectExtent l="0" t="0" r="9525" b="0"/>
-            <wp:docPr id="41" name="Picture 41"/>
+          <wp:inline distT="0" distB="0" distL="0" distR="0" wp14:anchorId="3290F82E" wp14:editId="1EF758BB">
+            <wp:extent cx="5317099" cy="4040233"/>
+            <wp:effectExtent l="0" t="0" r="0" b="0"/>
+            <wp:docPr id="50" name="Picture 50"/>
             <wp:cNvGraphicFramePr>
               <a:graphicFrameLocks xmlns:a="http://schemas.openxmlformats.org/drawingml/2006/main" noChangeAspect="1"/>
             </wp:cNvGraphicFramePr>
@@ -3741,7 +3434,7 @@
                   <pic:spPr>
                     <a:xfrm>
                       <a:off x="0" y="0"/>
-                      <a:ext cx="2600325" cy="2324100"/>
+                      <a:ext cx="5317099" cy="4040233"/>
                     </a:xfrm>
                     <a:prstGeom prst="rect">
                       <a:avLst/>
@@ -3766,78 +3459,13 @@
         <w:ind w:left="0"/>
       </w:pPr>
       <w:r>
-        <w:t xml:space="preserve">Click the </w:t>
-      </w:r>
-      <w:r>
-        <w:rPr>
-          <w:i/>
-        </w:rPr>
-        <w:t>New</w:t>
-      </w:r>
-      <w:r>
-        <w:t xml:space="preserve"> button to create a new texture and give it the name </w:t>
-      </w:r>
-      <w:proofErr w:type="spellStart"/>
-      <w:r>
-        <w:rPr>
-          <w:i/>
-        </w:rPr>
-        <w:t>CubeShipTexture</w:t>
-      </w:r>
-      <w:proofErr w:type="spellEnd"/>
-      <w:r>
-        <w:t>.</w:t>
-      </w:r>
-    </w:p>
-    <w:p>
-      <w:pPr>
-        <w:pStyle w:val="ListParagraph"/>
-        <w:ind w:left="0"/>
-      </w:pPr>
-    </w:p>
-    <w:p>
-      <w:pPr>
-        <w:pStyle w:val="ListParagraph"/>
-        <w:ind w:left="0"/>
-      </w:pPr>
-      <w:r>
-        <w:t>In the</w:t>
-      </w:r>
-      <w:r>
-        <w:rPr>
-          <w:i/>
-        </w:rPr>
-        <w:t xml:space="preserve"> Image</w:t>
-      </w:r>
-      <w:r>
-        <w:t xml:space="preserve"> section select </w:t>
-      </w:r>
-      <w:r>
-        <w:rPr>
-          <w:i/>
-        </w:rPr>
-        <w:t>Open</w:t>
-      </w:r>
-      <w:r>
-        <w:t xml:space="preserve"> and select our texture file which should be C</w:t>
-      </w:r>
-      <w:r>
-        <w:rPr>
-          <w:i/>
-        </w:rPr>
-        <w:t>:\Orbiter\Textures\CubeShip.dds.</w:t>
-      </w:r>
-      <w:r>
-        <w:t xml:space="preserve"> Your </w:t>
-      </w:r>
-      <w:r>
-        <w:rPr>
-          <w:i/>
-        </w:rPr>
-        <w:t>Texture</w:t>
-      </w:r>
-      <w:r>
-        <w:t xml:space="preserve"> panel should look like this:</w:t>
+        <w:t>Now, we need to tell this material to use a texture.  Open the ‘Materials’ property pane in Blender.  Our ‘Body’ material should be selected.  In Blender 2.81, textures are manage</w:t>
+      </w:r>
+      <w:r>
+        <w:t>d</w:t>
+      </w:r>
+      <w:r>
+        <w:t xml:space="preserve"> through Nodes.  Fortunately, we can get what we need without using the full nodes editor.  In the Materials panel, make sure the ‘Use Nodes’ object is selected (it will have a light blue background).  For Surface select ‘Principled BSDF’.  Now, next to Base Color click the little white circle.  See below:</w:t>
       </w:r>
     </w:p>
     <w:p>
@@ -3851,10 +3479,10 @@
         </w:rPr>
         <w:lastRenderedPageBreak/>
         <w:drawing>
-          <wp:inline distT="0" distB="0" distL="0" distR="0" wp14:anchorId="6B535CC0" wp14:editId="454C5CBB">
-            <wp:extent cx="2524125" cy="4276725"/>
-            <wp:effectExtent l="0" t="0" r="9525" b="9525"/>
-            <wp:docPr id="33" name="Picture 33"/>
+          <wp:inline distT="0" distB="0" distL="0" distR="0" wp14:anchorId="3CA142C3" wp14:editId="294026F2">
+            <wp:extent cx="5943600" cy="5960745"/>
+            <wp:effectExtent l="0" t="0" r="0" b="1905"/>
+            <wp:docPr id="51" name="Picture 51"/>
             <wp:cNvGraphicFramePr>
               <a:graphicFrameLocks xmlns:a="http://schemas.openxmlformats.org/drawingml/2006/main" noChangeAspect="1"/>
             </wp:cNvGraphicFramePr>
@@ -3874,7 +3502,7 @@
                   <pic:spPr>
                     <a:xfrm>
                       <a:off x="0" y="0"/>
-                      <a:ext cx="2524125" cy="4276725"/>
+                      <a:ext cx="5943600" cy="5960745"/>
                     </a:xfrm>
                     <a:prstGeom prst="rect">
                       <a:avLst/>
@@ -3899,18 +3527,10 @@
         <w:ind w:left="0"/>
       </w:pPr>
       <w:r>
-        <w:t xml:space="preserve">Finally, we need to select that texture for our UV texture.  Select the option shown below, and select </w:t>
-      </w:r>
-      <w:proofErr w:type="spellStart"/>
-      <w:r>
-        <w:rPr>
-          <w:i/>
-        </w:rPr>
-        <w:t>CubeShip.dds</w:t>
-      </w:r>
-      <w:proofErr w:type="spellEnd"/>
-      <w:r>
-        <w:t>.</w:t>
+        <w:t>This will tell Blender to expect a texture as the base color.  Select ‘Open’ below Base Color,</w:t>
+      </w:r>
+      <w:r>
+        <w:t xml:space="preserve"> and navigate to the Orbiter\Textures folder where you have copied the CubeShip.dds file.</w:t>
       </w:r>
     </w:p>
     <w:p>
@@ -3918,22 +3538,15 @@
         <w:pStyle w:val="ListParagraph"/>
         <w:ind w:left="0"/>
       </w:pPr>
-    </w:p>
-    <w:p>
-      <w:pPr>
-        <w:pStyle w:val="ListParagraph"/>
-        <w:ind w:left="0"/>
-      </w:pPr>
       <w:r>
         <w:rPr>
           <w:noProof/>
         </w:rPr>
-        <w:lastRenderedPageBreak/>
         <w:drawing>
-          <wp:inline distT="0" distB="0" distL="0" distR="0" wp14:anchorId="739B2AA9" wp14:editId="59D925FF">
-            <wp:extent cx="4962525" cy="3219450"/>
-            <wp:effectExtent l="0" t="0" r="9525" b="0"/>
-            <wp:docPr id="42" name="Picture 42"/>
+          <wp:inline distT="0" distB="0" distL="0" distR="0" wp14:anchorId="403B2DE0" wp14:editId="0F5E10D9">
+            <wp:extent cx="3050040" cy="1525020"/>
+            <wp:effectExtent l="0" t="0" r="0" b="0"/>
+            <wp:docPr id="52" name="Picture 52"/>
             <wp:cNvGraphicFramePr>
               <a:graphicFrameLocks xmlns:a="http://schemas.openxmlformats.org/drawingml/2006/main" noChangeAspect="1"/>
             </wp:cNvGraphicFramePr>
@@ -3953,7 +3566,7 @@
                   <pic:spPr>
                     <a:xfrm>
                       <a:off x="0" y="0"/>
-                      <a:ext cx="4962525" cy="3219450"/>
+                      <a:ext cx="3050040" cy="1525020"/>
                     </a:xfrm>
                     <a:prstGeom prst="rect">
                       <a:avLst/>
@@ -3965,14 +3578,16 @@
           </wp:inline>
         </w:drawing>
       </w:r>
-      <w:bookmarkStart w:id="0" w:name="_GoBack"/>
-      <w:bookmarkEnd w:id="0"/>
     </w:p>
     <w:p>
       <w:pPr>
         <w:pStyle w:val="ListParagraph"/>
         <w:ind w:left="0"/>
       </w:pPr>
+      <w:r>
+        <w:lastRenderedPageBreak/>
+        <w:t>Now, make sure the cube is in edit mode.  Press TAB if it is not.  In the left window (UV Editor) select the CubeShip.dds image from the drop down at the top of the window:</w:t>
+      </w:r>
     </w:p>
     <w:p>
       <w:pPr>
@@ -3980,30 +3595,14 @@
         <w:ind w:left="0"/>
       </w:pPr>
       <w:r>
-        <w:t>Your UV texture window should now look like this:</w:t>
-      </w:r>
-    </w:p>
-    <w:p>
-      <w:pPr>
-        <w:pStyle w:val="ListParagraph"/>
-        <w:ind w:left="0"/>
-      </w:pPr>
-    </w:p>
-    <w:p>
-      <w:pPr>
-        <w:pStyle w:val="ListParagraph"/>
-        <w:ind w:left="0"/>
-      </w:pPr>
-      <w:r>
         <w:rPr>
           <w:noProof/>
         </w:rPr>
-        <w:lastRenderedPageBreak/>
         <w:drawing>
-          <wp:inline distT="0" distB="0" distL="0" distR="0" wp14:anchorId="4F743334" wp14:editId="3B3F7278">
-            <wp:extent cx="5410200" cy="5372100"/>
-            <wp:effectExtent l="0" t="0" r="0" b="0"/>
-            <wp:docPr id="35" name="Picture 35"/>
+          <wp:inline distT="0" distB="0" distL="0" distR="0" wp14:anchorId="570C5777" wp14:editId="3977530A">
+            <wp:extent cx="5943600" cy="1329055"/>
+            <wp:effectExtent l="0" t="0" r="0" b="4445"/>
+            <wp:docPr id="53" name="Picture 53"/>
             <wp:cNvGraphicFramePr>
               <a:graphicFrameLocks xmlns:a="http://schemas.openxmlformats.org/drawingml/2006/main" noChangeAspect="1"/>
             </wp:cNvGraphicFramePr>
@@ -4023,7 +3622,7 @@
                   <pic:spPr>
                     <a:xfrm>
                       <a:off x="0" y="0"/>
-                      <a:ext cx="5410200" cy="5372100"/>
+                      <a:ext cx="5943600" cy="1329055"/>
                     </a:xfrm>
                     <a:prstGeom prst="rect">
                       <a:avLst/>
@@ -4048,25 +3647,7 @@
         <w:ind w:left="0"/>
       </w:pPr>
       <w:r>
-        <w:t xml:space="preserve">Before we build, go back to the </w:t>
-      </w:r>
-      <w:r>
-        <w:rPr>
-          <w:i/>
-        </w:rPr>
-        <w:t>Materials</w:t>
-      </w:r>
-      <w:r>
-        <w:t xml:space="preserve"> property and set the </w:t>
-      </w:r>
-      <w:r>
-        <w:rPr>
-          <w:i/>
-        </w:rPr>
-        <w:t>Diffuse Color</w:t>
-      </w:r>
-      <w:r>
-        <w:t xml:space="preserve"> back to white.</w:t>
+        <w:t>While you are in that window, make sure the box at the left (arrowed with two arrows) is also selected.  That will keep the selected vertices between the two windows in sync while you are working.  If everything worked, your UV window should now look like this:</w:t>
       </w:r>
     </w:p>
     <w:p>
@@ -4074,37 +3655,15 @@
         <w:pStyle w:val="ListParagraph"/>
         <w:ind w:left="0"/>
       </w:pPr>
-    </w:p>
-    <w:p>
-      <w:pPr>
-        <w:pStyle w:val="ListParagraph"/>
-        <w:ind w:left="0"/>
-      </w:pPr>
-      <w:r>
-        <w:t>Now save, build, and then run in Orbiter, you should see this:</w:t>
-      </w:r>
-    </w:p>
-    <w:p>
-      <w:pPr>
-        <w:pStyle w:val="ListParagraph"/>
-        <w:ind w:left="0"/>
-      </w:pPr>
-    </w:p>
-    <w:p>
-      <w:pPr>
-        <w:pStyle w:val="ListParagraph"/>
-        <w:ind w:left="0"/>
-      </w:pPr>
       <w:r>
         <w:rPr>
           <w:noProof/>
         </w:rPr>
-        <w:lastRenderedPageBreak/>
         <w:drawing>
-          <wp:inline distT="0" distB="0" distL="0" distR="0" wp14:anchorId="2BAF0DDE" wp14:editId="31BB746C">
-            <wp:extent cx="5057775" cy="3476625"/>
-            <wp:effectExtent l="0" t="0" r="9525" b="9525"/>
-            <wp:docPr id="37" name="Picture 37"/>
+          <wp:inline distT="0" distB="0" distL="0" distR="0" wp14:anchorId="5C040EE2" wp14:editId="11C0EADC">
+            <wp:extent cx="5564849" cy="5460032"/>
+            <wp:effectExtent l="0" t="0" r="0" b="7620"/>
+            <wp:docPr id="54" name="Picture 54"/>
             <wp:cNvGraphicFramePr>
               <a:graphicFrameLocks xmlns:a="http://schemas.openxmlformats.org/drawingml/2006/main" noChangeAspect="1"/>
             </wp:cNvGraphicFramePr>
@@ -4124,7 +3683,7 @@
                   <pic:spPr>
                     <a:xfrm>
                       <a:off x="0" y="0"/>
-                      <a:ext cx="5057775" cy="3476625"/>
+                      <a:ext cx="5564849" cy="5460032"/>
                     </a:xfrm>
                     <a:prstGeom prst="rect">
                       <a:avLst/>
@@ -4135,6 +3694,259 @@
             </a:graphic>
           </wp:inline>
         </w:drawing>
+      </w:r>
+    </w:p>
+    <w:p>
+      <w:pPr>
+        <w:pStyle w:val="ListParagraph"/>
+        <w:ind w:left="0"/>
+      </w:pPr>
+    </w:p>
+    <w:p>
+      <w:pPr>
+        <w:pStyle w:val="ListParagraph"/>
+        <w:ind w:left="0"/>
+      </w:pPr>
+      <w:r>
+        <w:lastRenderedPageBreak/>
+        <w:t>In the 3d Viewport on the right, select the viewport shading option (upper right) as shown:</w:t>
+      </w:r>
+    </w:p>
+    <w:p>
+      <w:pPr>
+        <w:pStyle w:val="ListParagraph"/>
+        <w:ind w:left="0"/>
+      </w:pPr>
+      <w:r>
+        <w:rPr>
+          <w:noProof/>
+        </w:rPr>
+        <w:drawing>
+          <wp:inline distT="0" distB="0" distL="0" distR="0" wp14:anchorId="5A5723BC" wp14:editId="72048387">
+            <wp:extent cx="2325655" cy="1067514"/>
+            <wp:effectExtent l="0" t="0" r="0" b="0"/>
+            <wp:docPr id="55" name="Picture 55"/>
+            <wp:cNvGraphicFramePr>
+              <a:graphicFrameLocks xmlns:a="http://schemas.openxmlformats.org/drawingml/2006/main" noChangeAspect="1"/>
+            </wp:cNvGraphicFramePr>
+            <a:graphic xmlns:a="http://schemas.openxmlformats.org/drawingml/2006/main">
+              <a:graphicData uri="http://schemas.openxmlformats.org/drawingml/2006/picture">
+                <pic:pic xmlns:pic="http://schemas.openxmlformats.org/drawingml/2006/picture">
+                  <pic:nvPicPr>
+                    <pic:cNvPr id="1" name=""/>
+                    <pic:cNvPicPr/>
+                  </pic:nvPicPr>
+                  <pic:blipFill>
+                    <a:blip r:embed="rId35"/>
+                    <a:stretch>
+                      <a:fillRect/>
+                    </a:stretch>
+                  </pic:blipFill>
+                  <pic:spPr>
+                    <a:xfrm>
+                      <a:off x="0" y="0"/>
+                      <a:ext cx="2325655" cy="1067514"/>
+                    </a:xfrm>
+                    <a:prstGeom prst="rect">
+                      <a:avLst/>
+                    </a:prstGeom>
+                  </pic:spPr>
+                </pic:pic>
+              </a:graphicData>
+            </a:graphic>
+          </wp:inline>
+        </w:drawing>
+      </w:r>
+    </w:p>
+    <w:p>
+      <w:pPr>
+        <w:pStyle w:val="ListParagraph"/>
+        <w:ind w:left="0"/>
+      </w:pPr>
+      <w:r>
+        <w:t>You should now see the texture applied to the cube.</w:t>
+      </w:r>
+    </w:p>
+    <w:p>
+      <w:pPr>
+        <w:pStyle w:val="ListParagraph"/>
+        <w:ind w:left="0"/>
+      </w:pPr>
+      <w:r>
+        <w:rPr>
+          <w:noProof/>
+        </w:rPr>
+        <w:drawing>
+          <wp:inline distT="0" distB="0" distL="0" distR="0" wp14:anchorId="27A3C187" wp14:editId="463D197D">
+            <wp:extent cx="5526734" cy="5288513"/>
+            <wp:effectExtent l="0" t="0" r="0" b="7620"/>
+            <wp:docPr id="56" name="Picture 56"/>
+            <wp:cNvGraphicFramePr>
+              <a:graphicFrameLocks xmlns:a="http://schemas.openxmlformats.org/drawingml/2006/main" noChangeAspect="1"/>
+            </wp:cNvGraphicFramePr>
+            <a:graphic xmlns:a="http://schemas.openxmlformats.org/drawingml/2006/main">
+              <a:graphicData uri="http://schemas.openxmlformats.org/drawingml/2006/picture">
+                <pic:pic xmlns:pic="http://schemas.openxmlformats.org/drawingml/2006/picture">
+                  <pic:nvPicPr>
+                    <pic:cNvPr id="1" name=""/>
+                    <pic:cNvPicPr/>
+                  </pic:nvPicPr>
+                  <pic:blipFill>
+                    <a:blip r:embed="rId36"/>
+                    <a:stretch>
+                      <a:fillRect/>
+                    </a:stretch>
+                  </pic:blipFill>
+                  <pic:spPr>
+                    <a:xfrm>
+                      <a:off x="0" y="0"/>
+                      <a:ext cx="5526734" cy="5288513"/>
+                    </a:xfrm>
+                    <a:prstGeom prst="rect">
+                      <a:avLst/>
+                    </a:prstGeom>
+                  </pic:spPr>
+                </pic:pic>
+              </a:graphicData>
+            </a:graphic>
+          </wp:inline>
+        </w:drawing>
+      </w:r>
+    </w:p>
+    <w:p>
+      <w:pPr>
+        <w:pStyle w:val="ListParagraph"/>
+        <w:ind w:left="0"/>
+      </w:pPr>
+    </w:p>
+    <w:p>
+      <w:pPr>
+        <w:pStyle w:val="ListParagraph"/>
+        <w:ind w:left="0"/>
+      </w:pPr>
+    </w:p>
+    <w:p>
+      <w:pPr>
+        <w:pStyle w:val="ListParagraph"/>
+        <w:ind w:left="0"/>
+      </w:pPr>
+    </w:p>
+    <w:p>
+      <w:pPr>
+        <w:pStyle w:val="ListParagraph"/>
+        <w:ind w:left="0"/>
+      </w:pPr>
+    </w:p>
+    <w:p>
+      <w:pPr>
+        <w:pStyle w:val="ListParagraph"/>
+        <w:ind w:left="0"/>
+      </w:pPr>
+      <w:bookmarkStart w:id="0" w:name="_GoBack"/>
+      <w:bookmarkEnd w:id="0"/>
+      <w:r>
+        <w:t xml:space="preserve">Before we build, go back to the </w:t>
+      </w:r>
+      <w:r>
+        <w:rPr>
+          <w:i/>
+        </w:rPr>
+        <w:t>Materials</w:t>
+      </w:r>
+      <w:r>
+        <w:t xml:space="preserve"> property and set the </w:t>
+      </w:r>
+      <w:r>
+        <w:rPr>
+          <w:i/>
+        </w:rPr>
+        <w:t>Diffuse Color</w:t>
+      </w:r>
+      <w:r>
+        <w:t xml:space="preserve"> back to white.</w:t>
+      </w:r>
+    </w:p>
+    <w:p>
+      <w:pPr>
+        <w:pStyle w:val="ListParagraph"/>
+        <w:ind w:left="0"/>
+      </w:pPr>
+    </w:p>
+    <w:p>
+      <w:pPr>
+        <w:pStyle w:val="ListParagraph"/>
+        <w:ind w:left="0"/>
+      </w:pPr>
+      <w:r>
+        <w:t>Now save, build, and then run in Orbiter, you should see this:</w:t>
+      </w:r>
+    </w:p>
+    <w:p>
+      <w:pPr>
+        <w:pStyle w:val="ListParagraph"/>
+        <w:ind w:left="0"/>
+      </w:pPr>
+      <w:r>
+        <w:rPr>
+          <w:noProof/>
+        </w:rPr>
+        <w:lastRenderedPageBreak/>
+        <w:drawing>
+          <wp:inline distT="0" distB="0" distL="0" distR="0" wp14:anchorId="36E3B8F4" wp14:editId="727DF0F5">
+            <wp:extent cx="5943600" cy="4849495"/>
+            <wp:effectExtent l="0" t="0" r="0" b="8255"/>
+            <wp:docPr id="57" name="Picture 57"/>
+            <wp:cNvGraphicFramePr>
+              <a:graphicFrameLocks xmlns:a="http://schemas.openxmlformats.org/drawingml/2006/main" noChangeAspect="1"/>
+            </wp:cNvGraphicFramePr>
+            <a:graphic xmlns:a="http://schemas.openxmlformats.org/drawingml/2006/main">
+              <a:graphicData uri="http://schemas.openxmlformats.org/drawingml/2006/picture">
+                <pic:pic xmlns:pic="http://schemas.openxmlformats.org/drawingml/2006/picture">
+                  <pic:nvPicPr>
+                    <pic:cNvPr id="1" name=""/>
+                    <pic:cNvPicPr/>
+                  </pic:nvPicPr>
+                  <pic:blipFill>
+                    <a:blip r:embed="rId37"/>
+                    <a:stretch>
+                      <a:fillRect/>
+                    </a:stretch>
+                  </pic:blipFill>
+                  <pic:spPr>
+                    <a:xfrm>
+                      <a:off x="0" y="0"/>
+                      <a:ext cx="5943600" cy="4849495"/>
+                    </a:xfrm>
+                    <a:prstGeom prst="rect">
+                      <a:avLst/>
+                    </a:prstGeom>
+                  </pic:spPr>
+                </pic:pic>
+              </a:graphicData>
+            </a:graphic>
+          </wp:inline>
+        </w:drawing>
+      </w:r>
+    </w:p>
+    <w:p>
+      <w:pPr>
+        <w:pStyle w:val="ListParagraph"/>
+        <w:ind w:left="0"/>
+        <w:rPr>
+          <w:noProof/>
+        </w:rPr>
+      </w:pPr>
+    </w:p>
+    <w:p>
+      <w:pPr>
+        <w:pStyle w:val="ListParagraph"/>
+        <w:ind w:left="0"/>
+      </w:pPr>
+      <w:r>
+        <w:rPr>
+          <w:noProof/>
+        </w:rPr>
+        <w:t>Congratulations!  You just created your first modelled and textured Orbiter vessel.</w:t>
       </w:r>
     </w:p>
     <w:p>
@@ -4160,7 +3972,7 @@
 </file>
 
 <file path=word/numbering.xml><?xml version="1.0" encoding="utf-8"?>
-<w:numbering xmlns:wpc="http://schemas.microsoft.com/office/word/2010/wordprocessingCanvas" xmlns:mc="http://schemas.openxmlformats.org/markup-compatibility/2006" xmlns:o="urn:schemas-microsoft-com:office:office" xmlns:r="http://schemas.openxmlformats.org/officeDocument/2006/relationships" xmlns:m="http://schemas.openxmlformats.org/officeDocument/2006/math" xmlns:v="urn:schemas-microsoft-com:vml" xmlns:wp14="http://schemas.microsoft.com/office/word/2010/wordprocessingDrawing" xmlns:wp="http://schemas.openxmlformats.org/drawingml/2006/wordprocessingDrawing" xmlns:w10="urn:schemas-microsoft-com:office:word" xmlns:w="http://schemas.openxmlformats.org/wordprocessingml/2006/main" xmlns:w14="http://schemas.microsoft.com/office/word/2010/wordml" xmlns:w15="http://schemas.microsoft.com/office/word/2012/wordml" xmlns:wpg="http://schemas.microsoft.com/office/word/2010/wordprocessingGroup" xmlns:wpi="http://schemas.microsoft.com/office/word/2010/wordprocessingInk" xmlns:wne="http://schemas.microsoft.com/office/word/2006/wordml" xmlns:wps="http://schemas.microsoft.com/office/word/2010/wordprocessingShape" mc:Ignorable="w14 w15 wp14">
+<w:numbering xmlns:wpc="http://schemas.microsoft.com/office/word/2010/wordprocessingCanvas" xmlns:cx="http://schemas.microsoft.com/office/drawing/2014/chartex" xmlns:cx1="http://schemas.microsoft.com/office/drawing/2015/9/8/chartex" xmlns:cx2="http://schemas.microsoft.com/office/drawing/2015/10/21/chartex" xmlns:cx3="http://schemas.microsoft.com/office/drawing/2016/5/9/chartex" xmlns:cx4="http://schemas.microsoft.com/office/drawing/2016/5/10/chartex" xmlns:cx5="http://schemas.microsoft.com/office/drawing/2016/5/11/chartex" xmlns:cx6="http://schemas.microsoft.com/office/drawing/2016/5/12/chartex" xmlns:cx7="http://schemas.microsoft.com/office/drawing/2016/5/13/chartex" xmlns:cx8="http://schemas.microsoft.com/office/drawing/2016/5/14/chartex" xmlns:mc="http://schemas.openxmlformats.org/markup-compatibility/2006" xmlns:aink="http://schemas.microsoft.com/office/drawing/2016/ink" xmlns:am3d="http://schemas.microsoft.com/office/drawing/2017/model3d" xmlns:o="urn:schemas-microsoft-com:office:office" xmlns:r="http://schemas.openxmlformats.org/officeDocument/2006/relationships" xmlns:m="http://schemas.openxmlformats.org/officeDocument/2006/math" xmlns:v="urn:schemas-microsoft-com:vml" xmlns:wp14="http://schemas.microsoft.com/office/word/2010/wordprocessingDrawing" xmlns:wp="http://schemas.openxmlformats.org/drawingml/2006/wordprocessingDrawing" xmlns:w10="urn:schemas-microsoft-com:office:word" xmlns:w="http://schemas.openxmlformats.org/wordprocessingml/2006/main" xmlns:w14="http://schemas.microsoft.com/office/word/2010/wordml" xmlns:w15="http://schemas.microsoft.com/office/word/2012/wordml" xmlns:w16cid="http://schemas.microsoft.com/office/word/2016/wordml/cid" xmlns:w16se="http://schemas.microsoft.com/office/word/2015/wordml/symex" xmlns:wpg="http://schemas.microsoft.com/office/word/2010/wordprocessingGroup" xmlns:wpi="http://schemas.microsoft.com/office/word/2010/wordprocessingInk" xmlns:wne="http://schemas.microsoft.com/office/word/2006/wordml" xmlns:wps="http://schemas.microsoft.com/office/word/2010/wordprocessingShape" mc:Ignorable="w14 w15 w16se w16cid wp14">
   <w:abstractNum w:abstractNumId="0" w15:restartNumberingAfterBreak="0">
     <w:nsid w:val="39785EEA"/>
     <w:multiLevelType w:val="hybridMultilevel"/>
@@ -4637,7 +4449,7 @@
 </file>
 
 <file path=word/styles.xml><?xml version="1.0" encoding="utf-8"?>
-<w:styles xmlns:mc="http://schemas.openxmlformats.org/markup-compatibility/2006" xmlns:r="http://schemas.openxmlformats.org/officeDocument/2006/relationships" xmlns:w="http://schemas.openxmlformats.org/wordprocessingml/2006/main" xmlns:w14="http://schemas.microsoft.com/office/word/2010/wordml" xmlns:w15="http://schemas.microsoft.com/office/word/2012/wordml" mc:Ignorable="w14 w15">
+<w:styles xmlns:mc="http://schemas.openxmlformats.org/markup-compatibility/2006" xmlns:r="http://schemas.openxmlformats.org/officeDocument/2006/relationships" xmlns:w="http://schemas.openxmlformats.org/wordprocessingml/2006/main" xmlns:w14="http://schemas.microsoft.com/office/word/2010/wordml" xmlns:w15="http://schemas.microsoft.com/office/word/2012/wordml" xmlns:w16cid="http://schemas.microsoft.com/office/word/2016/wordml/cid" xmlns:w16se="http://schemas.microsoft.com/office/word/2015/wordml/symex" mc:Ignorable="w14 w15 w16se w16cid">
   <w:docDefaults>
     <w:rPrDefault>
       <w:rPr>
@@ -4653,7 +4465,7 @@
       </w:pPr>
     </w:pPrDefault>
   </w:docDefaults>
-  <w:latentStyles w:defLockedState="0" w:defUIPriority="99" w:defSemiHidden="0" w:defUnhideWhenUsed="0" w:defQFormat="0" w:count="371">
+  <w:latentStyles w:defLockedState="0" w:defUIPriority="99" w:defSemiHidden="0" w:defUnhideWhenUsed="0" w:defQFormat="0" w:count="376">
     <w:lsdException w:name="Normal" w:uiPriority="0" w:qFormat="1"/>
     <w:lsdException w:name="heading 1" w:uiPriority="9" w:qFormat="1"/>
     <w:lsdException w:name="heading 2" w:semiHidden="1" w:uiPriority="9" w:unhideWhenUsed="1" w:qFormat="1"/>
@@ -5025,6 +4837,11 @@
     <w:lsdException w:name="List Table 5 Dark Accent 6" w:uiPriority="50"/>
     <w:lsdException w:name="List Table 6 Colorful Accent 6" w:uiPriority="51"/>
     <w:lsdException w:name="List Table 7 Colorful Accent 6" w:uiPriority="52"/>
+    <w:lsdException w:name="Mention" w:semiHidden="1" w:unhideWhenUsed="1"/>
+    <w:lsdException w:name="Smart Hyperlink" w:semiHidden="1" w:unhideWhenUsed="1"/>
+    <w:lsdException w:name="Hashtag" w:semiHidden="1" w:unhideWhenUsed="1"/>
+    <w:lsdException w:name="Unresolved Mention" w:semiHidden="1" w:unhideWhenUsed="1"/>
+    <w:lsdException w:name="Smart Link" w:semiHidden="1" w:unhideWhenUsed="1"/>
   </w:latentStyles>
   <w:style w:type="paragraph" w:default="1" w:styleId="Normal">
     <w:name w:val="Normal"/>
